--- a/TOTKSP/prak8/ТОТКСП_ИКБО_20_21_ФомичевРА_ПР8.docx
+++ b/TOTKSP/prak8/ТОТКСП_ИКБО_20_21_ФомичевРА_ПР8.docx
@@ -381,7 +381,15 @@
         <w:jc w:val="center"/>
       </w:pPr>
       <w:r>
-        <w:t>(ИиППО)</w:t>
+        <w:t>(</w:t>
+      </w:r>
+      <w:proofErr w:type="spellStart"/>
+      <w:r>
+        <w:t>ИиППО</w:t>
+      </w:r>
+      <w:proofErr w:type="spellEnd"/>
+      <w:r>
+        <w:t>)</w:t>
       </w:r>
     </w:p>
     <w:p>
@@ -614,7 +622,21 @@
         <w:rPr>
           <w:snapToGrid w:val="0"/>
         </w:rPr>
-        <w:t xml:space="preserve">   Маличенко С.В</w:t>
+        <w:t xml:space="preserve">   </w:t>
+      </w:r>
+      <w:proofErr w:type="spellStart"/>
+      <w:r>
+        <w:rPr>
+          <w:snapToGrid w:val="0"/>
+        </w:rPr>
+        <w:t>Маличенко</w:t>
+      </w:r>
+      <w:proofErr w:type="spellEnd"/>
+      <w:r>
+        <w:rPr>
+          <w:snapToGrid w:val="0"/>
+        </w:rPr>
+        <w:t xml:space="preserve"> С.В</w:t>
       </w:r>
       <w:r>
         <w:rPr>
@@ -763,7 +785,21 @@
         <w:rPr>
           <w:szCs w:val="28"/>
         </w:rPr>
-        <w:t xml:space="preserve"> возникшие блокировки в представлении pg_locks.</w:t>
+        <w:t xml:space="preserve"> возникшие блокировки в представлении </w:t>
+      </w:r>
+      <w:proofErr w:type="spellStart"/>
+      <w:r>
+        <w:rPr>
+          <w:szCs w:val="28"/>
+        </w:rPr>
+        <w:t>pg_locks</w:t>
+      </w:r>
+      <w:proofErr w:type="spellEnd"/>
+      <w:r>
+        <w:rPr>
+          <w:szCs w:val="28"/>
+        </w:rPr>
+        <w:t>.</w:t>
       </w:r>
     </w:p>
     <w:p>
@@ -916,13 +952,16 @@
         <w:jc w:val="both"/>
       </w:pPr>
       <w:r>
-        <w:t>Отчёт 16 страниц, 1</w:t>
-      </w:r>
-      <w:r>
-        <w:rPr>
-          <w:lang w:val="en-US"/>
-        </w:rPr>
-        <w:t>3</w:t>
+        <w:t>Отчёт 1</w:t>
+      </w:r>
+      <w:r>
+        <w:t>7</w:t>
+      </w:r>
+      <w:r>
+        <w:t xml:space="preserve"> страниц, 1</w:t>
+      </w:r>
+      <w:r>
+        <w:t>6</w:t>
       </w:r>
       <w:r>
         <w:t xml:space="preserve"> рисунков, 5 источников, </w:t>
@@ -1681,6 +1720,7 @@
       </w:pPr>
       <w:r>
         <w:rPr>
+          <w:noProof/>
           <w:szCs w:val="28"/>
         </w:rPr>
         <w:drawing>
@@ -1729,7 +1769,6 @@
         <w:jc w:val="center"/>
         <w:rPr>
           <w:szCs w:val="28"/>
-          <w:lang w:val="en-US"/>
         </w:rPr>
       </w:pPr>
       <w:r>
@@ -1743,7 +1782,20 @@
           <w:szCs w:val="28"/>
           <w:lang w:val="en-US"/>
         </w:rPr>
-        <w:t>example_table</w:t>
+        <w:t>example</w:t>
+      </w:r>
+      <w:r>
+        <w:rPr>
+          <w:szCs w:val="28"/>
+        </w:rPr>
+        <w:t>_</w:t>
+      </w:r>
+      <w:r>
+        <w:rPr>
+          <w:szCs w:val="28"/>
+          <w:lang w:val="en-US"/>
+        </w:rPr>
+        <w:t>table</w:t>
       </w:r>
     </w:p>
     <w:p>
@@ -1817,6 +1869,7 @@
       </w:pPr>
       <w:r>
         <w:rPr>
+          <w:noProof/>
           <w:szCs w:val="28"/>
         </w:rPr>
         <w:drawing>
@@ -1938,6 +1991,7 @@
       </w:pPr>
       <w:r>
         <w:rPr>
+          <w:noProof/>
           <w:szCs w:val="28"/>
         </w:rPr>
         <w:drawing>
@@ -2011,24 +2065,7 @@
           <w:szCs w:val="28"/>
         </w:rPr>
         <w:tab/>
-      </w:r>
-      <w:r>
-        <w:rPr>
-          <w:szCs w:val="28"/>
-        </w:rPr>
-        <w:t xml:space="preserve">Был начат </w:t>
-      </w:r>
-      <w:r>
-        <w:rPr>
-          <w:szCs w:val="28"/>
-        </w:rPr>
-        <w:t>третий</w:t>
-      </w:r>
-      <w:r>
-        <w:rPr>
-          <w:szCs w:val="28"/>
-        </w:rPr>
-        <w:t xml:space="preserve"> сеанс, в котором также была начата новая транзакция для изменения строки с </w:t>
+        <w:t xml:space="preserve">Был начат третий сеанс, в котором также была начата новая транзакция для изменения строки с </w:t>
       </w:r>
       <w:r>
         <w:rPr>
@@ -2066,19 +2103,7 @@
         <w:rPr>
           <w:szCs w:val="28"/>
         </w:rPr>
-        <w:t xml:space="preserve">представлен на рисунке </w:t>
-      </w:r>
-      <w:r>
-        <w:rPr>
-          <w:szCs w:val="28"/>
-        </w:rPr>
-        <w:t>4</w:t>
-      </w:r>
-      <w:r>
-        <w:rPr>
-          <w:szCs w:val="28"/>
-        </w:rPr>
-        <w:t>.</w:t>
+        <w:t>представлен на рисунке 4.</w:t>
       </w:r>
     </w:p>
     <w:p>
@@ -2094,6 +2119,7 @@
       </w:pPr>
       <w:r>
         <w:rPr>
+          <w:noProof/>
           <w:szCs w:val="28"/>
         </w:rPr>
         <w:lastRenderedPageBreak/>
@@ -2149,31 +2175,7 @@
         <w:rPr>
           <w:szCs w:val="28"/>
         </w:rPr>
-        <w:t xml:space="preserve">Рисунок </w:t>
-      </w:r>
-      <w:r>
-        <w:rPr>
-          <w:szCs w:val="28"/>
-        </w:rPr>
-        <w:t>4</w:t>
-      </w:r>
-      <w:r>
-        <w:rPr>
-          <w:szCs w:val="28"/>
-        </w:rPr>
-        <w:t xml:space="preserve"> – Изменение строки в</w:t>
-      </w:r>
-      <w:r>
-        <w:rPr>
-          <w:szCs w:val="28"/>
-        </w:rPr>
-        <w:t xml:space="preserve"> третьем </w:t>
-      </w:r>
-      <w:r>
-        <w:rPr>
-          <w:szCs w:val="28"/>
-        </w:rPr>
-        <w:t>сеансе</w:t>
+        <w:t>Рисунок 4 – Изменение строки в третьем сеансе</w:t>
       </w:r>
     </w:p>
     <w:p>
@@ -2194,6 +2196,7 @@
         <w:tab/>
         <w:t xml:space="preserve">Транзакции 2 и 3 ожидают выполнения первой. Выполнение команды </w:t>
       </w:r>
+      <w:proofErr w:type="spellStart"/>
       <w:r>
         <w:rPr>
           <w:szCs w:val="28"/>
@@ -2201,6 +2204,7 @@
         </w:rPr>
         <w:t>pg</w:t>
       </w:r>
+      <w:proofErr w:type="spellEnd"/>
       <w:r>
         <w:rPr>
           <w:szCs w:val="28"/>
@@ -2241,6 +2245,7 @@
       </w:pPr>
       <w:r>
         <w:rPr>
+          <w:noProof/>
           <w:szCs w:val="28"/>
         </w:rPr>
         <w:drawing>
@@ -2363,6 +2368,9 @@
         </w:rPr>
       </w:pPr>
       <w:r>
+        <w:rPr>
+          <w:noProof/>
+        </w:rPr>
         <w:drawing>
           <wp:inline distT="0" distB="0" distL="0" distR="0" wp14:anchorId="2CCEEB6A" wp14:editId="192A0638">
             <wp:extent cx="3439005" cy="1705213"/>
@@ -2407,9 +2415,6 @@
         <w:autoSpaceDN/>
         <w:spacing w:line="360" w:lineRule="auto"/>
         <w:jc w:val="center"/>
-        <w:rPr>
-          <w:lang w:val="en-US"/>
-        </w:rPr>
       </w:pPr>
       <w:r>
         <w:t xml:space="preserve">Рисунок 6 – Содержимое </w:t>
@@ -2418,7 +2423,16 @@
         <w:rPr>
           <w:lang w:val="en-US"/>
         </w:rPr>
-        <w:t>example_table</w:t>
+        <w:t>example</w:t>
+      </w:r>
+      <w:r>
+        <w:t>_</w:t>
+      </w:r>
+      <w:r>
+        <w:rPr>
+          <w:lang w:val="en-US"/>
+        </w:rPr>
+        <w:t>table</w:t>
       </w:r>
     </w:p>
     <w:p>
@@ -2452,6 +2466,9 @@
         <w:jc w:val="center"/>
       </w:pPr>
       <w:r>
+        <w:rPr>
+          <w:noProof/>
+        </w:rPr>
         <w:drawing>
           <wp:inline distT="0" distB="0" distL="0" distR="0" wp14:anchorId="231D5653" wp14:editId="55039068">
             <wp:extent cx="5939790" cy="782320"/>
@@ -2517,19 +2534,7 @@
         <w:jc w:val="both"/>
       </w:pPr>
       <w:r>
-        <w:t>В</w:t>
-      </w:r>
-      <w:r>
-        <w:t xml:space="preserve">о втором </w:t>
-      </w:r>
-      <w:r>
-        <w:t xml:space="preserve">сеансе была начата транзакция по изменению </w:t>
-      </w:r>
-      <w:r>
-        <w:t>второй</w:t>
-      </w:r>
-      <w:r>
-        <w:t xml:space="preserve"> строки таблицы. Результат использования команды </w:t>
+        <w:t xml:space="preserve">Во втором сеансе была начата транзакция по изменению второй строки таблицы. Результат использования команды </w:t>
       </w:r>
       <w:r>
         <w:rPr>
@@ -2559,6 +2564,9 @@
         <w:jc w:val="center"/>
       </w:pPr>
       <w:r>
+        <w:rPr>
+          <w:noProof/>
+        </w:rPr>
         <w:drawing>
           <wp:inline distT="0" distB="0" distL="0" distR="0" wp14:anchorId="6D957444" wp14:editId="0900B865">
             <wp:extent cx="5939790" cy="654685"/>
@@ -2605,31 +2613,123 @@
         <w:jc w:val="center"/>
       </w:pPr>
       <w:r>
+        <w:t>Рисунок 8 – Изменение второй строки во втором сеансе</w:t>
+      </w:r>
+    </w:p>
+    <w:p>
+      <w:pPr>
+        <w:widowControl/>
+        <w:autoSpaceDE/>
+        <w:autoSpaceDN/>
+        <w:spacing w:line="360" w:lineRule="auto"/>
+        <w:ind w:firstLine="708"/>
+        <w:jc w:val="both"/>
+      </w:pPr>
+      <w:r>
+        <w:tab/>
+      </w:r>
+      <w:r>
+        <w:t xml:space="preserve">В </w:t>
+      </w:r>
+      <w:r>
+        <w:t>третьем</w:t>
+      </w:r>
+      <w:r>
+        <w:t xml:space="preserve"> сеансе была начата транзакция по изменению </w:t>
+      </w:r>
+      <w:r>
+        <w:t>третьей</w:t>
+      </w:r>
+      <w:r>
+        <w:t xml:space="preserve"> строки таблицы. Результат использования команды </w:t>
+      </w:r>
+      <w:r>
+        <w:rPr>
+          <w:lang w:val="en-US"/>
+        </w:rPr>
+        <w:t>UPDATE</w:t>
+      </w:r>
+      <w:r>
+        <w:t xml:space="preserve"> </w:t>
+      </w:r>
+      <w:r>
+        <w:t xml:space="preserve">представлен на рисунке </w:t>
+      </w:r>
+      <w:r>
+        <w:t>9</w:t>
+      </w:r>
+      <w:r>
+        <w:t xml:space="preserve">. </w:t>
+      </w:r>
+    </w:p>
+    <w:p>
+      <w:pPr>
+        <w:widowControl/>
+        <w:autoSpaceDE/>
+        <w:autoSpaceDN/>
+        <w:spacing w:line="360" w:lineRule="auto"/>
+        <w:jc w:val="center"/>
+        <w:rPr>
+          <w:lang w:val="en-US"/>
+        </w:rPr>
+      </w:pPr>
+      <w:r>
+        <w:rPr>
+          <w:lang w:val="en-US"/>
+        </w:rPr>
+        <w:drawing>
+          <wp:inline distT="0" distB="0" distL="0" distR="0" wp14:anchorId="677CFB1D" wp14:editId="14BC4B12">
+            <wp:extent cx="5939790" cy="709295"/>
+            <wp:effectExtent l="0" t="0" r="3810" b="0"/>
+            <wp:docPr id="1087047379" name="Рисунок 1"/>
+            <wp:cNvGraphicFramePr>
+              <a:graphicFrameLocks xmlns:a="http://schemas.openxmlformats.org/drawingml/2006/main" noChangeAspect="1"/>
+            </wp:cNvGraphicFramePr>
+            <a:graphic xmlns:a="http://schemas.openxmlformats.org/drawingml/2006/main">
+              <a:graphicData uri="http://schemas.openxmlformats.org/drawingml/2006/picture">
+                <pic:pic xmlns:pic="http://schemas.openxmlformats.org/drawingml/2006/picture">
+                  <pic:nvPicPr>
+                    <pic:cNvPr id="1087047379" name=""/>
+                    <pic:cNvPicPr/>
+                  </pic:nvPicPr>
+                  <pic:blipFill>
+                    <a:blip r:embed="rId16"/>
+                    <a:stretch>
+                      <a:fillRect/>
+                    </a:stretch>
+                  </pic:blipFill>
+                  <pic:spPr>
+                    <a:xfrm>
+                      <a:off x="0" y="0"/>
+                      <a:ext cx="5939790" cy="709295"/>
+                    </a:xfrm>
+                    <a:prstGeom prst="rect">
+                      <a:avLst/>
+                    </a:prstGeom>
+                  </pic:spPr>
+                </pic:pic>
+              </a:graphicData>
+            </a:graphic>
+          </wp:inline>
+        </w:drawing>
+      </w:r>
+    </w:p>
+    <w:p>
+      <w:pPr>
+        <w:widowControl/>
+        <w:autoSpaceDE/>
+        <w:autoSpaceDN/>
+        <w:spacing w:line="360" w:lineRule="auto"/>
+        <w:jc w:val="center"/>
+      </w:pPr>
+      <w:r>
         <w:t xml:space="preserve">Рисунок </w:t>
       </w:r>
       <w:r>
-        <w:t>8</w:t>
-      </w:r>
-      <w:r>
-        <w:t xml:space="preserve"> – Изменение </w:t>
-      </w:r>
-      <w:r>
-        <w:t xml:space="preserve">второй </w:t>
-      </w:r>
-      <w:r>
-        <w:t>строки в</w:t>
-      </w:r>
-      <w:r>
-        <w:t>о</w:t>
-      </w:r>
-      <w:r>
-        <w:t xml:space="preserve"> </w:t>
-      </w:r>
-      <w:r>
-        <w:t xml:space="preserve">втором </w:t>
-      </w:r>
-      <w:r>
-        <w:t>сеансе</w:t>
+        <w:t>9</w:t>
+      </w:r>
+      <w:r>
+        <w:t xml:space="preserve"> – Изменение второй строки во втором сеансе</w:t>
       </w:r>
     </w:p>
     <w:p>
@@ -2641,6 +2741,7 @@
         <w:jc w:val="both"/>
       </w:pPr>
       <w:r>
+        <w:lastRenderedPageBreak/>
         <w:tab/>
         <w:t xml:space="preserve">В первом сеансе была произведена попытка по изменению второй строки. Результат использования команды </w:t>
       </w:r>
@@ -2651,7 +2752,13 @@
         <w:t xml:space="preserve">UPDATE </w:t>
       </w:r>
       <w:r>
-        <w:t>представлен на рисунке 9.</w:t>
+        <w:t xml:space="preserve">представлен на рисунке </w:t>
+      </w:r>
+      <w:r>
+        <w:t>10</w:t>
+      </w:r>
+      <w:r>
+        <w:t>.</w:t>
       </w:r>
     </w:p>
     <w:p>
@@ -2663,6 +2770,9 @@
         <w:jc w:val="center"/>
       </w:pPr>
       <w:r>
+        <w:rPr>
+          <w:noProof/>
+        </w:rPr>
         <w:drawing>
           <wp:inline distT="0" distB="0" distL="0" distR="0" wp14:anchorId="50594C8A" wp14:editId="77CC79E0">
             <wp:extent cx="5939790" cy="508635"/>
@@ -2679,7 +2789,7 @@
                     <pic:cNvPicPr/>
                   </pic:nvPicPr>
                   <pic:blipFill>
-                    <a:blip r:embed="rId16"/>
+                    <a:blip r:embed="rId17"/>
                     <a:stretch>
                       <a:fillRect/>
                     </a:stretch>
@@ -2709,7 +2819,13 @@
         <w:jc w:val="center"/>
       </w:pPr>
       <w:r>
-        <w:t>Рисунок 9 – Попытка изменения второй строки в первом сеансе</w:t>
+        <w:t xml:space="preserve">Рисунок </w:t>
+      </w:r>
+      <w:r>
+        <w:t>10</w:t>
+      </w:r>
+      <w:r>
+        <w:t xml:space="preserve"> – Попытка изменения второй строки в первом сеансе</w:t>
       </w:r>
     </w:p>
     <w:p>
@@ -2722,41 +2838,31 @@
         <w:jc w:val="both"/>
       </w:pPr>
       <w:r>
-        <w:lastRenderedPageBreak/>
-        <w:t>В</w:t>
-      </w:r>
-      <w:r>
-        <w:t>о</w:t>
+        <w:t xml:space="preserve">Во втором сеансе была произведена попытка по изменению </w:t>
+      </w:r>
+      <w:r>
+        <w:t>третьей</w:t>
+      </w:r>
+      <w:r>
+        <w:t xml:space="preserve"> строки. Результат использования команды </w:t>
+      </w:r>
+      <w:r>
+        <w:rPr>
+          <w:lang w:val="en-US"/>
+        </w:rPr>
+        <w:t>UPDATE</w:t>
       </w:r>
       <w:r>
         <w:t xml:space="preserve"> </w:t>
       </w:r>
       <w:r>
-        <w:t>втором</w:t>
-      </w:r>
-      <w:r>
-        <w:t xml:space="preserve"> сеансе была произведена попытка по изменению </w:t>
-      </w:r>
-      <w:r>
-        <w:t>первой</w:t>
-      </w:r>
-      <w:r>
-        <w:t xml:space="preserve"> строки. Результат использования команды </w:t>
-      </w:r>
-      <w:r>
-        <w:rPr>
-          <w:lang w:val="en-US"/>
-        </w:rPr>
-        <w:t>UPDATE</w:t>
-      </w:r>
-      <w:r>
-        <w:t xml:space="preserve"> </w:t>
-      </w:r>
-      <w:r>
         <w:t xml:space="preserve">представлен на рисунке </w:t>
       </w:r>
       <w:r>
-        <w:t>10</w:t>
+        <w:t>1</w:t>
+      </w:r>
+      <w:r>
+        <w:t>1</w:t>
       </w:r>
       <w:r>
         <w:t>.</w:t>
@@ -2772,10 +2878,10 @@
       </w:pPr>
       <w:r>
         <w:drawing>
-          <wp:inline distT="0" distB="0" distL="0" distR="0" wp14:anchorId="2DC6D529" wp14:editId="5442880A">
-            <wp:extent cx="5939790" cy="525145"/>
-            <wp:effectExtent l="0" t="0" r="3810" b="8255"/>
-            <wp:docPr id="1023923322" name="Рисунок 1"/>
+          <wp:inline distT="0" distB="0" distL="0" distR="0" wp14:anchorId="5FD2EB80" wp14:editId="3883CE38">
+            <wp:extent cx="5939790" cy="447675"/>
+            <wp:effectExtent l="0" t="0" r="3810" b="9525"/>
+            <wp:docPr id="714209604" name="Рисунок 1"/>
             <wp:cNvGraphicFramePr>
               <a:graphicFrameLocks xmlns:a="http://schemas.openxmlformats.org/drawingml/2006/main" noChangeAspect="1"/>
             </wp:cNvGraphicFramePr>
@@ -2783,95 +2889,7 @@
               <a:graphicData uri="http://schemas.openxmlformats.org/drawingml/2006/picture">
                 <pic:pic xmlns:pic="http://schemas.openxmlformats.org/drawingml/2006/picture">
                   <pic:nvPicPr>
-                    <pic:cNvPr id="1023923322" name=""/>
-                    <pic:cNvPicPr/>
-                  </pic:nvPicPr>
-                  <pic:blipFill>
-                    <a:blip r:embed="rId17"/>
-                    <a:stretch>
-                      <a:fillRect/>
-                    </a:stretch>
-                  </pic:blipFill>
-                  <pic:spPr>
-                    <a:xfrm>
-                      <a:off x="0" y="0"/>
-                      <a:ext cx="5939790" cy="525145"/>
-                    </a:xfrm>
-                    <a:prstGeom prst="rect">
-                      <a:avLst/>
-                    </a:prstGeom>
-                  </pic:spPr>
-                </pic:pic>
-              </a:graphicData>
-            </a:graphic>
-          </wp:inline>
-        </w:drawing>
-      </w:r>
-    </w:p>
-    <w:p>
-      <w:pPr>
-        <w:widowControl/>
-        <w:autoSpaceDE/>
-        <w:autoSpaceDN/>
-        <w:spacing w:line="360" w:lineRule="auto"/>
-        <w:jc w:val="center"/>
-      </w:pPr>
-      <w:r>
-        <w:t xml:space="preserve">Рисунок </w:t>
-      </w:r>
-      <w:r>
-        <w:t>10</w:t>
-      </w:r>
-      <w:r>
-        <w:t xml:space="preserve"> – Попытка изменения </w:t>
-      </w:r>
-      <w:r>
-        <w:t>первой</w:t>
-      </w:r>
-      <w:r>
-        <w:t xml:space="preserve"> строки в первом сеансе</w:t>
-      </w:r>
-    </w:p>
-    <w:p>
-      <w:pPr>
-        <w:widowControl/>
-        <w:autoSpaceDE/>
-        <w:autoSpaceDN/>
-        <w:spacing w:line="360" w:lineRule="auto"/>
-        <w:jc w:val="both"/>
-      </w:pPr>
-      <w:r>
-        <w:tab/>
-      </w:r>
-      <w:r>
-        <w:t>Возникает циклическое ожидание, который никогда не завершится само по себе. Поэтому сервер, обнаружив такой цикл, прерывает одну из транзакций.</w:t>
-      </w:r>
-      <w:r>
-        <w:t xml:space="preserve"> Результат прерывания цикла представлен на рисунке 11.</w:t>
-      </w:r>
-    </w:p>
-    <w:p>
-      <w:pPr>
-        <w:widowControl/>
-        <w:autoSpaceDE/>
-        <w:autoSpaceDN/>
-        <w:spacing w:line="360" w:lineRule="auto"/>
-        <w:jc w:val="center"/>
-      </w:pPr>
-      <w:r>
-        <w:drawing>
-          <wp:inline distT="0" distB="0" distL="0" distR="0" wp14:anchorId="7F0690F2" wp14:editId="57AACFB5">
-            <wp:extent cx="5939790" cy="826770"/>
-            <wp:effectExtent l="0" t="0" r="3810" b="0"/>
-            <wp:docPr id="647783011" name="Рисунок 1"/>
-            <wp:cNvGraphicFramePr>
-              <a:graphicFrameLocks xmlns:a="http://schemas.openxmlformats.org/drawingml/2006/main" noChangeAspect="1"/>
-            </wp:cNvGraphicFramePr>
-            <a:graphic xmlns:a="http://schemas.openxmlformats.org/drawingml/2006/main">
-              <a:graphicData uri="http://schemas.openxmlformats.org/drawingml/2006/picture">
-                <pic:pic xmlns:pic="http://schemas.openxmlformats.org/drawingml/2006/picture">
-                  <pic:nvPicPr>
-                    <pic:cNvPr id="647783011" name=""/>
+                    <pic:cNvPr id="714209604" name=""/>
                     <pic:cNvPicPr/>
                   </pic:nvPicPr>
                   <pic:blipFill>
@@ -2883,7 +2901,7 @@
                   <pic:spPr>
                     <a:xfrm>
                       <a:off x="0" y="0"/>
-                      <a:ext cx="5939790" cy="826770"/>
+                      <a:ext cx="5939790" cy="447675"/>
                     </a:xfrm>
                     <a:prstGeom prst="rect">
                       <a:avLst/>
@@ -2905,7 +2923,13 @@
         <w:jc w:val="center"/>
       </w:pPr>
       <w:r>
-        <w:t>Рисунок 11 – Прерывание транзакции</w:t>
+        <w:t>Рисунок 1</w:t>
+      </w:r>
+      <w:r>
+        <w:t>1</w:t>
+      </w:r>
+      <w:r>
+        <w:t xml:space="preserve"> – Попытка изменения первой строки в первом сеансе</w:t>
       </w:r>
     </w:p>
     <w:p>
@@ -2914,20 +2938,41 @@
         <w:autoSpaceDE/>
         <w:autoSpaceDN/>
         <w:spacing w:line="360" w:lineRule="auto"/>
+        <w:ind w:firstLine="708"/>
         <w:jc w:val="both"/>
       </w:pPr>
       <w:r>
-        <w:tab/>
-        <w:t xml:space="preserve">Вторая транзакция была прервана, из-за чего первая была успешно выполнена. Содержимое таблицы </w:t>
-      </w:r>
-      <w:r>
-        <w:rPr>
-          <w:lang w:val="en-US"/>
-        </w:rPr>
-        <w:t xml:space="preserve">example_table </w:t>
-      </w:r>
-      <w:r>
-        <w:t>представлено на рисунке 11.</w:t>
+        <w:t>В</w:t>
+      </w:r>
+      <w:r>
+        <w:t xml:space="preserve"> третьем </w:t>
+      </w:r>
+      <w:r>
+        <w:t xml:space="preserve">сеансе была произведена попытка по изменению </w:t>
+      </w:r>
+      <w:r>
+        <w:t>первой</w:t>
+      </w:r>
+      <w:r>
+        <w:t xml:space="preserve"> строки. Результат использования команды </w:t>
+      </w:r>
+      <w:r>
+        <w:rPr>
+          <w:lang w:val="en-US"/>
+        </w:rPr>
+        <w:t>UPDATE</w:t>
+      </w:r>
+      <w:r>
+        <w:t xml:space="preserve"> </w:t>
+      </w:r>
+      <w:r>
+        <w:t>представлен на рисунке 1</w:t>
+      </w:r>
+      <w:r>
+        <w:t>2</w:t>
+      </w:r>
+      <w:r>
+        <w:t>.</w:t>
       </w:r>
     </w:p>
     <w:p>
@@ -2937,16 +2982,13 @@
         <w:autoSpaceDN/>
         <w:spacing w:line="360" w:lineRule="auto"/>
         <w:jc w:val="center"/>
-        <w:rPr>
-          <w:lang w:val="en-US"/>
-        </w:rPr>
       </w:pPr>
       <w:r>
         <w:drawing>
-          <wp:inline distT="0" distB="0" distL="0" distR="0" wp14:anchorId="0D94BCA6" wp14:editId="0553E513">
-            <wp:extent cx="5939790" cy="2882900"/>
+          <wp:inline distT="0" distB="0" distL="0" distR="0" wp14:anchorId="58A6C5FD" wp14:editId="3189A5DC">
+            <wp:extent cx="5939790" cy="481330"/>
             <wp:effectExtent l="0" t="0" r="3810" b="0"/>
-            <wp:docPr id="242065940" name="Рисунок 1"/>
+            <wp:docPr id="1964220762" name="Рисунок 1"/>
             <wp:cNvGraphicFramePr>
               <a:graphicFrameLocks xmlns:a="http://schemas.openxmlformats.org/drawingml/2006/main" noChangeAspect="1"/>
             </wp:cNvGraphicFramePr>
@@ -2954,7 +2996,7 @@
               <a:graphicData uri="http://schemas.openxmlformats.org/drawingml/2006/picture">
                 <pic:pic xmlns:pic="http://schemas.openxmlformats.org/drawingml/2006/picture">
                   <pic:nvPicPr>
-                    <pic:cNvPr id="242065940" name=""/>
+                    <pic:cNvPr id="1964220762" name=""/>
                     <pic:cNvPicPr/>
                   </pic:nvPicPr>
                   <pic:blipFill>
@@ -2966,7 +3008,7 @@
                   <pic:spPr>
                     <a:xfrm>
                       <a:off x="0" y="0"/>
-                      <a:ext cx="5939790" cy="2882900"/>
+                      <a:ext cx="5939790" cy="481330"/>
                     </a:xfrm>
                     <a:prstGeom prst="rect">
                       <a:avLst/>
@@ -2986,18 +3028,240 @@
         <w:autoSpaceDN/>
         <w:spacing w:line="360" w:lineRule="auto"/>
         <w:jc w:val="center"/>
-        <w:rPr>
-          <w:lang w:val="en-US"/>
-        </w:rPr>
-      </w:pPr>
-      <w:r>
-        <w:t xml:space="preserve">Рисунок 11 – Содержимое </w:t>
-      </w:r>
-      <w:r>
-        <w:rPr>
-          <w:lang w:val="en-US"/>
-        </w:rPr>
-        <w:t>example_table</w:t>
+      </w:pPr>
+      <w:r>
+        <w:t>Рисунок 1</w:t>
+      </w:r>
+      <w:r>
+        <w:t>2</w:t>
+      </w:r>
+      <w:r>
+        <w:t xml:space="preserve"> – Попытка изменения первой строки в первом сеансе</w:t>
+      </w:r>
+    </w:p>
+    <w:p>
+      <w:pPr>
+        <w:widowControl/>
+        <w:autoSpaceDE/>
+        <w:autoSpaceDN/>
+        <w:spacing w:line="360" w:lineRule="auto"/>
+        <w:jc w:val="both"/>
+      </w:pPr>
+      <w:r>
+        <w:tab/>
+      </w:r>
+      <w:r>
+        <w:t>Возникает циклическое ожидание, который никогда не завершится само по себе. Поэтому сервер, обнаружив такой цикл, прерывает одну из транзакций.</w:t>
+      </w:r>
+      <w:r>
+        <w:t xml:space="preserve"> Результат прерывания цикла представлен на рисунке 1</w:t>
+      </w:r>
+      <w:r>
+        <w:t>3</w:t>
+      </w:r>
+      <w:r>
+        <w:t>.</w:t>
+      </w:r>
+    </w:p>
+    <w:p>
+      <w:pPr>
+        <w:widowControl/>
+        <w:autoSpaceDE/>
+        <w:autoSpaceDN/>
+        <w:spacing w:line="360" w:lineRule="auto"/>
+        <w:jc w:val="center"/>
+      </w:pPr>
+      <w:r>
+        <w:drawing>
+          <wp:inline distT="0" distB="0" distL="0" distR="0" wp14:anchorId="5C9BB339" wp14:editId="601E9023">
+            <wp:extent cx="5939790" cy="970280"/>
+            <wp:effectExtent l="0" t="0" r="3810" b="1270"/>
+            <wp:docPr id="981737874" name="Рисунок 1"/>
+            <wp:cNvGraphicFramePr>
+              <a:graphicFrameLocks xmlns:a="http://schemas.openxmlformats.org/drawingml/2006/main" noChangeAspect="1"/>
+            </wp:cNvGraphicFramePr>
+            <a:graphic xmlns:a="http://schemas.openxmlformats.org/drawingml/2006/main">
+              <a:graphicData uri="http://schemas.openxmlformats.org/drawingml/2006/picture">
+                <pic:pic xmlns:pic="http://schemas.openxmlformats.org/drawingml/2006/picture">
+                  <pic:nvPicPr>
+                    <pic:cNvPr id="981737874" name=""/>
+                    <pic:cNvPicPr/>
+                  </pic:nvPicPr>
+                  <pic:blipFill>
+                    <a:blip r:embed="rId20"/>
+                    <a:stretch>
+                      <a:fillRect/>
+                    </a:stretch>
+                  </pic:blipFill>
+                  <pic:spPr>
+                    <a:xfrm>
+                      <a:off x="0" y="0"/>
+                      <a:ext cx="5939790" cy="970280"/>
+                    </a:xfrm>
+                    <a:prstGeom prst="rect">
+                      <a:avLst/>
+                    </a:prstGeom>
+                  </pic:spPr>
+                </pic:pic>
+              </a:graphicData>
+            </a:graphic>
+          </wp:inline>
+        </w:drawing>
+      </w:r>
+    </w:p>
+    <w:p>
+      <w:pPr>
+        <w:widowControl/>
+        <w:autoSpaceDE/>
+        <w:autoSpaceDN/>
+        <w:spacing w:line="360" w:lineRule="auto"/>
+        <w:jc w:val="center"/>
+      </w:pPr>
+      <w:r>
+        <w:t>Рисунок 1</w:t>
+      </w:r>
+      <w:r>
+        <w:t>3</w:t>
+      </w:r>
+      <w:r>
+        <w:t xml:space="preserve"> – Прерывание транзакции</w:t>
+      </w:r>
+    </w:p>
+    <w:p>
+      <w:pPr>
+        <w:widowControl/>
+        <w:autoSpaceDE/>
+        <w:autoSpaceDN/>
+        <w:spacing w:line="360" w:lineRule="auto"/>
+        <w:jc w:val="both"/>
+      </w:pPr>
+      <w:r>
+        <w:tab/>
+      </w:r>
+      <w:r>
+        <w:t>Третья</w:t>
+      </w:r>
+      <w:r>
+        <w:t xml:space="preserve"> транзакция была прервана, из-за чего </w:t>
+      </w:r>
+      <w:r>
+        <w:t>вторая</w:t>
+      </w:r>
+      <w:r>
+        <w:t xml:space="preserve"> была успешно выполнена. Содержимое таблицы </w:t>
+      </w:r>
+      <w:r>
+        <w:rPr>
+          <w:lang w:val="en-US"/>
+        </w:rPr>
+        <w:t>example</w:t>
+      </w:r>
+      <w:r>
+        <w:t>_</w:t>
+      </w:r>
+      <w:r>
+        <w:rPr>
+          <w:lang w:val="en-US"/>
+        </w:rPr>
+        <w:t>table</w:t>
+      </w:r>
+      <w:r>
+        <w:t xml:space="preserve"> </w:t>
+      </w:r>
+      <w:r>
+        <w:t>представлено на рисунке 1</w:t>
+      </w:r>
+      <w:r>
+        <w:t>4</w:t>
+      </w:r>
+      <w:r>
+        <w:t>.</w:t>
+      </w:r>
+    </w:p>
+    <w:p>
+      <w:pPr>
+        <w:widowControl/>
+        <w:autoSpaceDE/>
+        <w:autoSpaceDN/>
+        <w:spacing w:line="360" w:lineRule="auto"/>
+        <w:jc w:val="center"/>
+        <w:rPr>
+          <w:lang w:val="en-US"/>
+        </w:rPr>
+      </w:pPr>
+      <w:r>
+        <w:rPr>
+          <w:lang w:val="en-US"/>
+        </w:rPr>
+        <w:lastRenderedPageBreak/>
+        <w:drawing>
+          <wp:inline distT="0" distB="0" distL="0" distR="0" wp14:anchorId="6DC0CF52" wp14:editId="1A2F0814">
+            <wp:extent cx="5939790" cy="1724025"/>
+            <wp:effectExtent l="0" t="0" r="3810" b="9525"/>
+            <wp:docPr id="1803878585" name="Рисунок 1"/>
+            <wp:cNvGraphicFramePr>
+              <a:graphicFrameLocks xmlns:a="http://schemas.openxmlformats.org/drawingml/2006/main" noChangeAspect="1"/>
+            </wp:cNvGraphicFramePr>
+            <a:graphic xmlns:a="http://schemas.openxmlformats.org/drawingml/2006/main">
+              <a:graphicData uri="http://schemas.openxmlformats.org/drawingml/2006/picture">
+                <pic:pic xmlns:pic="http://schemas.openxmlformats.org/drawingml/2006/picture">
+                  <pic:nvPicPr>
+                    <pic:cNvPr id="1803878585" name=""/>
+                    <pic:cNvPicPr/>
+                  </pic:nvPicPr>
+                  <pic:blipFill>
+                    <a:blip r:embed="rId21"/>
+                    <a:stretch>
+                      <a:fillRect/>
+                    </a:stretch>
+                  </pic:blipFill>
+                  <pic:spPr>
+                    <a:xfrm>
+                      <a:off x="0" y="0"/>
+                      <a:ext cx="5939790" cy="1724025"/>
+                    </a:xfrm>
+                    <a:prstGeom prst="rect">
+                      <a:avLst/>
+                    </a:prstGeom>
+                  </pic:spPr>
+                </pic:pic>
+              </a:graphicData>
+            </a:graphic>
+          </wp:inline>
+        </w:drawing>
+      </w:r>
+    </w:p>
+    <w:p>
+      <w:pPr>
+        <w:widowControl/>
+        <w:autoSpaceDE/>
+        <w:autoSpaceDN/>
+        <w:spacing w:line="360" w:lineRule="auto"/>
+        <w:jc w:val="center"/>
+      </w:pPr>
+      <w:r>
+        <w:t>Рисунок 1</w:t>
+      </w:r>
+      <w:r>
+        <w:t>4</w:t>
+      </w:r>
+      <w:r>
+        <w:t xml:space="preserve"> – Содержимое </w:t>
+      </w:r>
+      <w:r>
+        <w:rPr>
+          <w:lang w:val="en-US"/>
+        </w:rPr>
+        <w:t>example</w:t>
+      </w:r>
+      <w:r>
+        <w:t>_</w:t>
+      </w:r>
+      <w:r>
+        <w:rPr>
+          <w:lang w:val="en-US"/>
+        </w:rPr>
+        <w:t>table</w:t>
       </w:r>
     </w:p>
     <w:p>
@@ -3026,9 +3290,6 @@
           <w:numId w:val="0"/>
         </w:numPr>
         <w:ind w:left="709"/>
-        <w:rPr>
-          <w:lang w:val="en-US"/>
-        </w:rPr>
       </w:pPr>
       <w:bookmarkStart w:id="11" w:name="_Toc10681"/>
       <w:r>
@@ -3044,9 +3305,6 @@
         <w:jc w:val="both"/>
       </w:pPr>
       <w:r>
-        <w:rPr>
-          <w:lang w:val="en-US"/>
-        </w:rPr>
         <w:tab/>
       </w:r>
       <w:r>
@@ -3059,7 +3317,16 @@
         <w:t xml:space="preserve">UPDATE </w:t>
       </w:r>
       <w:r>
-        <w:t>представлен на рисунке 12.</w:t>
+        <w:t>представлен на рисунке 1</w:t>
+      </w:r>
+      <w:r>
+        <w:rPr>
+          <w:lang w:val="en-US"/>
+        </w:rPr>
+        <w:t>5</w:t>
+      </w:r>
+      <w:r>
+        <w:t>.</w:t>
       </w:r>
     </w:p>
     <w:p>
@@ -3076,6 +3343,7 @@
       </w:pPr>
       <w:r>
         <w:rPr>
+          <w:noProof/>
           <w:szCs w:val="28"/>
         </w:rPr>
         <w:drawing>
@@ -3130,7 +3398,19 @@
         <w:rPr>
           <w:szCs w:val="28"/>
         </w:rPr>
-        <w:t>Рисунок 12 – Изменение строки в первом сеансе</w:t>
+        <w:t>Рисунок 1</w:t>
+      </w:r>
+      <w:r>
+        <w:rPr>
+          <w:szCs w:val="28"/>
+        </w:rPr>
+        <w:t>5</w:t>
+      </w:r>
+      <w:r>
+        <w:rPr>
+          <w:szCs w:val="28"/>
+        </w:rPr>
+        <w:t xml:space="preserve"> – Изменение строки в первом сеансе</w:t>
       </w:r>
     </w:p>
     <w:p>
@@ -3149,7 +3429,20 @@
           <w:szCs w:val="28"/>
         </w:rPr>
         <w:tab/>
-        <w:t>Был начат второй сеанс, в котором была начата транзакция для изменения первой строки таблицы. Результат попытки изменения строки таблицы представлен на рисунке 13.</w:t>
+        <w:t>Был начат второй сеанс, в котором была начата транзакция для изменения первой строки таблицы. Результат попытки изменения строки таблицы представлен на рисунке 1</w:t>
+      </w:r>
+      <w:r>
+        <w:rPr>
+          <w:szCs w:val="28"/>
+          <w:lang w:val="en-US"/>
+        </w:rPr>
+        <w:t>6</w:t>
+      </w:r>
+      <w:r>
+        <w:rPr>
+          <w:szCs w:val="28"/>
+        </w:rPr>
+        <w:t>.</w:t>
       </w:r>
     </w:p>
     <w:p>
@@ -3165,6 +3458,7 @@
       </w:pPr>
       <w:r>
         <w:rPr>
+          <w:noProof/>
           <w:szCs w:val="28"/>
         </w:rPr>
         <w:drawing>
@@ -3219,7 +3513,19 @@
         <w:rPr>
           <w:szCs w:val="28"/>
         </w:rPr>
-        <w:t>Рисунок 13 – Попытка изменения строки во втором сеансе</w:t>
+        <w:t>Рисунок 1</w:t>
+      </w:r>
+      <w:r>
+        <w:rPr>
+          <w:szCs w:val="28"/>
+        </w:rPr>
+        <w:t>6</w:t>
+      </w:r>
+      <w:r>
+        <w:rPr>
+          <w:szCs w:val="28"/>
+        </w:rPr>
+        <w:t xml:space="preserve"> – Попытка изменения строки во втором сеансе</w:t>
       </w:r>
     </w:p>
     <w:p>
@@ -3348,12 +3654,12 @@
         <w:ind w:right="-2"/>
         <w:jc w:val="both"/>
         <w:sectPr>
-          <w:headerReference w:type="even" r:id="rId20"/>
-          <w:headerReference w:type="default" r:id="rId21"/>
-          <w:footerReference w:type="even" r:id="rId22"/>
-          <w:footerReference w:type="default" r:id="rId23"/>
-          <w:headerReference w:type="first" r:id="rId24"/>
-          <w:footerReference w:type="first" r:id="rId25"/>
+          <w:headerReference w:type="even" r:id="rId22"/>
+          <w:headerReference w:type="default" r:id="rId23"/>
+          <w:footerReference w:type="even" r:id="rId24"/>
+          <w:footerReference w:type="default" r:id="rId25"/>
+          <w:headerReference w:type="first" r:id="rId26"/>
+          <w:footerReference w:type="first" r:id="rId27"/>
           <w:type w:val="continuous"/>
           <w:pgSz w:w="11906" w:h="16838"/>
           <w:pgMar w:top="1134" w:right="851" w:bottom="1134" w:left="1701" w:header="720" w:footer="178" w:gutter="0"/>
@@ -3456,12 +3762,14 @@
       <w:r>
         <w:t>.</w:t>
       </w:r>
+      <w:proofErr w:type="spellStart"/>
       <w:r>
         <w:rPr>
           <w:lang w:val="en-US"/>
         </w:rPr>
         <w:t>postgresql</w:t>
       </w:r>
+      <w:proofErr w:type="spellEnd"/>
       <w:r>
         <w:t>.</w:t>
       </w:r>
@@ -3562,12 +3870,14 @@
       <w:r>
         <w:t>.</w:t>
       </w:r>
+      <w:proofErr w:type="spellStart"/>
       <w:r>
         <w:rPr>
           <w:lang w:val="en-US"/>
         </w:rPr>
         <w:t>tutorialspoint</w:t>
       </w:r>
+      <w:proofErr w:type="spellEnd"/>
       <w:r>
         <w:t>.</w:t>
       </w:r>
@@ -3580,12 +3890,14 @@
       <w:r>
         <w:t>/</w:t>
       </w:r>
+      <w:proofErr w:type="spellStart"/>
       <w:r>
         <w:rPr>
           <w:lang w:val="en-US"/>
         </w:rPr>
         <w:t>postgresql</w:t>
       </w:r>
+      <w:proofErr w:type="spellEnd"/>
       <w:r>
         <w:t>/</w:t>
       </w:r>
@@ -3598,12 +3910,14 @@
       <w:r>
         <w:t>.</w:t>
       </w:r>
+      <w:proofErr w:type="spellStart"/>
       <w:r>
         <w:rPr>
           <w:lang w:val="en-US"/>
         </w:rPr>
         <w:t>htm</w:t>
       </w:r>
+      <w:proofErr w:type="spellEnd"/>
       <w:r>
         <w:t xml:space="preserve"> (дата обращения: 14.02.2024).</w:t>
       </w:r>
@@ -3650,21 +3964,25 @@
       <w:r>
         <w:t>://</w:t>
       </w:r>
+      <w:proofErr w:type="spellStart"/>
       <w:r>
         <w:rPr>
           <w:lang w:val="en-US"/>
         </w:rPr>
         <w:t>en</w:t>
       </w:r>
+      <w:proofErr w:type="spellEnd"/>
       <w:r>
         <w:t>.</w:t>
       </w:r>
+      <w:proofErr w:type="spellStart"/>
       <w:r>
         <w:rPr>
           <w:lang w:val="en-US"/>
         </w:rPr>
         <w:t>wikipedia</w:t>
       </w:r>
+      <w:proofErr w:type="spellEnd"/>
       <w:r>
         <w:t>.</w:t>
       </w:r>
@@ -3722,7 +4040,21 @@
         <w:rPr>
           <w:szCs w:val="28"/>
         </w:rPr>
-        <w:t>Лузанов П.В. и др. Postgres. Первое знакомство. [Электронный ресурс] – URL: https://postgrespro.ru/education/books/introbook (дата обращения: 22.02.2024)</w:t>
+        <w:t xml:space="preserve">Лузанов П.В. и др. </w:t>
+      </w:r>
+      <w:proofErr w:type="spellStart"/>
+      <w:r>
+        <w:rPr>
+          <w:szCs w:val="28"/>
+        </w:rPr>
+        <w:t>Postgres</w:t>
+      </w:r>
+      <w:proofErr w:type="spellEnd"/>
+      <w:r>
+        <w:rPr>
+          <w:szCs w:val="28"/>
+        </w:rPr>
+        <w:t>. Первое знакомство. [Электронный ресурс] – URL: https://postgrespro.ru/education/books/introbook (дата обращения: 22.02.2024)</w:t>
       </w:r>
     </w:p>
     <w:p>
@@ -3906,7 +4238,27 @@
           <w:szCs w:val="24"/>
           <w:lang w:val="en-US"/>
         </w:rPr>
-        <w:t>CREATE TABLE example_table (</w:t>
+        <w:t xml:space="preserve">CREATE TABLE </w:t>
+      </w:r>
+      <w:proofErr w:type="spellStart"/>
+      <w:r>
+        <w:rPr>
+          <w:rFonts w:ascii="Courier New" w:hAnsi="Courier New" w:cs="Courier New"/>
+          <w:sz w:val="24"/>
+          <w:szCs w:val="24"/>
+          <w:lang w:val="en-US"/>
+        </w:rPr>
+        <w:t>example_table</w:t>
+      </w:r>
+      <w:proofErr w:type="spellEnd"/>
+      <w:r>
+        <w:rPr>
+          <w:rFonts w:ascii="Courier New" w:hAnsi="Courier New" w:cs="Courier New"/>
+          <w:sz w:val="24"/>
+          <w:szCs w:val="24"/>
+          <w:lang w:val="en-US"/>
+        </w:rPr>
+        <w:t xml:space="preserve"> (</w:t>
       </w:r>
     </w:p>
     <w:p>
@@ -4037,7 +4389,27 @@
           <w:szCs w:val="24"/>
           <w:lang w:val="en-US"/>
         </w:rPr>
-        <w:t>INSERT INTO example_table (value) VALUES</w:t>
+        <w:t xml:space="preserve">INSERT INTO </w:t>
+      </w:r>
+      <w:proofErr w:type="spellStart"/>
+      <w:r>
+        <w:rPr>
+          <w:rFonts w:ascii="Courier New" w:hAnsi="Courier New" w:cs="Courier New"/>
+          <w:sz w:val="24"/>
+          <w:szCs w:val="24"/>
+          <w:lang w:val="en-US"/>
+        </w:rPr>
+        <w:t>example_table</w:t>
+      </w:r>
+      <w:proofErr w:type="spellEnd"/>
+      <w:r>
+        <w:rPr>
+          <w:rFonts w:ascii="Courier New" w:hAnsi="Courier New" w:cs="Courier New"/>
+          <w:sz w:val="24"/>
+          <w:szCs w:val="24"/>
+          <w:lang w:val="en-US"/>
+        </w:rPr>
+        <w:t xml:space="preserve"> (value) VALUES</w:t>
       </w:r>
     </w:p>
     <w:p>
@@ -4196,7 +4568,27 @@
           <w:szCs w:val="24"/>
           <w:lang w:val="en-US"/>
         </w:rPr>
-        <w:t>UPDATE example_table SET value = 'Updated by Session 1' WHERE id = 1;</w:t>
+        <w:t xml:space="preserve">UPDATE </w:t>
+      </w:r>
+      <w:proofErr w:type="spellStart"/>
+      <w:r>
+        <w:rPr>
+          <w:rFonts w:ascii="Courier New" w:hAnsi="Courier New" w:cs="Courier New"/>
+          <w:sz w:val="24"/>
+          <w:szCs w:val="24"/>
+          <w:lang w:val="en-US"/>
+        </w:rPr>
+        <w:t>example_table</w:t>
+      </w:r>
+      <w:proofErr w:type="spellEnd"/>
+      <w:r>
+        <w:rPr>
+          <w:rFonts w:ascii="Courier New" w:hAnsi="Courier New" w:cs="Courier New"/>
+          <w:sz w:val="24"/>
+          <w:szCs w:val="24"/>
+          <w:lang w:val="en-US"/>
+        </w:rPr>
+        <w:t xml:space="preserve"> SET value = 'Updated by Session 1' WHERE id = 1;</w:t>
       </w:r>
     </w:p>
     <w:p>
@@ -4318,7 +4710,27 @@
           <w:szCs w:val="24"/>
           <w:lang w:val="en-US"/>
         </w:rPr>
-        <w:t>UPDATE example_table SET value = 'Updated by Session 2' WHERE id = 1;</w:t>
+        <w:t xml:space="preserve">UPDATE </w:t>
+      </w:r>
+      <w:proofErr w:type="spellStart"/>
+      <w:r>
+        <w:rPr>
+          <w:rFonts w:ascii="Courier New" w:hAnsi="Courier New" w:cs="Courier New"/>
+          <w:sz w:val="24"/>
+          <w:szCs w:val="24"/>
+          <w:lang w:val="en-US"/>
+        </w:rPr>
+        <w:t>example_table</w:t>
+      </w:r>
+      <w:proofErr w:type="spellEnd"/>
+      <w:r>
+        <w:rPr>
+          <w:rFonts w:ascii="Courier New" w:hAnsi="Courier New" w:cs="Courier New"/>
+          <w:sz w:val="24"/>
+          <w:szCs w:val="24"/>
+          <w:lang w:val="en-US"/>
+        </w:rPr>
+        <w:t xml:space="preserve"> SET value = 'Updated by Session 2' WHERE id = 1;</w:t>
       </w:r>
     </w:p>
     <w:p>
@@ -4440,7 +4852,27 @@
           <w:szCs w:val="24"/>
           <w:lang w:val="en-US"/>
         </w:rPr>
-        <w:t>UPDATE example_table SET value = 'Updated by Session 3' WHERE id = 1;</w:t>
+        <w:t xml:space="preserve">UPDATE </w:t>
+      </w:r>
+      <w:proofErr w:type="spellStart"/>
+      <w:r>
+        <w:rPr>
+          <w:rFonts w:ascii="Courier New" w:hAnsi="Courier New" w:cs="Courier New"/>
+          <w:sz w:val="24"/>
+          <w:szCs w:val="24"/>
+          <w:lang w:val="en-US"/>
+        </w:rPr>
+        <w:t>example_table</w:t>
+      </w:r>
+      <w:proofErr w:type="spellEnd"/>
+      <w:r>
+        <w:rPr>
+          <w:rFonts w:ascii="Courier New" w:hAnsi="Courier New" w:cs="Courier New"/>
+          <w:sz w:val="24"/>
+          <w:szCs w:val="24"/>
+          <w:lang w:val="en-US"/>
+        </w:rPr>
+        <w:t xml:space="preserve"> SET value = 'Updated by Session 3' WHERE id = 1;</w:t>
       </w:r>
     </w:p>
     <w:p>
@@ -4532,7 +4964,67 @@
           <w:szCs w:val="24"/>
           <w:lang w:val="en-US"/>
         </w:rPr>
-        <w:t>SELECT * FROM pg_locks WHERE relation = 'example_table'::regclass;</w:t>
+        <w:t xml:space="preserve">SELECT * FROM </w:t>
+      </w:r>
+      <w:proofErr w:type="spellStart"/>
+      <w:r>
+        <w:rPr>
+          <w:rFonts w:ascii="Courier New" w:hAnsi="Courier New" w:cs="Courier New"/>
+          <w:sz w:val="24"/>
+          <w:szCs w:val="24"/>
+          <w:lang w:val="en-US"/>
+        </w:rPr>
+        <w:t>pg_locks</w:t>
+      </w:r>
+      <w:proofErr w:type="spellEnd"/>
+      <w:r>
+        <w:rPr>
+          <w:rFonts w:ascii="Courier New" w:hAnsi="Courier New" w:cs="Courier New"/>
+          <w:sz w:val="24"/>
+          <w:szCs w:val="24"/>
+          <w:lang w:val="en-US"/>
+        </w:rPr>
+        <w:t xml:space="preserve"> WHERE relation = '</w:t>
+      </w:r>
+      <w:proofErr w:type="spellStart"/>
+      <w:r>
+        <w:rPr>
+          <w:rFonts w:ascii="Courier New" w:hAnsi="Courier New" w:cs="Courier New"/>
+          <w:sz w:val="24"/>
+          <w:szCs w:val="24"/>
+          <w:lang w:val="en-US"/>
+        </w:rPr>
+        <w:t>example_table</w:t>
+      </w:r>
+      <w:proofErr w:type="spellEnd"/>
+      <w:r>
+        <w:rPr>
+          <w:rFonts w:ascii="Courier New" w:hAnsi="Courier New" w:cs="Courier New"/>
+          <w:sz w:val="24"/>
+          <w:szCs w:val="24"/>
+          <w:lang w:val="en-US"/>
+        </w:rPr>
+        <w:t>'::</w:t>
+      </w:r>
+      <w:proofErr w:type="spellStart"/>
+      <w:r>
+        <w:rPr>
+          <w:rFonts w:ascii="Courier New" w:hAnsi="Courier New" w:cs="Courier New"/>
+          <w:sz w:val="24"/>
+          <w:szCs w:val="24"/>
+          <w:lang w:val="en-US"/>
+        </w:rPr>
+        <w:t>regclass</w:t>
+      </w:r>
+      <w:proofErr w:type="spellEnd"/>
+      <w:r>
+        <w:rPr>
+          <w:rFonts w:ascii="Courier New" w:hAnsi="Courier New" w:cs="Courier New"/>
+          <w:sz w:val="24"/>
+          <w:szCs w:val="24"/>
+          <w:lang w:val="en-US"/>
+        </w:rPr>
+        <w:t>;</w:t>
       </w:r>
       <w:r>
         <w:rPr>
@@ -4592,7 +5084,7 @@
           <w:szCs w:val="21"/>
           <w:lang w:val="en-US" w:eastAsia="zh-CN"/>
         </w:rPr>
-        <w:t>-- Task 2 --</w:t>
+        <w:t>-- Session 1 --</w:t>
       </w:r>
     </w:p>
     <w:p>
@@ -4610,15 +5102,6 @@
           <w:lang w:val="en-US" w:eastAsia="zh-CN"/>
         </w:rPr>
       </w:pPr>
-      <w:r>
-        <w:rPr>
-          <w:rFonts w:ascii="Courier New" w:hAnsi="Courier New" w:cs="Courier New"/>
-          <w:sz w:val="24"/>
-          <w:szCs w:val="21"/>
-          <w:lang w:val="en-US" w:eastAsia="zh-CN"/>
-        </w:rPr>
-        <w:t>-- Session 1 --</w:t>
-      </w:r>
     </w:p>
     <w:p>
       <w:pPr>
@@ -4635,6 +5118,15 @@
           <w:lang w:val="en-US" w:eastAsia="zh-CN"/>
         </w:rPr>
       </w:pPr>
+      <w:r>
+        <w:rPr>
+          <w:rFonts w:ascii="Courier New" w:hAnsi="Courier New" w:cs="Courier New"/>
+          <w:sz w:val="24"/>
+          <w:szCs w:val="21"/>
+          <w:lang w:val="en-US" w:eastAsia="zh-CN"/>
+        </w:rPr>
+        <w:t>BEGIN;</w:t>
+      </w:r>
     </w:p>
     <w:p>
       <w:pPr>
@@ -4658,7 +5150,27 @@
           <w:szCs w:val="21"/>
           <w:lang w:val="en-US" w:eastAsia="zh-CN"/>
         </w:rPr>
-        <w:t>BEGIN;</w:t>
+        <w:t xml:space="preserve">UPDATE </w:t>
+      </w:r>
+      <w:proofErr w:type="spellStart"/>
+      <w:r>
+        <w:rPr>
+          <w:rFonts w:ascii="Courier New" w:hAnsi="Courier New" w:cs="Courier New"/>
+          <w:sz w:val="24"/>
+          <w:szCs w:val="21"/>
+          <w:lang w:val="en-US" w:eastAsia="zh-CN"/>
+        </w:rPr>
+        <w:t>example_table</w:t>
+      </w:r>
+      <w:proofErr w:type="spellEnd"/>
+      <w:r>
+        <w:rPr>
+          <w:rFonts w:ascii="Courier New" w:hAnsi="Courier New" w:cs="Courier New"/>
+          <w:sz w:val="24"/>
+          <w:szCs w:val="21"/>
+          <w:lang w:val="en-US" w:eastAsia="zh-CN"/>
+        </w:rPr>
+        <w:t xml:space="preserve"> SET value = 'Updated 1 by Session 1' WHERE id = 1;</w:t>
       </w:r>
     </w:p>
     <w:p>
@@ -4676,15 +5188,6 @@
           <w:lang w:val="en-US" w:eastAsia="zh-CN"/>
         </w:rPr>
       </w:pPr>
-      <w:r>
-        <w:rPr>
-          <w:rFonts w:ascii="Courier New" w:hAnsi="Courier New" w:cs="Courier New"/>
-          <w:sz w:val="24"/>
-          <w:szCs w:val="21"/>
-          <w:lang w:val="en-US" w:eastAsia="zh-CN"/>
-        </w:rPr>
-        <w:t>UPDATE example_table SET value = 'Updated 1 by Session 1' WHERE id = 1;</w:t>
-      </w:r>
     </w:p>
     <w:p>
       <w:pPr>
@@ -4701,6 +5204,15 @@
           <w:lang w:val="en-US" w:eastAsia="zh-CN"/>
         </w:rPr>
       </w:pPr>
+      <w:r>
+        <w:rPr>
+          <w:rFonts w:ascii="Courier New" w:hAnsi="Courier New" w:cs="Courier New"/>
+          <w:sz w:val="24"/>
+          <w:szCs w:val="21"/>
+          <w:lang w:val="en-US" w:eastAsia="zh-CN"/>
+        </w:rPr>
+        <w:t>-- Session 2 --</w:t>
+      </w:r>
     </w:p>
     <w:p>
       <w:pPr>
@@ -4717,15 +5229,6 @@
           <w:lang w:val="en-US" w:eastAsia="zh-CN"/>
         </w:rPr>
       </w:pPr>
-      <w:r>
-        <w:rPr>
-          <w:rFonts w:ascii="Courier New" w:hAnsi="Courier New" w:cs="Courier New"/>
-          <w:sz w:val="24"/>
-          <w:szCs w:val="21"/>
-          <w:lang w:val="en-US" w:eastAsia="zh-CN"/>
-        </w:rPr>
-        <w:t>-- Session 2 --</w:t>
-      </w:r>
     </w:p>
     <w:p>
       <w:pPr>
@@ -4742,6 +5245,15 @@
           <w:lang w:val="en-US" w:eastAsia="zh-CN"/>
         </w:rPr>
       </w:pPr>
+      <w:r>
+        <w:rPr>
+          <w:rFonts w:ascii="Courier New" w:hAnsi="Courier New" w:cs="Courier New"/>
+          <w:sz w:val="24"/>
+          <w:szCs w:val="21"/>
+          <w:lang w:val="en-US" w:eastAsia="zh-CN"/>
+        </w:rPr>
+        <w:t>BEGIN;</w:t>
+      </w:r>
     </w:p>
     <w:p>
       <w:pPr>
@@ -4765,7 +5277,27 @@
           <w:szCs w:val="21"/>
           <w:lang w:val="en-US" w:eastAsia="zh-CN"/>
         </w:rPr>
-        <w:t>BEGIN;</w:t>
+        <w:t xml:space="preserve">UPDATE </w:t>
+      </w:r>
+      <w:proofErr w:type="spellStart"/>
+      <w:r>
+        <w:rPr>
+          <w:rFonts w:ascii="Courier New" w:hAnsi="Courier New" w:cs="Courier New"/>
+          <w:sz w:val="24"/>
+          <w:szCs w:val="21"/>
+          <w:lang w:val="en-US" w:eastAsia="zh-CN"/>
+        </w:rPr>
+        <w:t>example_table</w:t>
+      </w:r>
+      <w:proofErr w:type="spellEnd"/>
+      <w:r>
+        <w:rPr>
+          <w:rFonts w:ascii="Courier New" w:hAnsi="Courier New" w:cs="Courier New"/>
+          <w:sz w:val="24"/>
+          <w:szCs w:val="21"/>
+          <w:lang w:val="en-US" w:eastAsia="zh-CN"/>
+        </w:rPr>
+        <w:t xml:space="preserve"> SET value = 'Updated 2 by Session 2' WHERE id = 2;</w:t>
       </w:r>
     </w:p>
     <w:p>
@@ -4783,15 +5315,6 @@
           <w:lang w:val="en-US" w:eastAsia="zh-CN"/>
         </w:rPr>
       </w:pPr>
-      <w:r>
-        <w:rPr>
-          <w:rFonts w:ascii="Courier New" w:hAnsi="Courier New" w:cs="Courier New"/>
-          <w:sz w:val="24"/>
-          <w:szCs w:val="21"/>
-          <w:lang w:val="en-US" w:eastAsia="zh-CN"/>
-        </w:rPr>
-        <w:t>UPDATE example_table SET value = 'Updated 2 by Session 2' WHERE id = 2;</w:t>
-      </w:r>
     </w:p>
     <w:p>
       <w:pPr>
@@ -4808,6 +5331,15 @@
           <w:lang w:val="en-US" w:eastAsia="zh-CN"/>
         </w:rPr>
       </w:pPr>
+      <w:r>
+        <w:rPr>
+          <w:rFonts w:ascii="Courier New" w:hAnsi="Courier New" w:cs="Courier New"/>
+          <w:sz w:val="24"/>
+          <w:szCs w:val="21"/>
+          <w:lang w:val="en-US" w:eastAsia="zh-CN"/>
+        </w:rPr>
+        <w:t>-- Session 3 --</w:t>
+      </w:r>
     </w:p>
     <w:p>
       <w:pPr>
@@ -4824,15 +5356,6 @@
           <w:lang w:val="en-US" w:eastAsia="zh-CN"/>
         </w:rPr>
       </w:pPr>
-      <w:r>
-        <w:rPr>
-          <w:rFonts w:ascii="Courier New" w:hAnsi="Courier New" w:cs="Courier New"/>
-          <w:sz w:val="24"/>
-          <w:szCs w:val="21"/>
-          <w:lang w:val="en-US" w:eastAsia="zh-CN"/>
-        </w:rPr>
-        <w:t>-- Session 1 --</w:t>
-      </w:r>
     </w:p>
     <w:p>
       <w:pPr>
@@ -4849,6 +5372,15 @@
           <w:lang w:val="en-US" w:eastAsia="zh-CN"/>
         </w:rPr>
       </w:pPr>
+      <w:r>
+        <w:rPr>
+          <w:rFonts w:ascii="Courier New" w:hAnsi="Courier New" w:cs="Courier New"/>
+          <w:sz w:val="24"/>
+          <w:szCs w:val="21"/>
+          <w:lang w:val="en-US" w:eastAsia="zh-CN"/>
+        </w:rPr>
+        <w:t>BEGIN;</w:t>
+      </w:r>
     </w:p>
     <w:p>
       <w:pPr>
@@ -4872,7 +5404,27 @@
           <w:szCs w:val="21"/>
           <w:lang w:val="en-US" w:eastAsia="zh-CN"/>
         </w:rPr>
-        <w:t>UPDATE example_table SET value = 'Updated 2 by Session 1' WHERE id = 2;</w:t>
+        <w:t xml:space="preserve">UPDATE </w:t>
+      </w:r>
+      <w:proofErr w:type="spellStart"/>
+      <w:r>
+        <w:rPr>
+          <w:rFonts w:ascii="Courier New" w:hAnsi="Courier New" w:cs="Courier New"/>
+          <w:sz w:val="24"/>
+          <w:szCs w:val="21"/>
+          <w:lang w:val="en-US" w:eastAsia="zh-CN"/>
+        </w:rPr>
+        <w:t>example_table</w:t>
+      </w:r>
+      <w:proofErr w:type="spellEnd"/>
+      <w:r>
+        <w:rPr>
+          <w:rFonts w:ascii="Courier New" w:hAnsi="Courier New" w:cs="Courier New"/>
+          <w:sz w:val="24"/>
+          <w:szCs w:val="21"/>
+          <w:lang w:val="en-US" w:eastAsia="zh-CN"/>
+        </w:rPr>
+        <w:t xml:space="preserve"> SET value = 'Updated 3 by Session 3' WHERE id = 3;</w:t>
       </w:r>
     </w:p>
     <w:p>
@@ -4913,7 +5465,7 @@
           <w:szCs w:val="21"/>
           <w:lang w:val="en-US" w:eastAsia="zh-CN"/>
         </w:rPr>
-        <w:t>-- Session 2 --</w:t>
+        <w:t>-- Session 1 --</w:t>
       </w:r>
     </w:p>
     <w:p>
@@ -4954,8 +5506,9 @@
           <w:szCs w:val="21"/>
           <w:lang w:val="en-US" w:eastAsia="zh-CN"/>
         </w:rPr>
-        <w:t>UPDATE example_table SET value = 'Updated 1 by Session 2' WHERE id = 1;</w:t>
-      </w:r>
+        <w:t xml:space="preserve">UPDATE </w:t>
+      </w:r>
+      <w:proofErr w:type="spellStart"/>
       <w:r>
         <w:rPr>
           <w:rFonts w:ascii="Courier New" w:hAnsi="Courier New" w:cs="Courier New"/>
@@ -4963,15 +5516,9 @@
           <w:szCs w:val="21"/>
           <w:lang w:val="en-US" w:eastAsia="zh-CN"/>
         </w:rPr>
-        <w:t xml:space="preserve">       </w:t>
-      </w:r>
-    </w:p>
-    <w:p>
-      <w:pPr>
-        <w:rPr>
-          <w:lang w:eastAsia="zh-CN"/>
-        </w:rPr>
-      </w:pPr>
+        <w:t>example_table</w:t>
+      </w:r>
+      <w:proofErr w:type="spellEnd"/>
       <w:r>
         <w:rPr>
           <w:rFonts w:ascii="Courier New" w:hAnsi="Courier New" w:cs="Courier New"/>
@@ -4979,32 +5526,7 @@
           <w:szCs w:val="21"/>
           <w:lang w:val="en-US" w:eastAsia="zh-CN"/>
         </w:rPr>
-        <w:br w:type="page"/>
-      </w:r>
-      <w:r>
-        <w:rPr>
-          <w:lang w:eastAsia="zh-CN"/>
-        </w:rPr>
-        <w:lastRenderedPageBreak/>
-        <w:t xml:space="preserve">Листинг 3 - </w:t>
-      </w:r>
-      <w:r>
-        <w:rPr>
-          <w:lang w:val="en-US" w:eastAsia="zh-CN"/>
-        </w:rPr>
-        <w:t>SQL</w:t>
-      </w:r>
-      <w:r>
-        <w:rPr>
-          <w:lang w:eastAsia="zh-CN"/>
-        </w:rPr>
-        <w:t xml:space="preserve"> </w:t>
-      </w:r>
-      <w:r>
-        <w:rPr>
-          <w:lang w:eastAsia="zh-CN"/>
-        </w:rPr>
-        <w:t>код  для выполнения задания 3 практической работы</w:t>
+        <w:t xml:space="preserve"> SET value = 'Updated 2 by Session 1' WHERE id = 2;</w:t>
       </w:r>
     </w:p>
     <w:p>
@@ -5022,15 +5544,6 @@
           <w:lang w:val="en-US" w:eastAsia="zh-CN"/>
         </w:rPr>
       </w:pPr>
-      <w:r>
-        <w:rPr>
-          <w:rFonts w:ascii="Courier New" w:hAnsi="Courier New" w:cs="Courier New"/>
-          <w:sz w:val="24"/>
-          <w:szCs w:val="21"/>
-          <w:lang w:val="en-US" w:eastAsia="zh-CN"/>
-        </w:rPr>
-        <w:t>-- Session 1 --</w:t>
-      </w:r>
     </w:p>
     <w:p>
       <w:pPr>
@@ -5047,6 +5560,15 @@
           <w:lang w:val="en-US" w:eastAsia="zh-CN"/>
         </w:rPr>
       </w:pPr>
+      <w:r>
+        <w:rPr>
+          <w:rFonts w:ascii="Courier New" w:hAnsi="Courier New" w:cs="Courier New"/>
+          <w:sz w:val="24"/>
+          <w:szCs w:val="21"/>
+          <w:lang w:val="en-US" w:eastAsia="zh-CN"/>
+        </w:rPr>
+        <w:t>-- Session 2 --</w:t>
+      </w:r>
     </w:p>
     <w:p>
       <w:pPr>
@@ -5063,15 +5585,6 @@
           <w:lang w:val="en-US" w:eastAsia="zh-CN"/>
         </w:rPr>
       </w:pPr>
-      <w:r>
-        <w:rPr>
-          <w:rFonts w:ascii="Courier New" w:hAnsi="Courier New" w:cs="Courier New"/>
-          <w:sz w:val="24"/>
-          <w:szCs w:val="21"/>
-          <w:lang w:val="en-US" w:eastAsia="zh-CN"/>
-        </w:rPr>
-        <w:t>BEGIN;</w:t>
-      </w:r>
     </w:p>
     <w:p>
       <w:pPr>
@@ -5095,7 +5608,27 @@
           <w:szCs w:val="21"/>
           <w:lang w:val="en-US" w:eastAsia="zh-CN"/>
         </w:rPr>
-        <w:t>UPDATE example_table SET value = 'Updated by Session 1' WHERE id = 1;</w:t>
+        <w:t xml:space="preserve">UPDATE </w:t>
+      </w:r>
+      <w:proofErr w:type="spellStart"/>
+      <w:r>
+        <w:rPr>
+          <w:rFonts w:ascii="Courier New" w:hAnsi="Courier New" w:cs="Courier New"/>
+          <w:sz w:val="24"/>
+          <w:szCs w:val="21"/>
+          <w:lang w:val="en-US" w:eastAsia="zh-CN"/>
+        </w:rPr>
+        <w:t>example_table</w:t>
+      </w:r>
+      <w:proofErr w:type="spellEnd"/>
+      <w:r>
+        <w:rPr>
+          <w:rFonts w:ascii="Courier New" w:hAnsi="Courier New" w:cs="Courier New"/>
+          <w:sz w:val="24"/>
+          <w:szCs w:val="21"/>
+          <w:lang w:val="en-US" w:eastAsia="zh-CN"/>
+        </w:rPr>
+        <w:t xml:space="preserve"> SET value = 'Updated 3 by Session 2' WHERE id = 3;</w:t>
       </w:r>
     </w:p>
     <w:p>
@@ -5136,7 +5669,7 @@
           <w:szCs w:val="21"/>
           <w:lang w:val="en-US" w:eastAsia="zh-CN"/>
         </w:rPr>
-        <w:t>-- Session 2 --</w:t>
+        <w:t>-- Session 3 --</w:t>
       </w:r>
     </w:p>
     <w:p>
@@ -5177,7 +5710,77 @@
           <w:szCs w:val="21"/>
           <w:lang w:val="en-US" w:eastAsia="zh-CN"/>
         </w:rPr>
-        <w:t>BEGIN;</w:t>
+        <w:t xml:space="preserve">UPDATE </w:t>
+      </w:r>
+      <w:proofErr w:type="spellStart"/>
+      <w:r>
+        <w:rPr>
+          <w:rFonts w:ascii="Courier New" w:hAnsi="Courier New" w:cs="Courier New"/>
+          <w:sz w:val="24"/>
+          <w:szCs w:val="21"/>
+          <w:lang w:val="en-US" w:eastAsia="zh-CN"/>
+        </w:rPr>
+        <w:t>example_table</w:t>
+      </w:r>
+      <w:proofErr w:type="spellEnd"/>
+      <w:r>
+        <w:rPr>
+          <w:rFonts w:ascii="Courier New" w:hAnsi="Courier New" w:cs="Courier New"/>
+          <w:sz w:val="24"/>
+          <w:szCs w:val="21"/>
+          <w:lang w:val="en-US" w:eastAsia="zh-CN"/>
+        </w:rPr>
+        <w:t xml:space="preserve"> SET value = 'Updated 1 by Session 3' WHERE id = 1;</w:t>
+      </w:r>
+      <w:r>
+        <w:rPr>
+          <w:rFonts w:ascii="Courier New" w:hAnsi="Courier New" w:cs="Courier New"/>
+          <w:sz w:val="24"/>
+          <w:szCs w:val="21"/>
+          <w:lang w:val="en-US" w:eastAsia="zh-CN"/>
+        </w:rPr>
+        <w:t xml:space="preserve">       </w:t>
+      </w:r>
+    </w:p>
+    <w:p>
+      <w:pPr>
+        <w:rPr>
+          <w:lang w:eastAsia="zh-CN"/>
+        </w:rPr>
+      </w:pPr>
+      <w:r>
+        <w:rPr>
+          <w:rFonts w:ascii="Courier New" w:hAnsi="Courier New" w:cs="Courier New"/>
+          <w:sz w:val="24"/>
+          <w:szCs w:val="21"/>
+          <w:lang w:val="en-US" w:eastAsia="zh-CN"/>
+        </w:rPr>
+        <w:br w:type="page"/>
+      </w:r>
+      <w:r>
+        <w:rPr>
+          <w:lang w:eastAsia="zh-CN"/>
+        </w:rPr>
+        <w:lastRenderedPageBreak/>
+        <w:t xml:space="preserve">Листинг 3 - </w:t>
+      </w:r>
+      <w:r>
+        <w:rPr>
+          <w:lang w:val="en-US" w:eastAsia="zh-CN"/>
+        </w:rPr>
+        <w:t>SQL</w:t>
+      </w:r>
+      <w:r>
+        <w:rPr>
+          <w:lang w:eastAsia="zh-CN"/>
+        </w:rPr>
+        <w:t xml:space="preserve"> </w:t>
+      </w:r>
+      <w:r>
+        <w:rPr>
+          <w:lang w:eastAsia="zh-CN"/>
+        </w:rPr>
+        <w:t>код  для выполнения задания 3 практической работы</w:t>
       </w:r>
     </w:p>
     <w:p>
@@ -5189,17 +5792,230 @@
           <w:right w:val="single" w:sz="4" w:space="4" w:color="auto"/>
         </w:pBdr>
         <w:rPr>
-          <w:lang w:val="en-US" w:eastAsia="zh-CN"/>
-        </w:rPr>
-      </w:pPr>
-      <w:r>
-        <w:rPr>
           <w:rFonts w:ascii="Courier New" w:hAnsi="Courier New" w:cs="Courier New"/>
           <w:sz w:val="24"/>
           <w:szCs w:val="21"/>
           <w:lang w:val="en-US" w:eastAsia="zh-CN"/>
         </w:rPr>
-        <w:t>UPDATE example_table SET value = 'Updated by Session 2' WHERE id = 1;</w:t>
+      </w:pPr>
+      <w:r>
+        <w:rPr>
+          <w:rFonts w:ascii="Courier New" w:hAnsi="Courier New" w:cs="Courier New"/>
+          <w:sz w:val="24"/>
+          <w:szCs w:val="21"/>
+          <w:lang w:val="en-US" w:eastAsia="zh-CN"/>
+        </w:rPr>
+        <w:t>-- Session 1 --</w:t>
+      </w:r>
+    </w:p>
+    <w:p>
+      <w:pPr>
+        <w:pBdr>
+          <w:top w:val="single" w:sz="4" w:space="1" w:color="auto"/>
+          <w:left w:val="single" w:sz="4" w:space="4" w:color="auto"/>
+          <w:bottom w:val="single" w:sz="4" w:space="1" w:color="auto"/>
+          <w:right w:val="single" w:sz="4" w:space="4" w:color="auto"/>
+        </w:pBdr>
+        <w:rPr>
+          <w:rFonts w:ascii="Courier New" w:hAnsi="Courier New" w:cs="Courier New"/>
+          <w:sz w:val="24"/>
+          <w:szCs w:val="21"/>
+          <w:lang w:val="en-US" w:eastAsia="zh-CN"/>
+        </w:rPr>
+      </w:pPr>
+    </w:p>
+    <w:p>
+      <w:pPr>
+        <w:pBdr>
+          <w:top w:val="single" w:sz="4" w:space="1" w:color="auto"/>
+          <w:left w:val="single" w:sz="4" w:space="4" w:color="auto"/>
+          <w:bottom w:val="single" w:sz="4" w:space="1" w:color="auto"/>
+          <w:right w:val="single" w:sz="4" w:space="4" w:color="auto"/>
+        </w:pBdr>
+        <w:rPr>
+          <w:rFonts w:ascii="Courier New" w:hAnsi="Courier New" w:cs="Courier New"/>
+          <w:sz w:val="24"/>
+          <w:szCs w:val="21"/>
+          <w:lang w:val="en-US" w:eastAsia="zh-CN"/>
+        </w:rPr>
+      </w:pPr>
+      <w:r>
+        <w:rPr>
+          <w:rFonts w:ascii="Courier New" w:hAnsi="Courier New" w:cs="Courier New"/>
+          <w:sz w:val="24"/>
+          <w:szCs w:val="21"/>
+          <w:lang w:val="en-US" w:eastAsia="zh-CN"/>
+        </w:rPr>
+        <w:t>BEGIN;</w:t>
+      </w:r>
+    </w:p>
+    <w:p>
+      <w:pPr>
+        <w:pBdr>
+          <w:top w:val="single" w:sz="4" w:space="1" w:color="auto"/>
+          <w:left w:val="single" w:sz="4" w:space="4" w:color="auto"/>
+          <w:bottom w:val="single" w:sz="4" w:space="1" w:color="auto"/>
+          <w:right w:val="single" w:sz="4" w:space="4" w:color="auto"/>
+        </w:pBdr>
+        <w:rPr>
+          <w:rFonts w:ascii="Courier New" w:hAnsi="Courier New" w:cs="Courier New"/>
+          <w:sz w:val="24"/>
+          <w:szCs w:val="21"/>
+          <w:lang w:val="en-US" w:eastAsia="zh-CN"/>
+        </w:rPr>
+      </w:pPr>
+      <w:r>
+        <w:rPr>
+          <w:rFonts w:ascii="Courier New" w:hAnsi="Courier New" w:cs="Courier New"/>
+          <w:sz w:val="24"/>
+          <w:szCs w:val="21"/>
+          <w:lang w:val="en-US" w:eastAsia="zh-CN"/>
+        </w:rPr>
+        <w:t xml:space="preserve">UPDATE </w:t>
+      </w:r>
+      <w:proofErr w:type="spellStart"/>
+      <w:r>
+        <w:rPr>
+          <w:rFonts w:ascii="Courier New" w:hAnsi="Courier New" w:cs="Courier New"/>
+          <w:sz w:val="24"/>
+          <w:szCs w:val="21"/>
+          <w:lang w:val="en-US" w:eastAsia="zh-CN"/>
+        </w:rPr>
+        <w:t>example_table</w:t>
+      </w:r>
+      <w:proofErr w:type="spellEnd"/>
+      <w:r>
+        <w:rPr>
+          <w:rFonts w:ascii="Courier New" w:hAnsi="Courier New" w:cs="Courier New"/>
+          <w:sz w:val="24"/>
+          <w:szCs w:val="21"/>
+          <w:lang w:val="en-US" w:eastAsia="zh-CN"/>
+        </w:rPr>
+        <w:t xml:space="preserve"> SET value = 'Updated by Session 1' WHERE id = 1;</w:t>
+      </w:r>
+    </w:p>
+    <w:p>
+      <w:pPr>
+        <w:pBdr>
+          <w:top w:val="single" w:sz="4" w:space="1" w:color="auto"/>
+          <w:left w:val="single" w:sz="4" w:space="4" w:color="auto"/>
+          <w:bottom w:val="single" w:sz="4" w:space="1" w:color="auto"/>
+          <w:right w:val="single" w:sz="4" w:space="4" w:color="auto"/>
+        </w:pBdr>
+        <w:rPr>
+          <w:rFonts w:ascii="Courier New" w:hAnsi="Courier New" w:cs="Courier New"/>
+          <w:sz w:val="24"/>
+          <w:szCs w:val="21"/>
+          <w:lang w:val="en-US" w:eastAsia="zh-CN"/>
+        </w:rPr>
+      </w:pPr>
+    </w:p>
+    <w:p>
+      <w:pPr>
+        <w:pBdr>
+          <w:top w:val="single" w:sz="4" w:space="1" w:color="auto"/>
+          <w:left w:val="single" w:sz="4" w:space="4" w:color="auto"/>
+          <w:bottom w:val="single" w:sz="4" w:space="1" w:color="auto"/>
+          <w:right w:val="single" w:sz="4" w:space="4" w:color="auto"/>
+        </w:pBdr>
+        <w:rPr>
+          <w:rFonts w:ascii="Courier New" w:hAnsi="Courier New" w:cs="Courier New"/>
+          <w:sz w:val="24"/>
+          <w:szCs w:val="21"/>
+          <w:lang w:val="en-US" w:eastAsia="zh-CN"/>
+        </w:rPr>
+      </w:pPr>
+      <w:r>
+        <w:rPr>
+          <w:rFonts w:ascii="Courier New" w:hAnsi="Courier New" w:cs="Courier New"/>
+          <w:sz w:val="24"/>
+          <w:szCs w:val="21"/>
+          <w:lang w:val="en-US" w:eastAsia="zh-CN"/>
+        </w:rPr>
+        <w:t>-- Session 2 --</w:t>
+      </w:r>
+    </w:p>
+    <w:p>
+      <w:pPr>
+        <w:pBdr>
+          <w:top w:val="single" w:sz="4" w:space="1" w:color="auto"/>
+          <w:left w:val="single" w:sz="4" w:space="4" w:color="auto"/>
+          <w:bottom w:val="single" w:sz="4" w:space="1" w:color="auto"/>
+          <w:right w:val="single" w:sz="4" w:space="4" w:color="auto"/>
+        </w:pBdr>
+        <w:rPr>
+          <w:rFonts w:ascii="Courier New" w:hAnsi="Courier New" w:cs="Courier New"/>
+          <w:sz w:val="24"/>
+          <w:szCs w:val="21"/>
+          <w:lang w:val="en-US" w:eastAsia="zh-CN"/>
+        </w:rPr>
+      </w:pPr>
+    </w:p>
+    <w:p>
+      <w:pPr>
+        <w:pBdr>
+          <w:top w:val="single" w:sz="4" w:space="1" w:color="auto"/>
+          <w:left w:val="single" w:sz="4" w:space="4" w:color="auto"/>
+          <w:bottom w:val="single" w:sz="4" w:space="1" w:color="auto"/>
+          <w:right w:val="single" w:sz="4" w:space="4" w:color="auto"/>
+        </w:pBdr>
+        <w:rPr>
+          <w:rFonts w:ascii="Courier New" w:hAnsi="Courier New" w:cs="Courier New"/>
+          <w:sz w:val="24"/>
+          <w:szCs w:val="21"/>
+          <w:lang w:val="en-US" w:eastAsia="zh-CN"/>
+        </w:rPr>
+      </w:pPr>
+      <w:r>
+        <w:rPr>
+          <w:rFonts w:ascii="Courier New" w:hAnsi="Courier New" w:cs="Courier New"/>
+          <w:sz w:val="24"/>
+          <w:szCs w:val="21"/>
+          <w:lang w:val="en-US" w:eastAsia="zh-CN"/>
+        </w:rPr>
+        <w:t>BEGIN;</w:t>
+      </w:r>
+    </w:p>
+    <w:p>
+      <w:pPr>
+        <w:pBdr>
+          <w:top w:val="single" w:sz="4" w:space="1" w:color="auto"/>
+          <w:left w:val="single" w:sz="4" w:space="4" w:color="auto"/>
+          <w:bottom w:val="single" w:sz="4" w:space="1" w:color="auto"/>
+          <w:right w:val="single" w:sz="4" w:space="4" w:color="auto"/>
+        </w:pBdr>
+        <w:rPr>
+          <w:lang w:val="en-US" w:eastAsia="zh-CN"/>
+        </w:rPr>
+      </w:pPr>
+      <w:r>
+        <w:rPr>
+          <w:rFonts w:ascii="Courier New" w:hAnsi="Courier New" w:cs="Courier New"/>
+          <w:sz w:val="24"/>
+          <w:szCs w:val="21"/>
+          <w:lang w:val="en-US" w:eastAsia="zh-CN"/>
+        </w:rPr>
+        <w:t xml:space="preserve">UPDATE </w:t>
+      </w:r>
+      <w:proofErr w:type="spellStart"/>
+      <w:r>
+        <w:rPr>
+          <w:rFonts w:ascii="Courier New" w:hAnsi="Courier New" w:cs="Courier New"/>
+          <w:sz w:val="24"/>
+          <w:szCs w:val="21"/>
+          <w:lang w:val="en-US" w:eastAsia="zh-CN"/>
+        </w:rPr>
+        <w:t>example_table</w:t>
+      </w:r>
+      <w:proofErr w:type="spellEnd"/>
+      <w:r>
+        <w:rPr>
+          <w:rFonts w:ascii="Courier New" w:hAnsi="Courier New" w:cs="Courier New"/>
+          <w:sz w:val="24"/>
+          <w:szCs w:val="21"/>
+          <w:lang w:val="en-US" w:eastAsia="zh-CN"/>
+        </w:rPr>
+        <w:t xml:space="preserve"> SET value = 'Updated by Session 2' WHERE id = 1;</w:t>
       </w:r>
     </w:p>
     <w:p>
@@ -5212,12 +6028,12 @@
       </w:pPr>
     </w:p>
     <w:sectPr>
-      <w:headerReference w:type="even" r:id="rId26"/>
-      <w:headerReference w:type="default" r:id="rId27"/>
-      <w:footerReference w:type="even" r:id="rId28"/>
-      <w:footerReference w:type="default" r:id="rId29"/>
-      <w:headerReference w:type="first" r:id="rId30"/>
-      <w:footerReference w:type="first" r:id="rId31"/>
+      <w:headerReference w:type="even" r:id="rId28"/>
+      <w:headerReference w:type="default" r:id="rId29"/>
+      <w:footerReference w:type="even" r:id="rId30"/>
+      <w:footerReference w:type="default" r:id="rId31"/>
+      <w:headerReference w:type="first" r:id="rId32"/>
+      <w:footerReference w:type="first" r:id="rId33"/>
       <w:type w:val="continuous"/>
       <w:pgSz w:w="11906" w:h="16838"/>
       <w:pgMar w:top="1134" w:right="851" w:bottom="1134" w:left="1701" w:header="720" w:footer="178" w:gutter="0"/>

--- a/TOTKSP/prak8/ТОТКСП_ИКБО_20_21_ФомичевРА_ПР8.docx
+++ b/TOTKSP/prak8/ТОТКСП_ИКБО_20_21_ФомичевРА_ПР8.docx
@@ -1,6 +1,6 @@
 
 <file path=word/document.xml><?xml version="1.0" encoding="utf-8"?>
-<w:document xmlns:wpc="http://schemas.microsoft.com/office/word/2010/wordprocessingCanvas" xmlns:cx="http://schemas.microsoft.com/office/drawing/2014/chartex" xmlns:cx1="http://schemas.microsoft.com/office/drawing/2015/9/8/chartex" xmlns:cx2="http://schemas.microsoft.com/office/drawing/2015/10/21/chartex" xmlns:cx3="http://schemas.microsoft.com/office/drawing/2016/5/9/chartex" xmlns:cx4="http://schemas.microsoft.com/office/drawing/2016/5/10/chartex" xmlns:cx5="http://schemas.microsoft.com/office/drawing/2016/5/11/chartex" xmlns:cx6="http://schemas.microsoft.com/office/drawing/2016/5/12/chartex" xmlns:cx7="http://schemas.microsoft.com/office/drawing/2016/5/13/chartex" xmlns:cx8="http://schemas.microsoft.com/office/drawing/2016/5/14/chartex" xmlns:mc="http://schemas.openxmlformats.org/markup-compatibility/2006" xmlns:aink="http://schemas.microsoft.com/office/drawing/2016/ink" xmlns:am3d="http://schemas.microsoft.com/office/drawing/2017/model3d" xmlns:o="urn:schemas-microsoft-com:office:office" xmlns:oel="http://schemas.microsoft.com/office/2019/extlst" xmlns:r="http://schemas.openxmlformats.org/officeDocument/2006/relationships" xmlns:m="http://schemas.openxmlformats.org/officeDocument/2006/math" xmlns:v="urn:schemas-microsoft-com:vml" xmlns:wp14="http://schemas.microsoft.com/office/word/2010/wordprocessingDrawing" xmlns:wp="http://schemas.openxmlformats.org/drawingml/2006/wordprocessingDrawing" xmlns:w10="urn:schemas-microsoft-com:office:word" xmlns:w="http://schemas.openxmlformats.org/wordprocessingml/2006/main" xmlns:w14="http://schemas.microsoft.com/office/word/2010/wordml" xmlns:w15="http://schemas.microsoft.com/office/word/2012/wordml" xmlns:w16cex="http://schemas.microsoft.com/office/word/2018/wordml/cex" xmlns:w16cid="http://schemas.microsoft.com/office/word/2016/wordml/cid" xmlns:w16="http://schemas.microsoft.com/office/word/2018/wordml" xmlns:w16sdtdh="http://schemas.microsoft.com/office/word/2020/wordml/sdtdatahash" xmlns:w16se="http://schemas.microsoft.com/office/word/2015/wordml/symex" xmlns:wpg="http://schemas.microsoft.com/office/word/2010/wordprocessingGroup" xmlns:wpi="http://schemas.microsoft.com/office/word/2010/wordprocessingInk" xmlns:wne="http://schemas.microsoft.com/office/word/2006/wordml" xmlns:wps="http://schemas.microsoft.com/office/word/2010/wordprocessingShape" mc:Ignorable="w14 w15 w16se w16cid w16 w16cex w16sdtdh wp14">
+<w:document xmlns:wpc="http://schemas.microsoft.com/office/word/2010/wordprocessingCanvas" xmlns:cx="http://schemas.microsoft.com/office/drawing/2014/chartex" xmlns:cx1="http://schemas.microsoft.com/office/drawing/2015/9/8/chartex" xmlns:cx2="http://schemas.microsoft.com/office/drawing/2015/10/21/chartex" xmlns:cx3="http://schemas.microsoft.com/office/drawing/2016/5/9/chartex" xmlns:cx4="http://schemas.microsoft.com/office/drawing/2016/5/10/chartex" xmlns:cx5="http://schemas.microsoft.com/office/drawing/2016/5/11/chartex" xmlns:cx6="http://schemas.microsoft.com/office/drawing/2016/5/12/chartex" xmlns:cx7="http://schemas.microsoft.com/office/drawing/2016/5/13/chartex" xmlns:cx8="http://schemas.microsoft.com/office/drawing/2016/5/14/chartex" xmlns:mc="http://schemas.openxmlformats.org/markup-compatibility/2006" xmlns:aink="http://schemas.microsoft.com/office/drawing/2016/ink" xmlns:am3d="http://schemas.microsoft.com/office/drawing/2017/model3d" xmlns:o="urn:schemas-microsoft-com:office:office" xmlns:oel="http://schemas.microsoft.com/office/2019/extlst" xmlns:r="http://schemas.openxmlformats.org/officeDocument/2006/relationships" xmlns:m="http://schemas.openxmlformats.org/officeDocument/2006/math" xmlns:v="urn:schemas-microsoft-com:vml" xmlns:wp14="http://schemas.microsoft.com/office/word/2010/wordprocessingDrawing" xmlns:wp="http://schemas.openxmlformats.org/drawingml/2006/wordprocessingDrawing" xmlns:w10="urn:schemas-microsoft-com:office:word" xmlns:w="http://schemas.openxmlformats.org/wordprocessingml/2006/main" xmlns:w14="http://schemas.microsoft.com/office/word/2010/wordml" xmlns:w15="http://schemas.microsoft.com/office/word/2012/wordml" xmlns:w16cex="http://schemas.microsoft.com/office/word/2018/wordml/cex" xmlns:w16cid="http://schemas.microsoft.com/office/word/2016/wordml/cid" xmlns:w16="http://schemas.microsoft.com/office/word/2018/wordml" xmlns:w16du="http://schemas.microsoft.com/office/word/2023/wordml/word16du" xmlns:w16sdtdh="http://schemas.microsoft.com/office/word/2020/wordml/sdtdatahash" xmlns:w16se="http://schemas.microsoft.com/office/word/2015/wordml/symex" xmlns:wpg="http://schemas.microsoft.com/office/word/2010/wordprocessingGroup" xmlns:wpi="http://schemas.microsoft.com/office/word/2010/wordprocessingInk" xmlns:wne="http://schemas.microsoft.com/office/word/2006/wordml" xmlns:wps="http://schemas.microsoft.com/office/word/2010/wordprocessingShape" mc:Ignorable="w14 w15 w16se w16cid w16 w16cex w16sdtdh w16du wp14">
   <w:body>
     <w:tbl>
       <w:tblPr>
@@ -381,15 +381,7 @@
         <w:jc w:val="center"/>
       </w:pPr>
       <w:r>
-        <w:t>(</w:t>
-      </w:r>
-      <w:proofErr w:type="spellStart"/>
-      <w:r>
-        <w:t>ИиППО</w:t>
-      </w:r>
-      <w:proofErr w:type="spellEnd"/>
-      <w:r>
-        <w:t>)</w:t>
+        <w:t>(ИиППО)</w:t>
       </w:r>
     </w:p>
     <w:p>
@@ -622,21 +614,7 @@
         <w:rPr>
           <w:snapToGrid w:val="0"/>
         </w:rPr>
-        <w:t xml:space="preserve">   </w:t>
-      </w:r>
-      <w:proofErr w:type="spellStart"/>
-      <w:r>
-        <w:rPr>
-          <w:snapToGrid w:val="0"/>
-        </w:rPr>
-        <w:t>Маличенко</w:t>
-      </w:r>
-      <w:proofErr w:type="spellEnd"/>
-      <w:r>
-        <w:rPr>
-          <w:snapToGrid w:val="0"/>
-        </w:rPr>
-        <w:t xml:space="preserve"> С.В</w:t>
+        <w:t xml:space="preserve">   Маличенко С.В</w:t>
       </w:r>
       <w:r>
         <w:rPr>
@@ -785,21 +763,7 @@
         <w:rPr>
           <w:szCs w:val="28"/>
         </w:rPr>
-        <w:t xml:space="preserve"> возникшие блокировки в представлении </w:t>
-      </w:r>
-      <w:proofErr w:type="spellStart"/>
-      <w:r>
-        <w:rPr>
-          <w:szCs w:val="28"/>
-        </w:rPr>
-        <w:t>pg_locks</w:t>
-      </w:r>
-      <w:proofErr w:type="spellEnd"/>
-      <w:r>
-        <w:rPr>
-          <w:szCs w:val="28"/>
-        </w:rPr>
-        <w:t>.</w:t>
+        <w:t xml:space="preserve"> возникшие блокировки в представлении pg_locks.</w:t>
       </w:r>
     </w:p>
     <w:p>
@@ -2196,7 +2160,6 @@
         <w:tab/>
         <w:t xml:space="preserve">Транзакции 2 и 3 ожидают выполнения первой. Выполнение команды </w:t>
       </w:r>
-      <w:proofErr w:type="spellStart"/>
       <w:r>
         <w:rPr>
           <w:szCs w:val="28"/>
@@ -2204,7 +2167,6 @@
         </w:rPr>
         <w:t>pg</w:t>
       </w:r>
-      <w:proofErr w:type="spellEnd"/>
       <w:r>
         <w:rPr>
           <w:szCs w:val="28"/>
@@ -2627,21 +2589,7 @@
       </w:pPr>
       <w:r>
         <w:tab/>
-      </w:r>
-      <w:r>
-        <w:t xml:space="preserve">В </w:t>
-      </w:r>
-      <w:r>
-        <w:t>третьем</w:t>
-      </w:r>
-      <w:r>
-        <w:t xml:space="preserve"> сеансе была начата транзакция по изменению </w:t>
-      </w:r>
-      <w:r>
-        <w:t>третьей</w:t>
-      </w:r>
-      <w:r>
-        <w:t xml:space="preserve"> строки таблицы. Результат использования команды </w:t>
+        <w:t xml:space="preserve">В третьем сеансе была начата транзакция по изменению третьей строки таблицы. Результат использования команды </w:t>
       </w:r>
       <w:r>
         <w:rPr>
@@ -2675,6 +2623,7 @@
       </w:pPr>
       <w:r>
         <w:rPr>
+          <w:noProof/>
           <w:lang w:val="en-US"/>
         </w:rPr>
         <w:drawing>
@@ -2723,13 +2672,7 @@
         <w:jc w:val="center"/>
       </w:pPr>
       <w:r>
-        <w:t xml:space="preserve">Рисунок </w:t>
-      </w:r>
-      <w:r>
-        <w:t>9</w:t>
-      </w:r>
-      <w:r>
-        <w:t xml:space="preserve"> – Изменение второй строки во втором сеансе</w:t>
+        <w:t>Рисунок 9 – Изменение второй строки во втором сеансе</w:t>
       </w:r>
     </w:p>
     <w:p>
@@ -2877,6 +2820,9 @@
         <w:jc w:val="center"/>
       </w:pPr>
       <w:r>
+        <w:rPr>
+          <w:noProof/>
+        </w:rPr>
         <w:drawing>
           <wp:inline distT="0" distB="0" distL="0" distR="0" wp14:anchorId="5FD2EB80" wp14:editId="3883CE38">
             <wp:extent cx="5939790" cy="447675"/>
@@ -2942,19 +2888,7 @@
         <w:jc w:val="both"/>
       </w:pPr>
       <w:r>
-        <w:t>В</w:t>
-      </w:r>
-      <w:r>
-        <w:t xml:space="preserve"> третьем </w:t>
-      </w:r>
-      <w:r>
-        <w:t xml:space="preserve">сеансе была произведена попытка по изменению </w:t>
-      </w:r>
-      <w:r>
-        <w:t>первой</w:t>
-      </w:r>
-      <w:r>
-        <w:t xml:space="preserve"> строки. Результат использования команды </w:t>
+        <w:t xml:space="preserve">В третьем сеансе была произведена попытка по изменению первой строки. Результат использования команды </w:t>
       </w:r>
       <w:r>
         <w:rPr>
@@ -2966,13 +2900,7 @@
         <w:t xml:space="preserve"> </w:t>
       </w:r>
       <w:r>
-        <w:t>представлен на рисунке 1</w:t>
-      </w:r>
-      <w:r>
-        <w:t>2</w:t>
-      </w:r>
-      <w:r>
-        <w:t>.</w:t>
+        <w:t>представлен на рисунке 12.</w:t>
       </w:r>
     </w:p>
     <w:p>
@@ -2984,6 +2912,9 @@
         <w:jc w:val="center"/>
       </w:pPr>
       <w:r>
+        <w:rPr>
+          <w:noProof/>
+        </w:rPr>
         <w:drawing>
           <wp:inline distT="0" distB="0" distL="0" distR="0" wp14:anchorId="58A6C5FD" wp14:editId="3189A5DC">
             <wp:extent cx="5939790" cy="481330"/>
@@ -3030,13 +2961,7 @@
         <w:jc w:val="center"/>
       </w:pPr>
       <w:r>
-        <w:t>Рисунок 1</w:t>
-      </w:r>
-      <w:r>
-        <w:t>2</w:t>
-      </w:r>
-      <w:r>
-        <w:t xml:space="preserve"> – Попытка изменения первой строки в первом сеансе</w:t>
+        <w:t>Рисунок 12 – Попытка изменения первой строки в первом сеансе</w:t>
       </w:r>
     </w:p>
     <w:p>
@@ -3072,6 +2997,9 @@
         <w:jc w:val="center"/>
       </w:pPr>
       <w:r>
+        <w:rPr>
+          <w:noProof/>
+        </w:rPr>
         <w:drawing>
           <wp:inline distT="0" distB="0" distL="0" distR="0" wp14:anchorId="5C9BB339" wp14:editId="601E9023">
             <wp:extent cx="5939790" cy="970280"/>
@@ -3191,6 +3119,7 @@
       </w:pPr>
       <w:r>
         <w:rPr>
+          <w:noProof/>
           <w:lang w:val="en-US"/>
         </w:rPr>
         <w:lastRenderedPageBreak/>
@@ -3303,30 +3232,24 @@
         <w:pStyle w:val="a1"/>
         <w:spacing w:line="360" w:lineRule="auto"/>
         <w:jc w:val="both"/>
+        <w:rPr>
+          <w:szCs w:val="28"/>
+        </w:rPr>
       </w:pPr>
       <w:r>
         <w:tab/>
       </w:r>
       <w:r>
-        <w:t xml:space="preserve">Таблица была приведена к изначальному состоянию. Затем была начата транзакция в первом сеансе для изменения первой строки таблицы. Результат использования команды </w:t>
-      </w:r>
-      <w:r>
-        <w:rPr>
-          <w:lang w:val="en-US"/>
-        </w:rPr>
-        <w:t xml:space="preserve">UPDATE </w:t>
-      </w:r>
-      <w:r>
-        <w:t>представлен на рисунке 1</w:t>
-      </w:r>
-      <w:r>
-        <w:rPr>
-          <w:lang w:val="en-US"/>
-        </w:rPr>
-        <w:t>5</w:t>
-      </w:r>
-      <w:r>
-        <w:t>.</w:t>
+        <w:t>Была создана и заполнена новая</w:t>
+      </w:r>
+      <w:r>
+        <w:t xml:space="preserve"> таблица</w:t>
+      </w:r>
+      <w:r>
+        <w:t xml:space="preserve">. </w:t>
+      </w:r>
+      <w:r>
+        <w:t>Результат представлен на рисунке 15.</w:t>
       </w:r>
     </w:p>
     <w:p>
@@ -3338,19 +3261,19 @@
         <w:jc w:val="center"/>
         <w:rPr>
           <w:szCs w:val="28"/>
-          <w:lang w:val="en-US"/>
         </w:rPr>
       </w:pPr>
       <w:r>
         <w:rPr>
           <w:noProof/>
           <w:szCs w:val="28"/>
+          <w:lang w:val="en-US"/>
         </w:rPr>
         <w:drawing>
-          <wp:inline distT="0" distB="0" distL="0" distR="0" wp14:anchorId="11853012" wp14:editId="3D91D0FF">
-            <wp:extent cx="5939790" cy="799465"/>
-            <wp:effectExtent l="0" t="0" r="3810" b="635"/>
-            <wp:docPr id="72729348" name="Рисунок 1"/>
+          <wp:inline distT="0" distB="0" distL="0" distR="0" wp14:anchorId="6C6D090D" wp14:editId="77C00095">
+            <wp:extent cx="5939790" cy="471805"/>
+            <wp:effectExtent l="0" t="0" r="3810" b="4445"/>
+            <wp:docPr id="965744147" name="Рисунок 1"/>
             <wp:cNvGraphicFramePr>
               <a:graphicFrameLocks xmlns:a="http://schemas.openxmlformats.org/drawingml/2006/main" noChangeAspect="1"/>
             </wp:cNvGraphicFramePr>
@@ -3358,11 +3281,11 @@
               <a:graphicData uri="http://schemas.openxmlformats.org/drawingml/2006/picture">
                 <pic:pic xmlns:pic="http://schemas.openxmlformats.org/drawingml/2006/picture">
                   <pic:nvPicPr>
-                    <pic:cNvPr id="1640136185" name=""/>
+                    <pic:cNvPr id="965744147" name=""/>
                     <pic:cNvPicPr/>
                   </pic:nvPicPr>
                   <pic:blipFill>
-                    <a:blip r:embed="rId9"/>
+                    <a:blip r:embed="rId22"/>
                     <a:stretch>
                       <a:fillRect/>
                     </a:stretch>
@@ -3370,7 +3293,7 @@
                   <pic:spPr>
                     <a:xfrm>
                       <a:off x="0" y="0"/>
-                      <a:ext cx="5939790" cy="799465"/>
+                      <a:ext cx="5939790" cy="471805"/>
                     </a:xfrm>
                     <a:prstGeom prst="rect">
                       <a:avLst/>
@@ -3398,19 +3321,13 @@
         <w:rPr>
           <w:szCs w:val="28"/>
         </w:rPr>
-        <w:t>Рисунок 1</w:t>
-      </w:r>
-      <w:r>
-        <w:rPr>
-          <w:szCs w:val="28"/>
-        </w:rPr>
-        <w:t>5</w:t>
-      </w:r>
-      <w:r>
-        <w:rPr>
-          <w:szCs w:val="28"/>
-        </w:rPr>
-        <w:t xml:space="preserve"> – Изменение строки в первом сеансе</w:t>
+        <w:t xml:space="preserve">Рисунок 15 – </w:t>
+      </w:r>
+      <w:r>
+        <w:rPr>
+          <w:szCs w:val="28"/>
+        </w:rPr>
+        <w:t>Создание и заполнение новой таблицы</w:t>
       </w:r>
     </w:p>
     <w:p>
@@ -3429,20 +3346,26 @@
           <w:szCs w:val="28"/>
         </w:rPr>
         <w:tab/>
-        <w:t>Был начат второй сеанс, в котором была начата транзакция для изменения первой строки таблицы. Результат попытки изменения строки таблицы представлен на рисунке 1</w:t>
-      </w:r>
-      <w:r>
-        <w:rPr>
-          <w:szCs w:val="28"/>
-          <w:lang w:val="en-US"/>
-        </w:rPr>
-        <w:t>6</w:t>
-      </w:r>
-      <w:r>
-        <w:rPr>
-          <w:szCs w:val="28"/>
-        </w:rPr>
-        <w:t>.</w:t>
+        <w:t>Затем, почти одновременно, были начаты транзакции в первой и во второй сессиях. В первой сессии строки изменяются по возрастанию</w:t>
+      </w:r>
+      <w:r>
+        <w:rPr>
+          <w:szCs w:val="28"/>
+        </w:rPr>
+        <w:t xml:space="preserve"> </w:t>
+      </w:r>
+      <w:r>
+        <w:rPr>
+          <w:szCs w:val="28"/>
+          <w:lang w:val="en-US"/>
+        </w:rPr>
+        <w:t>id</w:t>
+      </w:r>
+      <w:r>
+        <w:rPr>
+          <w:szCs w:val="28"/>
+        </w:rPr>
+        <w:t>, а во второй по убыванию. Результат выполнения транзакций представлен на рисунках 16, 17.</w:t>
       </w:r>
     </w:p>
     <w:p>
@@ -3454,18 +3377,20 @@
         <w:jc w:val="center"/>
         <w:rPr>
           <w:szCs w:val="28"/>
+          <w:lang w:val="en-US"/>
         </w:rPr>
       </w:pPr>
       <w:r>
         <w:rPr>
           <w:noProof/>
           <w:szCs w:val="28"/>
+          <w:lang w:val="en-US"/>
         </w:rPr>
         <w:drawing>
-          <wp:inline distT="0" distB="0" distL="0" distR="0" wp14:anchorId="1E0B91CB" wp14:editId="3CE4D357">
-            <wp:extent cx="5939790" cy="752475"/>
-            <wp:effectExtent l="0" t="0" r="3810" b="9525"/>
-            <wp:docPr id="202429613" name="Рисунок 1"/>
+          <wp:inline distT="0" distB="0" distL="0" distR="0" wp14:anchorId="458AFA4F" wp14:editId="43AAD2F2">
+            <wp:extent cx="5939790" cy="1135380"/>
+            <wp:effectExtent l="0" t="0" r="3810" b="7620"/>
+            <wp:docPr id="1363405795" name="Рисунок 1"/>
             <wp:cNvGraphicFramePr>
               <a:graphicFrameLocks xmlns:a="http://schemas.openxmlformats.org/drawingml/2006/main" noChangeAspect="1"/>
             </wp:cNvGraphicFramePr>
@@ -3473,11 +3398,89 @@
               <a:graphicData uri="http://schemas.openxmlformats.org/drawingml/2006/picture">
                 <pic:pic xmlns:pic="http://schemas.openxmlformats.org/drawingml/2006/picture">
                   <pic:nvPicPr>
-                    <pic:cNvPr id="123914061" name=""/>
+                    <pic:cNvPr id="1363405795" name=""/>
+                    <pic:cNvPicPr/>
+                  </pic:nvPicPr>
+                  <pic:blipFill rotWithShape="1">
+                    <a:blip r:embed="rId23"/>
+                    <a:srcRect b="49874"/>
+                    <a:stretch/>
+                  </pic:blipFill>
+                  <pic:spPr bwMode="auto">
+                    <a:xfrm>
+                      <a:off x="0" y="0"/>
+                      <a:ext cx="5939790" cy="1135380"/>
+                    </a:xfrm>
+                    <a:prstGeom prst="rect">
+                      <a:avLst/>
+                    </a:prstGeom>
+                    <a:ln>
+                      <a:noFill/>
+                    </a:ln>
+                    <a:extLst>
+                      <a:ext uri="{53640926-AAD7-44D8-BBD7-CCE9431645EC}">
+                        <a14:shadowObscured xmlns:a14="http://schemas.microsoft.com/office/drawing/2010/main"/>
+                      </a:ext>
+                    </a:extLst>
+                  </pic:spPr>
+                </pic:pic>
+              </a:graphicData>
+            </a:graphic>
+          </wp:inline>
+        </w:drawing>
+      </w:r>
+    </w:p>
+    <w:p>
+      <w:pPr>
+        <w:widowControl/>
+        <w:autoSpaceDE/>
+        <w:autoSpaceDN/>
+        <w:spacing w:line="360" w:lineRule="auto"/>
+        <w:jc w:val="center"/>
+        <w:rPr>
+          <w:szCs w:val="28"/>
+        </w:rPr>
+      </w:pPr>
+      <w:r>
+        <w:rPr>
+          <w:szCs w:val="28"/>
+        </w:rPr>
+        <w:t>Рисунок 16 – Изменение строк таблицы в первой сессии</w:t>
+      </w:r>
+    </w:p>
+    <w:p>
+      <w:pPr>
+        <w:widowControl/>
+        <w:autoSpaceDE/>
+        <w:autoSpaceDN/>
+        <w:spacing w:line="360" w:lineRule="auto"/>
+        <w:jc w:val="center"/>
+        <w:rPr>
+          <w:szCs w:val="28"/>
+        </w:rPr>
+      </w:pPr>
+      <w:r>
+        <w:rPr>
+          <w:noProof/>
+          <w:szCs w:val="28"/>
+        </w:rPr>
+        <w:drawing>
+          <wp:inline distT="0" distB="0" distL="0" distR="0" wp14:anchorId="7523288F" wp14:editId="08D8744B">
+            <wp:extent cx="5939790" cy="1310640"/>
+            <wp:effectExtent l="0" t="0" r="3810" b="3810"/>
+            <wp:docPr id="2137057788" name="Рисунок 1"/>
+            <wp:cNvGraphicFramePr>
+              <a:graphicFrameLocks xmlns:a="http://schemas.openxmlformats.org/drawingml/2006/main" noChangeAspect="1"/>
+            </wp:cNvGraphicFramePr>
+            <a:graphic xmlns:a="http://schemas.openxmlformats.org/drawingml/2006/main">
+              <a:graphicData uri="http://schemas.openxmlformats.org/drawingml/2006/picture">
+                <pic:pic xmlns:pic="http://schemas.openxmlformats.org/drawingml/2006/picture">
+                  <pic:nvPicPr>
+                    <pic:cNvPr id="2137057788" name=""/>
                     <pic:cNvPicPr/>
                   </pic:nvPicPr>
                   <pic:blipFill>
-                    <a:blip r:embed="rId10"/>
+                    <a:blip r:embed="rId24"/>
                     <a:stretch>
                       <a:fillRect/>
                     </a:stretch>
@@ -3485,7 +3488,7 @@
                   <pic:spPr>
                     <a:xfrm>
                       <a:off x="0" y="0"/>
-                      <a:ext cx="5939790" cy="752475"/>
+                      <a:ext cx="5939790" cy="1310640"/>
                     </a:xfrm>
                     <a:prstGeom prst="rect">
                       <a:avLst/>
@@ -3513,19 +3516,7 @@
         <w:rPr>
           <w:szCs w:val="28"/>
         </w:rPr>
-        <w:t>Рисунок 1</w:t>
-      </w:r>
-      <w:r>
-        <w:rPr>
-          <w:szCs w:val="28"/>
-        </w:rPr>
-        <w:t>6</w:t>
-      </w:r>
-      <w:r>
-        <w:rPr>
-          <w:szCs w:val="28"/>
-        </w:rPr>
-        <w:t xml:space="preserve"> – Попытка изменения строки во втором сеансе</w:t>
+        <w:t>Рисунок 17 – Изменение строк таблицы во второй сессии</w:t>
       </w:r>
     </w:p>
     <w:p>
@@ -3544,13 +3535,123 @@
           <w:szCs w:val="28"/>
         </w:rPr>
         <w:tab/>
-        <w:t>Вторая транзакция была заблокирована первой</w:t>
-      </w:r>
-      <w:r>
-        <w:rPr>
-          <w:szCs w:val="28"/>
-        </w:rPr>
-        <w:t>.</w:t>
+        <w:t xml:space="preserve">Спустя определенное время, транзакции «пересеклись» и создали взаимоблокировку. </w:t>
+      </w:r>
+      <w:r>
+        <w:rPr>
+          <w:szCs w:val="28"/>
+        </w:rPr>
+        <w:t>Первая транзакция была прервана. Результат прерывания представлен на рисунке 18.</w:t>
+      </w:r>
+    </w:p>
+    <w:p>
+      <w:pPr>
+        <w:widowControl/>
+        <w:autoSpaceDE/>
+        <w:autoSpaceDN/>
+        <w:spacing w:line="360" w:lineRule="auto"/>
+        <w:jc w:val="center"/>
+        <w:rPr>
+          <w:szCs w:val="28"/>
+        </w:rPr>
+      </w:pPr>
+      <w:r>
+        <w:rPr>
+          <w:noProof/>
+          <w:szCs w:val="28"/>
+        </w:rPr>
+        <w:drawing>
+          <wp:inline distT="0" distB="0" distL="0" distR="0" wp14:anchorId="3551AEC3" wp14:editId="3560D3BD">
+            <wp:extent cx="5939790" cy="1106805"/>
+            <wp:effectExtent l="0" t="0" r="3810" b="0"/>
+            <wp:docPr id="1112138366" name="Рисунок 1"/>
+            <wp:cNvGraphicFramePr>
+              <a:graphicFrameLocks xmlns:a="http://schemas.openxmlformats.org/drawingml/2006/main" noChangeAspect="1"/>
+            </wp:cNvGraphicFramePr>
+            <a:graphic xmlns:a="http://schemas.openxmlformats.org/drawingml/2006/main">
+              <a:graphicData uri="http://schemas.openxmlformats.org/drawingml/2006/picture">
+                <pic:pic xmlns:pic="http://schemas.openxmlformats.org/drawingml/2006/picture">
+                  <pic:nvPicPr>
+                    <pic:cNvPr id="1112138366" name=""/>
+                    <pic:cNvPicPr/>
+                  </pic:nvPicPr>
+                  <pic:blipFill>
+                    <a:blip r:embed="rId25"/>
+                    <a:stretch>
+                      <a:fillRect/>
+                    </a:stretch>
+                  </pic:blipFill>
+                  <pic:spPr>
+                    <a:xfrm>
+                      <a:off x="0" y="0"/>
+                      <a:ext cx="5939790" cy="1106805"/>
+                    </a:xfrm>
+                    <a:prstGeom prst="rect">
+                      <a:avLst/>
+                    </a:prstGeom>
+                  </pic:spPr>
+                </pic:pic>
+              </a:graphicData>
+            </a:graphic>
+          </wp:inline>
+        </w:drawing>
+      </w:r>
+    </w:p>
+    <w:p>
+      <w:pPr>
+        <w:widowControl/>
+        <w:autoSpaceDE/>
+        <w:autoSpaceDN/>
+        <w:spacing w:line="360" w:lineRule="auto"/>
+        <w:jc w:val="center"/>
+        <w:rPr>
+          <w:szCs w:val="28"/>
+        </w:rPr>
+      </w:pPr>
+      <w:r>
+        <w:rPr>
+          <w:szCs w:val="28"/>
+        </w:rPr>
+        <w:t>Рисунок 18 – Прерывание первой транзакции</w:t>
+      </w:r>
+    </w:p>
+    <w:p>
+      <w:pPr>
+        <w:widowControl/>
+        <w:autoSpaceDE/>
+        <w:autoSpaceDN/>
+        <w:spacing w:line="360" w:lineRule="auto"/>
+        <w:jc w:val="both"/>
+        <w:rPr>
+          <w:szCs w:val="28"/>
+        </w:rPr>
+      </w:pPr>
+      <w:r>
+        <w:rPr>
+          <w:szCs w:val="28"/>
+        </w:rPr>
+        <w:lastRenderedPageBreak/>
+        <w:tab/>
+        <w:t xml:space="preserve">Таким образом, можно сделать вывод, что две транзакции, выполняющие одну команду </w:t>
+      </w:r>
+      <w:r>
+        <w:rPr>
+          <w:szCs w:val="28"/>
+          <w:lang w:val="en-US"/>
+        </w:rPr>
+        <w:t>UPDATE</w:t>
+      </w:r>
+      <w:r>
+        <w:rPr>
+          <w:szCs w:val="28"/>
+        </w:rPr>
+        <w:t xml:space="preserve"> </w:t>
+      </w:r>
+      <w:r>
+        <w:rPr>
+          <w:szCs w:val="28"/>
+        </w:rPr>
+        <w:t xml:space="preserve">одной и той же таблицы могут заблокировать друг друга. </w:t>
       </w:r>
     </w:p>
     <w:p>
@@ -3654,12 +3755,12 @@
         <w:ind w:right="-2"/>
         <w:jc w:val="both"/>
         <w:sectPr>
-          <w:headerReference w:type="even" r:id="rId22"/>
-          <w:headerReference w:type="default" r:id="rId23"/>
-          <w:footerReference w:type="even" r:id="rId24"/>
-          <w:footerReference w:type="default" r:id="rId25"/>
-          <w:headerReference w:type="first" r:id="rId26"/>
-          <w:footerReference w:type="first" r:id="rId27"/>
+          <w:headerReference w:type="even" r:id="rId26"/>
+          <w:headerReference w:type="default" r:id="rId27"/>
+          <w:footerReference w:type="even" r:id="rId28"/>
+          <w:footerReference w:type="default" r:id="rId29"/>
+          <w:headerReference w:type="first" r:id="rId30"/>
+          <w:footerReference w:type="first" r:id="rId31"/>
           <w:type w:val="continuous"/>
           <w:pgSz w:w="11906" w:h="16838"/>
           <w:pgMar w:top="1134" w:right="851" w:bottom="1134" w:left="1701" w:header="720" w:footer="178" w:gutter="0"/>
@@ -3762,14 +3863,12 @@
       <w:r>
         <w:t>.</w:t>
       </w:r>
-      <w:proofErr w:type="spellStart"/>
       <w:r>
         <w:rPr>
           <w:lang w:val="en-US"/>
         </w:rPr>
         <w:t>postgresql</w:t>
       </w:r>
-      <w:proofErr w:type="spellEnd"/>
       <w:r>
         <w:t>.</w:t>
       </w:r>
@@ -3870,14 +3969,12 @@
       <w:r>
         <w:t>.</w:t>
       </w:r>
-      <w:proofErr w:type="spellStart"/>
       <w:r>
         <w:rPr>
           <w:lang w:val="en-US"/>
         </w:rPr>
         <w:t>tutorialspoint</w:t>
       </w:r>
-      <w:proofErr w:type="spellEnd"/>
       <w:r>
         <w:t>.</w:t>
       </w:r>
@@ -3890,14 +3987,12 @@
       <w:r>
         <w:t>/</w:t>
       </w:r>
-      <w:proofErr w:type="spellStart"/>
       <w:r>
         <w:rPr>
           <w:lang w:val="en-US"/>
         </w:rPr>
         <w:t>postgresql</w:t>
       </w:r>
-      <w:proofErr w:type="spellEnd"/>
       <w:r>
         <w:t>/</w:t>
       </w:r>
@@ -3910,14 +4005,12 @@
       <w:r>
         <w:t>.</w:t>
       </w:r>
-      <w:proofErr w:type="spellStart"/>
       <w:r>
         <w:rPr>
           <w:lang w:val="en-US"/>
         </w:rPr>
         <w:t>htm</w:t>
       </w:r>
-      <w:proofErr w:type="spellEnd"/>
       <w:r>
         <w:t xml:space="preserve"> (дата обращения: 14.02.2024).</w:t>
       </w:r>
@@ -3964,25 +4057,21 @@
       <w:r>
         <w:t>://</w:t>
       </w:r>
-      <w:proofErr w:type="spellStart"/>
       <w:r>
         <w:rPr>
           <w:lang w:val="en-US"/>
         </w:rPr>
         <w:t>en</w:t>
       </w:r>
-      <w:proofErr w:type="spellEnd"/>
       <w:r>
         <w:t>.</w:t>
       </w:r>
-      <w:proofErr w:type="spellStart"/>
       <w:r>
         <w:rPr>
           <w:lang w:val="en-US"/>
         </w:rPr>
         <w:t>wikipedia</w:t>
       </w:r>
-      <w:proofErr w:type="spellEnd"/>
       <w:r>
         <w:t>.</w:t>
       </w:r>
@@ -4040,21 +4129,7 @@
         <w:rPr>
           <w:szCs w:val="28"/>
         </w:rPr>
-        <w:t xml:space="preserve">Лузанов П.В. и др. </w:t>
-      </w:r>
-      <w:proofErr w:type="spellStart"/>
-      <w:r>
-        <w:rPr>
-          <w:szCs w:val="28"/>
-        </w:rPr>
-        <w:t>Postgres</w:t>
-      </w:r>
-      <w:proofErr w:type="spellEnd"/>
-      <w:r>
-        <w:rPr>
-          <w:szCs w:val="28"/>
-        </w:rPr>
-        <w:t>. Первое знакомство. [Электронный ресурс] – URL: https://postgrespro.ru/education/books/introbook (дата обращения: 22.02.2024)</w:t>
+        <w:t>Лузанов П.В. и др. Postgres. Первое знакомство. [Электронный ресурс] – URL: https://postgrespro.ru/education/books/introbook (дата обращения: 22.02.2024)</w:t>
       </w:r>
     </w:p>
     <w:p>
@@ -4238,27 +4313,7 @@
           <w:szCs w:val="24"/>
           <w:lang w:val="en-US"/>
         </w:rPr>
-        <w:t xml:space="preserve">CREATE TABLE </w:t>
-      </w:r>
-      <w:proofErr w:type="spellStart"/>
-      <w:r>
-        <w:rPr>
-          <w:rFonts w:ascii="Courier New" w:hAnsi="Courier New" w:cs="Courier New"/>
-          <w:sz w:val="24"/>
-          <w:szCs w:val="24"/>
-          <w:lang w:val="en-US"/>
-        </w:rPr>
-        <w:t>example_table</w:t>
-      </w:r>
-      <w:proofErr w:type="spellEnd"/>
-      <w:r>
-        <w:rPr>
-          <w:rFonts w:ascii="Courier New" w:hAnsi="Courier New" w:cs="Courier New"/>
-          <w:sz w:val="24"/>
-          <w:szCs w:val="24"/>
-          <w:lang w:val="en-US"/>
-        </w:rPr>
-        <w:t xml:space="preserve"> (</w:t>
+        <w:t>CREATE TABLE example_table (</w:t>
       </w:r>
     </w:p>
     <w:p>
@@ -4389,27 +4444,7 @@
           <w:szCs w:val="24"/>
           <w:lang w:val="en-US"/>
         </w:rPr>
-        <w:t xml:space="preserve">INSERT INTO </w:t>
-      </w:r>
-      <w:proofErr w:type="spellStart"/>
-      <w:r>
-        <w:rPr>
-          <w:rFonts w:ascii="Courier New" w:hAnsi="Courier New" w:cs="Courier New"/>
-          <w:sz w:val="24"/>
-          <w:szCs w:val="24"/>
-          <w:lang w:val="en-US"/>
-        </w:rPr>
-        <w:t>example_table</w:t>
-      </w:r>
-      <w:proofErr w:type="spellEnd"/>
-      <w:r>
-        <w:rPr>
-          <w:rFonts w:ascii="Courier New" w:hAnsi="Courier New" w:cs="Courier New"/>
-          <w:sz w:val="24"/>
-          <w:szCs w:val="24"/>
-          <w:lang w:val="en-US"/>
-        </w:rPr>
-        <w:t xml:space="preserve"> (value) VALUES</w:t>
+        <w:t>INSERT INTO example_table (value) VALUES</w:t>
       </w:r>
     </w:p>
     <w:p>
@@ -4568,27 +4603,7 @@
           <w:szCs w:val="24"/>
           <w:lang w:val="en-US"/>
         </w:rPr>
-        <w:t xml:space="preserve">UPDATE </w:t>
-      </w:r>
-      <w:proofErr w:type="spellStart"/>
-      <w:r>
-        <w:rPr>
-          <w:rFonts w:ascii="Courier New" w:hAnsi="Courier New" w:cs="Courier New"/>
-          <w:sz w:val="24"/>
-          <w:szCs w:val="24"/>
-          <w:lang w:val="en-US"/>
-        </w:rPr>
-        <w:t>example_table</w:t>
-      </w:r>
-      <w:proofErr w:type="spellEnd"/>
-      <w:r>
-        <w:rPr>
-          <w:rFonts w:ascii="Courier New" w:hAnsi="Courier New" w:cs="Courier New"/>
-          <w:sz w:val="24"/>
-          <w:szCs w:val="24"/>
-          <w:lang w:val="en-US"/>
-        </w:rPr>
-        <w:t xml:space="preserve"> SET value = 'Updated by Session 1' WHERE id = 1;</w:t>
+        <w:t>UPDATE example_table SET value = 'Updated by Session 1' WHERE id = 1;</w:t>
       </w:r>
     </w:p>
     <w:p>
@@ -4710,27 +4725,7 @@
           <w:szCs w:val="24"/>
           <w:lang w:val="en-US"/>
         </w:rPr>
-        <w:t xml:space="preserve">UPDATE </w:t>
-      </w:r>
-      <w:proofErr w:type="spellStart"/>
-      <w:r>
-        <w:rPr>
-          <w:rFonts w:ascii="Courier New" w:hAnsi="Courier New" w:cs="Courier New"/>
-          <w:sz w:val="24"/>
-          <w:szCs w:val="24"/>
-          <w:lang w:val="en-US"/>
-        </w:rPr>
-        <w:t>example_table</w:t>
-      </w:r>
-      <w:proofErr w:type="spellEnd"/>
-      <w:r>
-        <w:rPr>
-          <w:rFonts w:ascii="Courier New" w:hAnsi="Courier New" w:cs="Courier New"/>
-          <w:sz w:val="24"/>
-          <w:szCs w:val="24"/>
-          <w:lang w:val="en-US"/>
-        </w:rPr>
-        <w:t xml:space="preserve"> SET value = 'Updated by Session 2' WHERE id = 1;</w:t>
+        <w:t>UPDATE example_table SET value = 'Updated by Session 2' WHERE id = 1;</w:t>
       </w:r>
     </w:p>
     <w:p>
@@ -4852,27 +4847,7 @@
           <w:szCs w:val="24"/>
           <w:lang w:val="en-US"/>
         </w:rPr>
-        <w:t xml:space="preserve">UPDATE </w:t>
-      </w:r>
-      <w:proofErr w:type="spellStart"/>
-      <w:r>
-        <w:rPr>
-          <w:rFonts w:ascii="Courier New" w:hAnsi="Courier New" w:cs="Courier New"/>
-          <w:sz w:val="24"/>
-          <w:szCs w:val="24"/>
-          <w:lang w:val="en-US"/>
-        </w:rPr>
-        <w:t>example_table</w:t>
-      </w:r>
-      <w:proofErr w:type="spellEnd"/>
-      <w:r>
-        <w:rPr>
-          <w:rFonts w:ascii="Courier New" w:hAnsi="Courier New" w:cs="Courier New"/>
-          <w:sz w:val="24"/>
-          <w:szCs w:val="24"/>
-          <w:lang w:val="en-US"/>
-        </w:rPr>
-        <w:t xml:space="preserve"> SET value = 'Updated by Session 3' WHERE id = 1;</w:t>
+        <w:t>UPDATE example_table SET value = 'Updated by Session 3' WHERE id = 1;</w:t>
       </w:r>
     </w:p>
     <w:p>
@@ -4964,67 +4939,7 @@
           <w:szCs w:val="24"/>
           <w:lang w:val="en-US"/>
         </w:rPr>
-        <w:t xml:space="preserve">SELECT * FROM </w:t>
-      </w:r>
-      <w:proofErr w:type="spellStart"/>
-      <w:r>
-        <w:rPr>
-          <w:rFonts w:ascii="Courier New" w:hAnsi="Courier New" w:cs="Courier New"/>
-          <w:sz w:val="24"/>
-          <w:szCs w:val="24"/>
-          <w:lang w:val="en-US"/>
-        </w:rPr>
-        <w:t>pg_locks</w:t>
-      </w:r>
-      <w:proofErr w:type="spellEnd"/>
-      <w:r>
-        <w:rPr>
-          <w:rFonts w:ascii="Courier New" w:hAnsi="Courier New" w:cs="Courier New"/>
-          <w:sz w:val="24"/>
-          <w:szCs w:val="24"/>
-          <w:lang w:val="en-US"/>
-        </w:rPr>
-        <w:t xml:space="preserve"> WHERE relation = '</w:t>
-      </w:r>
-      <w:proofErr w:type="spellStart"/>
-      <w:r>
-        <w:rPr>
-          <w:rFonts w:ascii="Courier New" w:hAnsi="Courier New" w:cs="Courier New"/>
-          <w:sz w:val="24"/>
-          <w:szCs w:val="24"/>
-          <w:lang w:val="en-US"/>
-        </w:rPr>
-        <w:t>example_table</w:t>
-      </w:r>
-      <w:proofErr w:type="spellEnd"/>
-      <w:r>
-        <w:rPr>
-          <w:rFonts w:ascii="Courier New" w:hAnsi="Courier New" w:cs="Courier New"/>
-          <w:sz w:val="24"/>
-          <w:szCs w:val="24"/>
-          <w:lang w:val="en-US"/>
-        </w:rPr>
-        <w:t>'::</w:t>
-      </w:r>
-      <w:proofErr w:type="spellStart"/>
-      <w:r>
-        <w:rPr>
-          <w:rFonts w:ascii="Courier New" w:hAnsi="Courier New" w:cs="Courier New"/>
-          <w:sz w:val="24"/>
-          <w:szCs w:val="24"/>
-          <w:lang w:val="en-US"/>
-        </w:rPr>
-        <w:t>regclass</w:t>
-      </w:r>
-      <w:proofErr w:type="spellEnd"/>
-      <w:r>
-        <w:rPr>
-          <w:rFonts w:ascii="Courier New" w:hAnsi="Courier New" w:cs="Courier New"/>
-          <w:sz w:val="24"/>
-          <w:szCs w:val="24"/>
-          <w:lang w:val="en-US"/>
-        </w:rPr>
-        <w:t>;</w:t>
+        <w:t>SELECT * FROM pg_locks WHERE relation = 'example_table'::regclass;</w:t>
       </w:r>
       <w:r>
         <w:rPr>
@@ -5150,27 +5065,7 @@
           <w:szCs w:val="21"/>
           <w:lang w:val="en-US" w:eastAsia="zh-CN"/>
         </w:rPr>
-        <w:t xml:space="preserve">UPDATE </w:t>
-      </w:r>
-      <w:proofErr w:type="spellStart"/>
-      <w:r>
-        <w:rPr>
-          <w:rFonts w:ascii="Courier New" w:hAnsi="Courier New" w:cs="Courier New"/>
-          <w:sz w:val="24"/>
-          <w:szCs w:val="21"/>
-          <w:lang w:val="en-US" w:eastAsia="zh-CN"/>
-        </w:rPr>
-        <w:t>example_table</w:t>
-      </w:r>
-      <w:proofErr w:type="spellEnd"/>
-      <w:r>
-        <w:rPr>
-          <w:rFonts w:ascii="Courier New" w:hAnsi="Courier New" w:cs="Courier New"/>
-          <w:sz w:val="24"/>
-          <w:szCs w:val="21"/>
-          <w:lang w:val="en-US" w:eastAsia="zh-CN"/>
-        </w:rPr>
-        <w:t xml:space="preserve"> SET value = 'Updated 1 by Session 1' WHERE id = 1;</w:t>
+        <w:t>UPDATE example_table SET value = 'Updated 1 by Session 1' WHERE id = 1;</w:t>
       </w:r>
     </w:p>
     <w:p>
@@ -5277,27 +5172,7 @@
           <w:szCs w:val="21"/>
           <w:lang w:val="en-US" w:eastAsia="zh-CN"/>
         </w:rPr>
-        <w:t xml:space="preserve">UPDATE </w:t>
-      </w:r>
-      <w:proofErr w:type="spellStart"/>
-      <w:r>
-        <w:rPr>
-          <w:rFonts w:ascii="Courier New" w:hAnsi="Courier New" w:cs="Courier New"/>
-          <w:sz w:val="24"/>
-          <w:szCs w:val="21"/>
-          <w:lang w:val="en-US" w:eastAsia="zh-CN"/>
-        </w:rPr>
-        <w:t>example_table</w:t>
-      </w:r>
-      <w:proofErr w:type="spellEnd"/>
-      <w:r>
-        <w:rPr>
-          <w:rFonts w:ascii="Courier New" w:hAnsi="Courier New" w:cs="Courier New"/>
-          <w:sz w:val="24"/>
-          <w:szCs w:val="21"/>
-          <w:lang w:val="en-US" w:eastAsia="zh-CN"/>
-        </w:rPr>
-        <w:t xml:space="preserve"> SET value = 'Updated 2 by Session 2' WHERE id = 2;</w:t>
+        <w:t>UPDATE example_table SET value = 'Updated 2 by Session 2' WHERE id = 2;</w:t>
       </w:r>
     </w:p>
     <w:p>
@@ -5404,27 +5279,7 @@
           <w:szCs w:val="21"/>
           <w:lang w:val="en-US" w:eastAsia="zh-CN"/>
         </w:rPr>
-        <w:t xml:space="preserve">UPDATE </w:t>
-      </w:r>
-      <w:proofErr w:type="spellStart"/>
-      <w:r>
-        <w:rPr>
-          <w:rFonts w:ascii="Courier New" w:hAnsi="Courier New" w:cs="Courier New"/>
-          <w:sz w:val="24"/>
-          <w:szCs w:val="21"/>
-          <w:lang w:val="en-US" w:eastAsia="zh-CN"/>
-        </w:rPr>
-        <w:t>example_table</w:t>
-      </w:r>
-      <w:proofErr w:type="spellEnd"/>
-      <w:r>
-        <w:rPr>
-          <w:rFonts w:ascii="Courier New" w:hAnsi="Courier New" w:cs="Courier New"/>
-          <w:sz w:val="24"/>
-          <w:szCs w:val="21"/>
-          <w:lang w:val="en-US" w:eastAsia="zh-CN"/>
-        </w:rPr>
-        <w:t xml:space="preserve"> SET value = 'Updated 3 by Session 3' WHERE id = 3;</w:t>
+        <w:t>UPDATE example_table SET value = 'Updated 3 by Session 3' WHERE id = 3;</w:t>
       </w:r>
     </w:p>
     <w:p>
@@ -5506,27 +5361,7 @@
           <w:szCs w:val="21"/>
           <w:lang w:val="en-US" w:eastAsia="zh-CN"/>
         </w:rPr>
-        <w:t xml:space="preserve">UPDATE </w:t>
-      </w:r>
-      <w:proofErr w:type="spellStart"/>
-      <w:r>
-        <w:rPr>
-          <w:rFonts w:ascii="Courier New" w:hAnsi="Courier New" w:cs="Courier New"/>
-          <w:sz w:val="24"/>
-          <w:szCs w:val="21"/>
-          <w:lang w:val="en-US" w:eastAsia="zh-CN"/>
-        </w:rPr>
-        <w:t>example_table</w:t>
-      </w:r>
-      <w:proofErr w:type="spellEnd"/>
-      <w:r>
-        <w:rPr>
-          <w:rFonts w:ascii="Courier New" w:hAnsi="Courier New" w:cs="Courier New"/>
-          <w:sz w:val="24"/>
-          <w:szCs w:val="21"/>
-          <w:lang w:val="en-US" w:eastAsia="zh-CN"/>
-        </w:rPr>
-        <w:t xml:space="preserve"> SET value = 'Updated 2 by Session 1' WHERE id = 2;</w:t>
+        <w:t>UPDATE example_table SET value = 'Updated 2 by Session 1' WHERE id = 2;</w:t>
       </w:r>
     </w:p>
     <w:p>
@@ -5608,27 +5443,7 @@
           <w:szCs w:val="21"/>
           <w:lang w:val="en-US" w:eastAsia="zh-CN"/>
         </w:rPr>
-        <w:t xml:space="preserve">UPDATE </w:t>
-      </w:r>
-      <w:proofErr w:type="spellStart"/>
-      <w:r>
-        <w:rPr>
-          <w:rFonts w:ascii="Courier New" w:hAnsi="Courier New" w:cs="Courier New"/>
-          <w:sz w:val="24"/>
-          <w:szCs w:val="21"/>
-          <w:lang w:val="en-US" w:eastAsia="zh-CN"/>
-        </w:rPr>
-        <w:t>example_table</w:t>
-      </w:r>
-      <w:proofErr w:type="spellEnd"/>
-      <w:r>
-        <w:rPr>
-          <w:rFonts w:ascii="Courier New" w:hAnsi="Courier New" w:cs="Courier New"/>
-          <w:sz w:val="24"/>
-          <w:szCs w:val="21"/>
-          <w:lang w:val="en-US" w:eastAsia="zh-CN"/>
-        </w:rPr>
-        <w:t xml:space="preserve"> SET value = 'Updated 3 by Session 2' WHERE id = 3;</w:t>
+        <w:t>UPDATE example_table SET value = 'Updated 3 by Session 2' WHERE id = 3;</w:t>
       </w:r>
     </w:p>
     <w:p>
@@ -5710,9 +5525,8 @@
           <w:szCs w:val="21"/>
           <w:lang w:val="en-US" w:eastAsia="zh-CN"/>
         </w:rPr>
-        <w:t xml:space="preserve">UPDATE </w:t>
-      </w:r>
-      <w:proofErr w:type="spellStart"/>
+        <w:t>UPDATE example_table SET value = 'Updated 1 by Session 3' WHERE id = 1;</w:t>
+      </w:r>
       <w:r>
         <w:rPr>
           <w:rFonts w:ascii="Courier New" w:hAnsi="Courier New" w:cs="Courier New"/>
@@ -5720,40 +5534,21 @@
           <w:szCs w:val="21"/>
           <w:lang w:val="en-US" w:eastAsia="zh-CN"/>
         </w:rPr>
-        <w:t>example_table</w:t>
-      </w:r>
-      <w:proofErr w:type="spellEnd"/>
+        <w:t xml:space="preserve">       </w:t>
+      </w:r>
+    </w:p>
+    <w:p>
+      <w:pPr>
+        <w:rPr>
+          <w:lang w:eastAsia="zh-CN"/>
+        </w:rPr>
+      </w:pPr>
       <w:r>
         <w:rPr>
           <w:rFonts w:ascii="Courier New" w:hAnsi="Courier New" w:cs="Courier New"/>
           <w:sz w:val="24"/>
           <w:szCs w:val="21"/>
-          <w:lang w:val="en-US" w:eastAsia="zh-CN"/>
-        </w:rPr>
-        <w:t xml:space="preserve"> SET value = 'Updated 1 by Session 3' WHERE id = 1;</w:t>
-      </w:r>
-      <w:r>
-        <w:rPr>
-          <w:rFonts w:ascii="Courier New" w:hAnsi="Courier New" w:cs="Courier New"/>
-          <w:sz w:val="24"/>
-          <w:szCs w:val="21"/>
-          <w:lang w:val="en-US" w:eastAsia="zh-CN"/>
-        </w:rPr>
-        <w:t xml:space="preserve">       </w:t>
-      </w:r>
-    </w:p>
-    <w:p>
-      <w:pPr>
-        <w:rPr>
           <w:lang w:eastAsia="zh-CN"/>
-        </w:rPr>
-      </w:pPr>
-      <w:r>
-        <w:rPr>
-          <w:rFonts w:ascii="Courier New" w:hAnsi="Courier New" w:cs="Courier New"/>
-          <w:sz w:val="24"/>
-          <w:szCs w:val="21"/>
-          <w:lang w:val="en-US" w:eastAsia="zh-CN"/>
         </w:rPr>
         <w:br w:type="page"/>
       </w:r>
@@ -5871,27 +5666,7 @@
           <w:szCs w:val="21"/>
           <w:lang w:val="en-US" w:eastAsia="zh-CN"/>
         </w:rPr>
-        <w:t xml:space="preserve">UPDATE </w:t>
-      </w:r>
-      <w:proofErr w:type="spellStart"/>
-      <w:r>
-        <w:rPr>
-          <w:rFonts w:ascii="Courier New" w:hAnsi="Courier New" w:cs="Courier New"/>
-          <w:sz w:val="24"/>
-          <w:szCs w:val="21"/>
-          <w:lang w:val="en-US" w:eastAsia="zh-CN"/>
-        </w:rPr>
-        <w:t>example_table</w:t>
-      </w:r>
-      <w:proofErr w:type="spellEnd"/>
-      <w:r>
-        <w:rPr>
-          <w:rFonts w:ascii="Courier New" w:hAnsi="Courier New" w:cs="Courier New"/>
-          <w:sz w:val="24"/>
-          <w:szCs w:val="21"/>
-          <w:lang w:val="en-US" w:eastAsia="zh-CN"/>
-        </w:rPr>
-        <w:t xml:space="preserve"> SET value = 'Updated by Session 1' WHERE id = 1;</w:t>
+        <w:t>UPDATE example_table SET value = 'Updated by Session 1' WHERE id = 1;</w:t>
       </w:r>
     </w:p>
     <w:p>
@@ -5995,27 +5770,7 @@
           <w:szCs w:val="21"/>
           <w:lang w:val="en-US" w:eastAsia="zh-CN"/>
         </w:rPr>
-        <w:t xml:space="preserve">UPDATE </w:t>
-      </w:r>
-      <w:proofErr w:type="spellStart"/>
-      <w:r>
-        <w:rPr>
-          <w:rFonts w:ascii="Courier New" w:hAnsi="Courier New" w:cs="Courier New"/>
-          <w:sz w:val="24"/>
-          <w:szCs w:val="21"/>
-          <w:lang w:val="en-US" w:eastAsia="zh-CN"/>
-        </w:rPr>
-        <w:t>example_table</w:t>
-      </w:r>
-      <w:proofErr w:type="spellEnd"/>
-      <w:r>
-        <w:rPr>
-          <w:rFonts w:ascii="Courier New" w:hAnsi="Courier New" w:cs="Courier New"/>
-          <w:sz w:val="24"/>
-          <w:szCs w:val="21"/>
-          <w:lang w:val="en-US" w:eastAsia="zh-CN"/>
-        </w:rPr>
-        <w:t xml:space="preserve"> SET value = 'Updated by Session 2' WHERE id = 1;</w:t>
+        <w:t>UPDATE example_table SET value = 'Updated by Session 2' WHERE id = 1;</w:t>
       </w:r>
     </w:p>
     <w:p>
@@ -6028,12 +5783,12 @@
       </w:pPr>
     </w:p>
     <w:sectPr>
-      <w:headerReference w:type="even" r:id="rId28"/>
-      <w:headerReference w:type="default" r:id="rId29"/>
-      <w:footerReference w:type="even" r:id="rId30"/>
-      <w:footerReference w:type="default" r:id="rId31"/>
-      <w:headerReference w:type="first" r:id="rId32"/>
-      <w:footerReference w:type="first" r:id="rId33"/>
+      <w:headerReference w:type="even" r:id="rId32"/>
+      <w:headerReference w:type="default" r:id="rId33"/>
+      <w:footerReference w:type="even" r:id="rId34"/>
+      <w:footerReference w:type="default" r:id="rId35"/>
+      <w:headerReference w:type="first" r:id="rId36"/>
+      <w:footerReference w:type="first" r:id="rId37"/>
       <w:type w:val="continuous"/>
       <w:pgSz w:w="11906" w:h="16838"/>
       <w:pgMar w:top="1134" w:right="851" w:bottom="1134" w:left="1701" w:header="720" w:footer="178" w:gutter="0"/>
@@ -6046,7 +5801,7 @@
 </file>
 
 <file path=word/endnotes.xml><?xml version="1.0" encoding="utf-8"?>
-<w:endnotes xmlns:wpc="http://schemas.microsoft.com/office/word/2010/wordprocessingCanvas" xmlns:cx="http://schemas.microsoft.com/office/drawing/2014/chartex" xmlns:cx1="http://schemas.microsoft.com/office/drawing/2015/9/8/chartex" xmlns:cx2="http://schemas.microsoft.com/office/drawing/2015/10/21/chartex" xmlns:cx3="http://schemas.microsoft.com/office/drawing/2016/5/9/chartex" xmlns:cx4="http://schemas.microsoft.com/office/drawing/2016/5/10/chartex" xmlns:cx5="http://schemas.microsoft.com/office/drawing/2016/5/11/chartex" xmlns:cx6="http://schemas.microsoft.com/office/drawing/2016/5/12/chartex" xmlns:cx7="http://schemas.microsoft.com/office/drawing/2016/5/13/chartex" xmlns:cx8="http://schemas.microsoft.com/office/drawing/2016/5/14/chartex" xmlns:mc="http://schemas.openxmlformats.org/markup-compatibility/2006" xmlns:aink="http://schemas.microsoft.com/office/drawing/2016/ink" xmlns:am3d="http://schemas.microsoft.com/office/drawing/2017/model3d" xmlns:o="urn:schemas-microsoft-com:office:office" xmlns:oel="http://schemas.microsoft.com/office/2019/extlst" xmlns:r="http://schemas.openxmlformats.org/officeDocument/2006/relationships" xmlns:m="http://schemas.openxmlformats.org/officeDocument/2006/math" xmlns:v="urn:schemas-microsoft-com:vml" xmlns:wp14="http://schemas.microsoft.com/office/word/2010/wordprocessingDrawing" xmlns:wp="http://schemas.openxmlformats.org/drawingml/2006/wordprocessingDrawing" xmlns:w10="urn:schemas-microsoft-com:office:word" xmlns:w="http://schemas.openxmlformats.org/wordprocessingml/2006/main" xmlns:w14="http://schemas.microsoft.com/office/word/2010/wordml" xmlns:w15="http://schemas.microsoft.com/office/word/2012/wordml" xmlns:w16cex="http://schemas.microsoft.com/office/word/2018/wordml/cex" xmlns:w16cid="http://schemas.microsoft.com/office/word/2016/wordml/cid" xmlns:w16="http://schemas.microsoft.com/office/word/2018/wordml" xmlns:w16sdtdh="http://schemas.microsoft.com/office/word/2020/wordml/sdtdatahash" xmlns:w16se="http://schemas.microsoft.com/office/word/2015/wordml/symex" xmlns:wpg="http://schemas.microsoft.com/office/word/2010/wordprocessingGroup" xmlns:wpi="http://schemas.microsoft.com/office/word/2010/wordprocessingInk" xmlns:wne="http://schemas.microsoft.com/office/word/2006/wordml" xmlns:wps="http://schemas.microsoft.com/office/word/2010/wordprocessingShape" mc:Ignorable="w14 w15 w16se w16cid w16 w16cex w16sdtdh wp14">
+<w:endnotes xmlns:wpc="http://schemas.microsoft.com/office/word/2010/wordprocessingCanvas" xmlns:cx="http://schemas.microsoft.com/office/drawing/2014/chartex" xmlns:cx1="http://schemas.microsoft.com/office/drawing/2015/9/8/chartex" xmlns:cx2="http://schemas.microsoft.com/office/drawing/2015/10/21/chartex" xmlns:cx3="http://schemas.microsoft.com/office/drawing/2016/5/9/chartex" xmlns:cx4="http://schemas.microsoft.com/office/drawing/2016/5/10/chartex" xmlns:cx5="http://schemas.microsoft.com/office/drawing/2016/5/11/chartex" xmlns:cx6="http://schemas.microsoft.com/office/drawing/2016/5/12/chartex" xmlns:cx7="http://schemas.microsoft.com/office/drawing/2016/5/13/chartex" xmlns:cx8="http://schemas.microsoft.com/office/drawing/2016/5/14/chartex" xmlns:mc="http://schemas.openxmlformats.org/markup-compatibility/2006" xmlns:aink="http://schemas.microsoft.com/office/drawing/2016/ink" xmlns:am3d="http://schemas.microsoft.com/office/drawing/2017/model3d" xmlns:o="urn:schemas-microsoft-com:office:office" xmlns:oel="http://schemas.microsoft.com/office/2019/extlst" xmlns:r="http://schemas.openxmlformats.org/officeDocument/2006/relationships" xmlns:m="http://schemas.openxmlformats.org/officeDocument/2006/math" xmlns:v="urn:schemas-microsoft-com:vml" xmlns:wp14="http://schemas.microsoft.com/office/word/2010/wordprocessingDrawing" xmlns:wp="http://schemas.openxmlformats.org/drawingml/2006/wordprocessingDrawing" xmlns:w10="urn:schemas-microsoft-com:office:word" xmlns:w="http://schemas.openxmlformats.org/wordprocessingml/2006/main" xmlns:w14="http://schemas.microsoft.com/office/word/2010/wordml" xmlns:w15="http://schemas.microsoft.com/office/word/2012/wordml" xmlns:w16cex="http://schemas.microsoft.com/office/word/2018/wordml/cex" xmlns:w16cid="http://schemas.microsoft.com/office/word/2016/wordml/cid" xmlns:w16="http://schemas.microsoft.com/office/word/2018/wordml" xmlns:w16du="http://schemas.microsoft.com/office/word/2023/wordml/word16du" xmlns:w16sdtdh="http://schemas.microsoft.com/office/word/2020/wordml/sdtdatahash" xmlns:w16se="http://schemas.microsoft.com/office/word/2015/wordml/symex" xmlns:wpg="http://schemas.microsoft.com/office/word/2010/wordprocessingGroup" xmlns:wpi="http://schemas.microsoft.com/office/word/2010/wordprocessingInk" xmlns:wne="http://schemas.microsoft.com/office/word/2006/wordml" xmlns:wps="http://schemas.microsoft.com/office/word/2010/wordprocessingShape" mc:Ignorable="w14 w15 w16se w16cid w16 w16cex w16sdtdh w16du wp14">
   <w:endnote w:type="separator" w:id="-1">
     <w:p>
       <w:r>
@@ -6065,7 +5820,7 @@
 </file>
 
 <file path=word/footer1.xml><?xml version="1.0" encoding="utf-8"?>
-<w:ftr xmlns:wpc="http://schemas.microsoft.com/office/word/2010/wordprocessingCanvas" xmlns:cx="http://schemas.microsoft.com/office/drawing/2014/chartex" xmlns:cx1="http://schemas.microsoft.com/office/drawing/2015/9/8/chartex" xmlns:cx2="http://schemas.microsoft.com/office/drawing/2015/10/21/chartex" xmlns:cx3="http://schemas.microsoft.com/office/drawing/2016/5/9/chartex" xmlns:cx4="http://schemas.microsoft.com/office/drawing/2016/5/10/chartex" xmlns:cx5="http://schemas.microsoft.com/office/drawing/2016/5/11/chartex" xmlns:cx6="http://schemas.microsoft.com/office/drawing/2016/5/12/chartex" xmlns:cx7="http://schemas.microsoft.com/office/drawing/2016/5/13/chartex" xmlns:cx8="http://schemas.microsoft.com/office/drawing/2016/5/14/chartex" xmlns:mc="http://schemas.openxmlformats.org/markup-compatibility/2006" xmlns:aink="http://schemas.microsoft.com/office/drawing/2016/ink" xmlns:am3d="http://schemas.microsoft.com/office/drawing/2017/model3d" xmlns:o="urn:schemas-microsoft-com:office:office" xmlns:oel="http://schemas.microsoft.com/office/2019/extlst" xmlns:r="http://schemas.openxmlformats.org/officeDocument/2006/relationships" xmlns:m="http://schemas.openxmlformats.org/officeDocument/2006/math" xmlns:v="urn:schemas-microsoft-com:vml" xmlns:wp14="http://schemas.microsoft.com/office/word/2010/wordprocessingDrawing" xmlns:wp="http://schemas.openxmlformats.org/drawingml/2006/wordprocessingDrawing" xmlns:w10="urn:schemas-microsoft-com:office:word" xmlns:w="http://schemas.openxmlformats.org/wordprocessingml/2006/main" xmlns:w14="http://schemas.microsoft.com/office/word/2010/wordml" xmlns:w15="http://schemas.microsoft.com/office/word/2012/wordml" xmlns:w16cex="http://schemas.microsoft.com/office/word/2018/wordml/cex" xmlns:w16cid="http://schemas.microsoft.com/office/word/2016/wordml/cid" xmlns:w16="http://schemas.microsoft.com/office/word/2018/wordml" xmlns:w16sdtdh="http://schemas.microsoft.com/office/word/2020/wordml/sdtdatahash" xmlns:w16se="http://schemas.microsoft.com/office/word/2015/wordml/symex" xmlns:wpg="http://schemas.microsoft.com/office/word/2010/wordprocessingGroup" xmlns:wpi="http://schemas.microsoft.com/office/word/2010/wordprocessingInk" xmlns:wne="http://schemas.microsoft.com/office/word/2006/wordml" xmlns:wps="http://schemas.microsoft.com/office/word/2010/wordprocessingShape" mc:Ignorable="w14 w15 w16se w16cid w16 w16cex w16sdtdh wp14">
+<w:ftr xmlns:wpc="http://schemas.microsoft.com/office/word/2010/wordprocessingCanvas" xmlns:cx="http://schemas.microsoft.com/office/drawing/2014/chartex" xmlns:cx1="http://schemas.microsoft.com/office/drawing/2015/9/8/chartex" xmlns:cx2="http://schemas.microsoft.com/office/drawing/2015/10/21/chartex" xmlns:cx3="http://schemas.microsoft.com/office/drawing/2016/5/9/chartex" xmlns:cx4="http://schemas.microsoft.com/office/drawing/2016/5/10/chartex" xmlns:cx5="http://schemas.microsoft.com/office/drawing/2016/5/11/chartex" xmlns:cx6="http://schemas.microsoft.com/office/drawing/2016/5/12/chartex" xmlns:cx7="http://schemas.microsoft.com/office/drawing/2016/5/13/chartex" xmlns:cx8="http://schemas.microsoft.com/office/drawing/2016/5/14/chartex" xmlns:mc="http://schemas.openxmlformats.org/markup-compatibility/2006" xmlns:aink="http://schemas.microsoft.com/office/drawing/2016/ink" xmlns:am3d="http://schemas.microsoft.com/office/drawing/2017/model3d" xmlns:o="urn:schemas-microsoft-com:office:office" xmlns:oel="http://schemas.microsoft.com/office/2019/extlst" xmlns:r="http://schemas.openxmlformats.org/officeDocument/2006/relationships" xmlns:m="http://schemas.openxmlformats.org/officeDocument/2006/math" xmlns:v="urn:schemas-microsoft-com:vml" xmlns:wp14="http://schemas.microsoft.com/office/word/2010/wordprocessingDrawing" xmlns:wp="http://schemas.openxmlformats.org/drawingml/2006/wordprocessingDrawing" xmlns:w10="urn:schemas-microsoft-com:office:word" xmlns:w="http://schemas.openxmlformats.org/wordprocessingml/2006/main" xmlns:w14="http://schemas.microsoft.com/office/word/2010/wordml" xmlns:w15="http://schemas.microsoft.com/office/word/2012/wordml" xmlns:w16cex="http://schemas.microsoft.com/office/word/2018/wordml/cex" xmlns:w16cid="http://schemas.microsoft.com/office/word/2016/wordml/cid" xmlns:w16="http://schemas.microsoft.com/office/word/2018/wordml" xmlns:w16du="http://schemas.microsoft.com/office/word/2023/wordml/word16du" xmlns:w16sdtdh="http://schemas.microsoft.com/office/word/2020/wordml/sdtdatahash" xmlns:w16se="http://schemas.microsoft.com/office/word/2015/wordml/symex" xmlns:wpg="http://schemas.microsoft.com/office/word/2010/wordprocessingGroup" xmlns:wpi="http://schemas.microsoft.com/office/word/2010/wordprocessingInk" xmlns:wne="http://schemas.microsoft.com/office/word/2006/wordml" xmlns:wps="http://schemas.microsoft.com/office/word/2010/wordprocessingShape" mc:Ignorable="w14 w15 w16se w16cid w16 w16cex w16sdtdh w16du wp14">
   <w:p>
     <w:pPr>
       <w:pStyle w:val="a6"/>
@@ -6075,7 +5830,7 @@
 </file>
 
 <file path=word/footer2.xml><?xml version="1.0" encoding="utf-8"?>
-<w:ftr xmlns:wpc="http://schemas.microsoft.com/office/word/2010/wordprocessingCanvas" xmlns:cx="http://schemas.microsoft.com/office/drawing/2014/chartex" xmlns:cx1="http://schemas.microsoft.com/office/drawing/2015/9/8/chartex" xmlns:cx2="http://schemas.microsoft.com/office/drawing/2015/10/21/chartex" xmlns:cx3="http://schemas.microsoft.com/office/drawing/2016/5/9/chartex" xmlns:cx4="http://schemas.microsoft.com/office/drawing/2016/5/10/chartex" xmlns:cx5="http://schemas.microsoft.com/office/drawing/2016/5/11/chartex" xmlns:cx6="http://schemas.microsoft.com/office/drawing/2016/5/12/chartex" xmlns:cx7="http://schemas.microsoft.com/office/drawing/2016/5/13/chartex" xmlns:cx8="http://schemas.microsoft.com/office/drawing/2016/5/14/chartex" xmlns:mc="http://schemas.openxmlformats.org/markup-compatibility/2006" xmlns:aink="http://schemas.microsoft.com/office/drawing/2016/ink" xmlns:am3d="http://schemas.microsoft.com/office/drawing/2017/model3d" xmlns:o="urn:schemas-microsoft-com:office:office" xmlns:oel="http://schemas.microsoft.com/office/2019/extlst" xmlns:r="http://schemas.openxmlformats.org/officeDocument/2006/relationships" xmlns:m="http://schemas.openxmlformats.org/officeDocument/2006/math" xmlns:v="urn:schemas-microsoft-com:vml" xmlns:wp14="http://schemas.microsoft.com/office/word/2010/wordprocessingDrawing" xmlns:wp="http://schemas.openxmlformats.org/drawingml/2006/wordprocessingDrawing" xmlns:w10="urn:schemas-microsoft-com:office:word" xmlns:w="http://schemas.openxmlformats.org/wordprocessingml/2006/main" xmlns:w14="http://schemas.microsoft.com/office/word/2010/wordml" xmlns:w15="http://schemas.microsoft.com/office/word/2012/wordml" xmlns:w16cex="http://schemas.microsoft.com/office/word/2018/wordml/cex" xmlns:w16cid="http://schemas.microsoft.com/office/word/2016/wordml/cid" xmlns:w16="http://schemas.microsoft.com/office/word/2018/wordml" xmlns:w16sdtdh="http://schemas.microsoft.com/office/word/2020/wordml/sdtdatahash" xmlns:w16se="http://schemas.microsoft.com/office/word/2015/wordml/symex" xmlns:wpg="http://schemas.microsoft.com/office/word/2010/wordprocessingGroup" xmlns:wpi="http://schemas.microsoft.com/office/word/2010/wordprocessingInk" xmlns:wne="http://schemas.microsoft.com/office/word/2006/wordml" xmlns:wps="http://schemas.microsoft.com/office/word/2010/wordprocessingShape" mc:Ignorable="w14 w15 w16se w16cid w16 w16cex w16sdtdh wp14">
+<w:ftr xmlns:wpc="http://schemas.microsoft.com/office/word/2010/wordprocessingCanvas" xmlns:cx="http://schemas.microsoft.com/office/drawing/2014/chartex" xmlns:cx1="http://schemas.microsoft.com/office/drawing/2015/9/8/chartex" xmlns:cx2="http://schemas.microsoft.com/office/drawing/2015/10/21/chartex" xmlns:cx3="http://schemas.microsoft.com/office/drawing/2016/5/9/chartex" xmlns:cx4="http://schemas.microsoft.com/office/drawing/2016/5/10/chartex" xmlns:cx5="http://schemas.microsoft.com/office/drawing/2016/5/11/chartex" xmlns:cx6="http://schemas.microsoft.com/office/drawing/2016/5/12/chartex" xmlns:cx7="http://schemas.microsoft.com/office/drawing/2016/5/13/chartex" xmlns:cx8="http://schemas.microsoft.com/office/drawing/2016/5/14/chartex" xmlns:mc="http://schemas.openxmlformats.org/markup-compatibility/2006" xmlns:aink="http://schemas.microsoft.com/office/drawing/2016/ink" xmlns:am3d="http://schemas.microsoft.com/office/drawing/2017/model3d" xmlns:o="urn:schemas-microsoft-com:office:office" xmlns:oel="http://schemas.microsoft.com/office/2019/extlst" xmlns:r="http://schemas.openxmlformats.org/officeDocument/2006/relationships" xmlns:m="http://schemas.openxmlformats.org/officeDocument/2006/math" xmlns:v="urn:schemas-microsoft-com:vml" xmlns:wp14="http://schemas.microsoft.com/office/word/2010/wordprocessingDrawing" xmlns:wp="http://schemas.openxmlformats.org/drawingml/2006/wordprocessingDrawing" xmlns:w10="urn:schemas-microsoft-com:office:word" xmlns:w="http://schemas.openxmlformats.org/wordprocessingml/2006/main" xmlns:w14="http://schemas.microsoft.com/office/word/2010/wordml" xmlns:w15="http://schemas.microsoft.com/office/word/2012/wordml" xmlns:w16cex="http://schemas.microsoft.com/office/word/2018/wordml/cex" xmlns:w16cid="http://schemas.microsoft.com/office/word/2016/wordml/cid" xmlns:w16="http://schemas.microsoft.com/office/word/2018/wordml" xmlns:w16du="http://schemas.microsoft.com/office/word/2023/wordml/word16du" xmlns:w16sdtdh="http://schemas.microsoft.com/office/word/2020/wordml/sdtdatahash" xmlns:w16se="http://schemas.microsoft.com/office/word/2015/wordml/symex" xmlns:wpg="http://schemas.microsoft.com/office/word/2010/wordprocessingGroup" xmlns:wpi="http://schemas.microsoft.com/office/word/2010/wordprocessingInk" xmlns:wne="http://schemas.microsoft.com/office/word/2006/wordml" xmlns:wps="http://schemas.microsoft.com/office/word/2010/wordprocessingShape" mc:Ignorable="w14 w15 w16se w16cid w16 w16cex w16sdtdh w16du wp14">
   <w:sdt>
     <w:sdtPr>
       <w:id w:val="-1083834928"/>
@@ -6113,7 +5868,7 @@
 </file>
 
 <file path=word/footer3.xml><?xml version="1.0" encoding="utf-8"?>
-<w:ftr xmlns:wpc="http://schemas.microsoft.com/office/word/2010/wordprocessingCanvas" xmlns:cx="http://schemas.microsoft.com/office/drawing/2014/chartex" xmlns:cx1="http://schemas.microsoft.com/office/drawing/2015/9/8/chartex" xmlns:cx2="http://schemas.microsoft.com/office/drawing/2015/10/21/chartex" xmlns:cx3="http://schemas.microsoft.com/office/drawing/2016/5/9/chartex" xmlns:cx4="http://schemas.microsoft.com/office/drawing/2016/5/10/chartex" xmlns:cx5="http://schemas.microsoft.com/office/drawing/2016/5/11/chartex" xmlns:cx6="http://schemas.microsoft.com/office/drawing/2016/5/12/chartex" xmlns:cx7="http://schemas.microsoft.com/office/drawing/2016/5/13/chartex" xmlns:cx8="http://schemas.microsoft.com/office/drawing/2016/5/14/chartex" xmlns:mc="http://schemas.openxmlformats.org/markup-compatibility/2006" xmlns:aink="http://schemas.microsoft.com/office/drawing/2016/ink" xmlns:am3d="http://schemas.microsoft.com/office/drawing/2017/model3d" xmlns:o="urn:schemas-microsoft-com:office:office" xmlns:oel="http://schemas.microsoft.com/office/2019/extlst" xmlns:r="http://schemas.openxmlformats.org/officeDocument/2006/relationships" xmlns:m="http://schemas.openxmlformats.org/officeDocument/2006/math" xmlns:v="urn:schemas-microsoft-com:vml" xmlns:wp14="http://schemas.microsoft.com/office/word/2010/wordprocessingDrawing" xmlns:wp="http://schemas.openxmlformats.org/drawingml/2006/wordprocessingDrawing" xmlns:w10="urn:schemas-microsoft-com:office:word" xmlns:w="http://schemas.openxmlformats.org/wordprocessingml/2006/main" xmlns:w14="http://schemas.microsoft.com/office/word/2010/wordml" xmlns:w15="http://schemas.microsoft.com/office/word/2012/wordml" xmlns:w16cex="http://schemas.microsoft.com/office/word/2018/wordml/cex" xmlns:w16cid="http://schemas.microsoft.com/office/word/2016/wordml/cid" xmlns:w16="http://schemas.microsoft.com/office/word/2018/wordml" xmlns:w16sdtdh="http://schemas.microsoft.com/office/word/2020/wordml/sdtdatahash" xmlns:w16se="http://schemas.microsoft.com/office/word/2015/wordml/symex" xmlns:wpg="http://schemas.microsoft.com/office/word/2010/wordprocessingGroup" xmlns:wpi="http://schemas.microsoft.com/office/word/2010/wordprocessingInk" xmlns:wne="http://schemas.microsoft.com/office/word/2006/wordml" xmlns:wps="http://schemas.microsoft.com/office/word/2010/wordprocessingShape" mc:Ignorable="w14 w15 w16se w16cid w16 w16cex w16sdtdh wp14">
+<w:ftr xmlns:wpc="http://schemas.microsoft.com/office/word/2010/wordprocessingCanvas" xmlns:cx="http://schemas.microsoft.com/office/drawing/2014/chartex" xmlns:cx1="http://schemas.microsoft.com/office/drawing/2015/9/8/chartex" xmlns:cx2="http://schemas.microsoft.com/office/drawing/2015/10/21/chartex" xmlns:cx3="http://schemas.microsoft.com/office/drawing/2016/5/9/chartex" xmlns:cx4="http://schemas.microsoft.com/office/drawing/2016/5/10/chartex" xmlns:cx5="http://schemas.microsoft.com/office/drawing/2016/5/11/chartex" xmlns:cx6="http://schemas.microsoft.com/office/drawing/2016/5/12/chartex" xmlns:cx7="http://schemas.microsoft.com/office/drawing/2016/5/13/chartex" xmlns:cx8="http://schemas.microsoft.com/office/drawing/2016/5/14/chartex" xmlns:mc="http://schemas.openxmlformats.org/markup-compatibility/2006" xmlns:aink="http://schemas.microsoft.com/office/drawing/2016/ink" xmlns:am3d="http://schemas.microsoft.com/office/drawing/2017/model3d" xmlns:o="urn:schemas-microsoft-com:office:office" xmlns:oel="http://schemas.microsoft.com/office/2019/extlst" xmlns:r="http://schemas.openxmlformats.org/officeDocument/2006/relationships" xmlns:m="http://schemas.openxmlformats.org/officeDocument/2006/math" xmlns:v="urn:schemas-microsoft-com:vml" xmlns:wp14="http://schemas.microsoft.com/office/word/2010/wordprocessingDrawing" xmlns:wp="http://schemas.openxmlformats.org/drawingml/2006/wordprocessingDrawing" xmlns:w10="urn:schemas-microsoft-com:office:word" xmlns:w="http://schemas.openxmlformats.org/wordprocessingml/2006/main" xmlns:w14="http://schemas.microsoft.com/office/word/2010/wordml" xmlns:w15="http://schemas.microsoft.com/office/word/2012/wordml" xmlns:w16cex="http://schemas.microsoft.com/office/word/2018/wordml/cex" xmlns:w16cid="http://schemas.microsoft.com/office/word/2016/wordml/cid" xmlns:w16="http://schemas.microsoft.com/office/word/2018/wordml" xmlns:w16du="http://schemas.microsoft.com/office/word/2023/wordml/word16du" xmlns:w16sdtdh="http://schemas.microsoft.com/office/word/2020/wordml/sdtdatahash" xmlns:w16se="http://schemas.microsoft.com/office/word/2015/wordml/symex" xmlns:wpg="http://schemas.microsoft.com/office/word/2010/wordprocessingGroup" xmlns:wpi="http://schemas.microsoft.com/office/word/2010/wordprocessingInk" xmlns:wne="http://schemas.microsoft.com/office/word/2006/wordml" xmlns:wps="http://schemas.microsoft.com/office/word/2010/wordprocessingShape" mc:Ignorable="w14 w15 w16se w16cid w16 w16cex w16sdtdh w16du wp14">
   <w:p>
     <w:pPr>
       <w:pStyle w:val="a6"/>
@@ -6129,7 +5884,7 @@
 </file>
 
 <file path=word/footer4.xml><?xml version="1.0" encoding="utf-8"?>
-<w:ftr xmlns:wpc="http://schemas.microsoft.com/office/word/2010/wordprocessingCanvas" xmlns:cx="http://schemas.microsoft.com/office/drawing/2014/chartex" xmlns:cx1="http://schemas.microsoft.com/office/drawing/2015/9/8/chartex" xmlns:cx2="http://schemas.microsoft.com/office/drawing/2015/10/21/chartex" xmlns:cx3="http://schemas.microsoft.com/office/drawing/2016/5/9/chartex" xmlns:cx4="http://schemas.microsoft.com/office/drawing/2016/5/10/chartex" xmlns:cx5="http://schemas.microsoft.com/office/drawing/2016/5/11/chartex" xmlns:cx6="http://schemas.microsoft.com/office/drawing/2016/5/12/chartex" xmlns:cx7="http://schemas.microsoft.com/office/drawing/2016/5/13/chartex" xmlns:cx8="http://schemas.microsoft.com/office/drawing/2016/5/14/chartex" xmlns:mc="http://schemas.openxmlformats.org/markup-compatibility/2006" xmlns:aink="http://schemas.microsoft.com/office/drawing/2016/ink" xmlns:am3d="http://schemas.microsoft.com/office/drawing/2017/model3d" xmlns:o="urn:schemas-microsoft-com:office:office" xmlns:oel="http://schemas.microsoft.com/office/2019/extlst" xmlns:r="http://schemas.openxmlformats.org/officeDocument/2006/relationships" xmlns:m="http://schemas.openxmlformats.org/officeDocument/2006/math" xmlns:v="urn:schemas-microsoft-com:vml" xmlns:wp14="http://schemas.microsoft.com/office/word/2010/wordprocessingDrawing" xmlns:wp="http://schemas.openxmlformats.org/drawingml/2006/wordprocessingDrawing" xmlns:w10="urn:schemas-microsoft-com:office:word" xmlns:w="http://schemas.openxmlformats.org/wordprocessingml/2006/main" xmlns:w14="http://schemas.microsoft.com/office/word/2010/wordml" xmlns:w15="http://schemas.microsoft.com/office/word/2012/wordml" xmlns:w16cex="http://schemas.microsoft.com/office/word/2018/wordml/cex" xmlns:w16cid="http://schemas.microsoft.com/office/word/2016/wordml/cid" xmlns:w16="http://schemas.microsoft.com/office/word/2018/wordml" xmlns:w16sdtdh="http://schemas.microsoft.com/office/word/2020/wordml/sdtdatahash" xmlns:w16se="http://schemas.microsoft.com/office/word/2015/wordml/symex" xmlns:wpg="http://schemas.microsoft.com/office/word/2010/wordprocessingGroup" xmlns:wpi="http://schemas.microsoft.com/office/word/2010/wordprocessingInk" xmlns:wne="http://schemas.microsoft.com/office/word/2006/wordml" xmlns:wps="http://schemas.microsoft.com/office/word/2010/wordprocessingShape" mc:Ignorable="w14 w15 w16se w16cid w16 w16cex w16sdtdh wp14">
+<w:ftr xmlns:wpc="http://schemas.microsoft.com/office/word/2010/wordprocessingCanvas" xmlns:cx="http://schemas.microsoft.com/office/drawing/2014/chartex" xmlns:cx1="http://schemas.microsoft.com/office/drawing/2015/9/8/chartex" xmlns:cx2="http://schemas.microsoft.com/office/drawing/2015/10/21/chartex" xmlns:cx3="http://schemas.microsoft.com/office/drawing/2016/5/9/chartex" xmlns:cx4="http://schemas.microsoft.com/office/drawing/2016/5/10/chartex" xmlns:cx5="http://schemas.microsoft.com/office/drawing/2016/5/11/chartex" xmlns:cx6="http://schemas.microsoft.com/office/drawing/2016/5/12/chartex" xmlns:cx7="http://schemas.microsoft.com/office/drawing/2016/5/13/chartex" xmlns:cx8="http://schemas.microsoft.com/office/drawing/2016/5/14/chartex" xmlns:mc="http://schemas.openxmlformats.org/markup-compatibility/2006" xmlns:aink="http://schemas.microsoft.com/office/drawing/2016/ink" xmlns:am3d="http://schemas.microsoft.com/office/drawing/2017/model3d" xmlns:o="urn:schemas-microsoft-com:office:office" xmlns:oel="http://schemas.microsoft.com/office/2019/extlst" xmlns:r="http://schemas.openxmlformats.org/officeDocument/2006/relationships" xmlns:m="http://schemas.openxmlformats.org/officeDocument/2006/math" xmlns:v="urn:schemas-microsoft-com:vml" xmlns:wp14="http://schemas.microsoft.com/office/word/2010/wordprocessingDrawing" xmlns:wp="http://schemas.openxmlformats.org/drawingml/2006/wordprocessingDrawing" xmlns:w10="urn:schemas-microsoft-com:office:word" xmlns:w="http://schemas.openxmlformats.org/wordprocessingml/2006/main" xmlns:w14="http://schemas.microsoft.com/office/word/2010/wordml" xmlns:w15="http://schemas.microsoft.com/office/word/2012/wordml" xmlns:w16cex="http://schemas.microsoft.com/office/word/2018/wordml/cex" xmlns:w16cid="http://schemas.microsoft.com/office/word/2016/wordml/cid" xmlns:w16="http://schemas.microsoft.com/office/word/2018/wordml" xmlns:w16du="http://schemas.microsoft.com/office/word/2023/wordml/word16du" xmlns:w16sdtdh="http://schemas.microsoft.com/office/word/2020/wordml/sdtdatahash" xmlns:w16se="http://schemas.microsoft.com/office/word/2015/wordml/symex" xmlns:wpg="http://schemas.microsoft.com/office/word/2010/wordprocessingGroup" xmlns:wpi="http://schemas.microsoft.com/office/word/2010/wordprocessingInk" xmlns:wne="http://schemas.microsoft.com/office/word/2006/wordml" xmlns:wps="http://schemas.microsoft.com/office/word/2010/wordprocessingShape" mc:Ignorable="w14 w15 w16se w16cid w16 w16cex w16sdtdh w16du wp14">
   <w:p>
     <w:pPr>
       <w:pStyle w:val="a6"/>
@@ -6140,7 +5895,7 @@
 </file>
 
 <file path=word/footer5.xml><?xml version="1.0" encoding="utf-8"?>
-<w:ftr xmlns:wpc="http://schemas.microsoft.com/office/word/2010/wordprocessingCanvas" xmlns:cx="http://schemas.microsoft.com/office/drawing/2014/chartex" xmlns:cx1="http://schemas.microsoft.com/office/drawing/2015/9/8/chartex" xmlns:cx2="http://schemas.microsoft.com/office/drawing/2015/10/21/chartex" xmlns:cx3="http://schemas.microsoft.com/office/drawing/2016/5/9/chartex" xmlns:cx4="http://schemas.microsoft.com/office/drawing/2016/5/10/chartex" xmlns:cx5="http://schemas.microsoft.com/office/drawing/2016/5/11/chartex" xmlns:cx6="http://schemas.microsoft.com/office/drawing/2016/5/12/chartex" xmlns:cx7="http://schemas.microsoft.com/office/drawing/2016/5/13/chartex" xmlns:cx8="http://schemas.microsoft.com/office/drawing/2016/5/14/chartex" xmlns:mc="http://schemas.openxmlformats.org/markup-compatibility/2006" xmlns:aink="http://schemas.microsoft.com/office/drawing/2016/ink" xmlns:am3d="http://schemas.microsoft.com/office/drawing/2017/model3d" xmlns:o="urn:schemas-microsoft-com:office:office" xmlns:oel="http://schemas.microsoft.com/office/2019/extlst" xmlns:r="http://schemas.openxmlformats.org/officeDocument/2006/relationships" xmlns:m="http://schemas.openxmlformats.org/officeDocument/2006/math" xmlns:v="urn:schemas-microsoft-com:vml" xmlns:wp14="http://schemas.microsoft.com/office/word/2010/wordprocessingDrawing" xmlns:wp="http://schemas.openxmlformats.org/drawingml/2006/wordprocessingDrawing" xmlns:w10="urn:schemas-microsoft-com:office:word" xmlns:w="http://schemas.openxmlformats.org/wordprocessingml/2006/main" xmlns:w14="http://schemas.microsoft.com/office/word/2010/wordml" xmlns:w15="http://schemas.microsoft.com/office/word/2012/wordml" xmlns:w16cex="http://schemas.microsoft.com/office/word/2018/wordml/cex" xmlns:w16cid="http://schemas.microsoft.com/office/word/2016/wordml/cid" xmlns:w16="http://schemas.microsoft.com/office/word/2018/wordml" xmlns:w16sdtdh="http://schemas.microsoft.com/office/word/2020/wordml/sdtdatahash" xmlns:w16se="http://schemas.microsoft.com/office/word/2015/wordml/symex" xmlns:wpg="http://schemas.microsoft.com/office/word/2010/wordprocessingGroup" xmlns:wpi="http://schemas.microsoft.com/office/word/2010/wordprocessingInk" xmlns:wne="http://schemas.microsoft.com/office/word/2006/wordml" xmlns:wps="http://schemas.microsoft.com/office/word/2010/wordprocessingShape" mc:Ignorable="w14 w15 w16se w16cid w16 w16cex w16sdtdh wp14">
+<w:ftr xmlns:wpc="http://schemas.microsoft.com/office/word/2010/wordprocessingCanvas" xmlns:cx="http://schemas.microsoft.com/office/drawing/2014/chartex" xmlns:cx1="http://schemas.microsoft.com/office/drawing/2015/9/8/chartex" xmlns:cx2="http://schemas.microsoft.com/office/drawing/2015/10/21/chartex" xmlns:cx3="http://schemas.microsoft.com/office/drawing/2016/5/9/chartex" xmlns:cx4="http://schemas.microsoft.com/office/drawing/2016/5/10/chartex" xmlns:cx5="http://schemas.microsoft.com/office/drawing/2016/5/11/chartex" xmlns:cx6="http://schemas.microsoft.com/office/drawing/2016/5/12/chartex" xmlns:cx7="http://schemas.microsoft.com/office/drawing/2016/5/13/chartex" xmlns:cx8="http://schemas.microsoft.com/office/drawing/2016/5/14/chartex" xmlns:mc="http://schemas.openxmlformats.org/markup-compatibility/2006" xmlns:aink="http://schemas.microsoft.com/office/drawing/2016/ink" xmlns:am3d="http://schemas.microsoft.com/office/drawing/2017/model3d" xmlns:o="urn:schemas-microsoft-com:office:office" xmlns:oel="http://schemas.microsoft.com/office/2019/extlst" xmlns:r="http://schemas.openxmlformats.org/officeDocument/2006/relationships" xmlns:m="http://schemas.openxmlformats.org/officeDocument/2006/math" xmlns:v="urn:schemas-microsoft-com:vml" xmlns:wp14="http://schemas.microsoft.com/office/word/2010/wordprocessingDrawing" xmlns:wp="http://schemas.openxmlformats.org/drawingml/2006/wordprocessingDrawing" xmlns:w10="urn:schemas-microsoft-com:office:word" xmlns:w="http://schemas.openxmlformats.org/wordprocessingml/2006/main" xmlns:w14="http://schemas.microsoft.com/office/word/2010/wordml" xmlns:w15="http://schemas.microsoft.com/office/word/2012/wordml" xmlns:w16cex="http://schemas.microsoft.com/office/word/2018/wordml/cex" xmlns:w16cid="http://schemas.microsoft.com/office/word/2016/wordml/cid" xmlns:w16="http://schemas.microsoft.com/office/word/2018/wordml" xmlns:w16du="http://schemas.microsoft.com/office/word/2023/wordml/word16du" xmlns:w16sdtdh="http://schemas.microsoft.com/office/word/2020/wordml/sdtdatahash" xmlns:w16se="http://schemas.microsoft.com/office/word/2015/wordml/symex" xmlns:wpg="http://schemas.microsoft.com/office/word/2010/wordprocessingGroup" xmlns:wpi="http://schemas.microsoft.com/office/word/2010/wordprocessingInk" xmlns:wne="http://schemas.microsoft.com/office/word/2006/wordml" xmlns:wps="http://schemas.microsoft.com/office/word/2010/wordprocessingShape" mc:Ignorable="w14 w15 w16se w16cid w16 w16cex w16sdtdh w16du wp14">
   <w:sdt>
     <w:sdtPr>
       <w:id w:val="-1510512497"/>
@@ -6179,7 +5934,7 @@
 </file>
 
 <file path=word/footer6.xml><?xml version="1.0" encoding="utf-8"?>
-<w:ftr xmlns:wpc="http://schemas.microsoft.com/office/word/2010/wordprocessingCanvas" xmlns:cx="http://schemas.microsoft.com/office/drawing/2014/chartex" xmlns:cx1="http://schemas.microsoft.com/office/drawing/2015/9/8/chartex" xmlns:cx2="http://schemas.microsoft.com/office/drawing/2015/10/21/chartex" xmlns:cx3="http://schemas.microsoft.com/office/drawing/2016/5/9/chartex" xmlns:cx4="http://schemas.microsoft.com/office/drawing/2016/5/10/chartex" xmlns:cx5="http://schemas.microsoft.com/office/drawing/2016/5/11/chartex" xmlns:cx6="http://schemas.microsoft.com/office/drawing/2016/5/12/chartex" xmlns:cx7="http://schemas.microsoft.com/office/drawing/2016/5/13/chartex" xmlns:cx8="http://schemas.microsoft.com/office/drawing/2016/5/14/chartex" xmlns:mc="http://schemas.openxmlformats.org/markup-compatibility/2006" xmlns:aink="http://schemas.microsoft.com/office/drawing/2016/ink" xmlns:am3d="http://schemas.microsoft.com/office/drawing/2017/model3d" xmlns:o="urn:schemas-microsoft-com:office:office" xmlns:oel="http://schemas.microsoft.com/office/2019/extlst" xmlns:r="http://schemas.openxmlformats.org/officeDocument/2006/relationships" xmlns:m="http://schemas.openxmlformats.org/officeDocument/2006/math" xmlns:v="urn:schemas-microsoft-com:vml" xmlns:wp14="http://schemas.microsoft.com/office/word/2010/wordprocessingDrawing" xmlns:wp="http://schemas.openxmlformats.org/drawingml/2006/wordprocessingDrawing" xmlns:w10="urn:schemas-microsoft-com:office:word" xmlns:w="http://schemas.openxmlformats.org/wordprocessingml/2006/main" xmlns:w14="http://schemas.microsoft.com/office/word/2010/wordml" xmlns:w15="http://schemas.microsoft.com/office/word/2012/wordml" xmlns:w16cex="http://schemas.microsoft.com/office/word/2018/wordml/cex" xmlns:w16cid="http://schemas.microsoft.com/office/word/2016/wordml/cid" xmlns:w16="http://schemas.microsoft.com/office/word/2018/wordml" xmlns:w16sdtdh="http://schemas.microsoft.com/office/word/2020/wordml/sdtdatahash" xmlns:w16se="http://schemas.microsoft.com/office/word/2015/wordml/symex" xmlns:wpg="http://schemas.microsoft.com/office/word/2010/wordprocessingGroup" xmlns:wpi="http://schemas.microsoft.com/office/word/2010/wordprocessingInk" xmlns:wne="http://schemas.microsoft.com/office/word/2006/wordml" xmlns:wps="http://schemas.microsoft.com/office/word/2010/wordprocessingShape" mc:Ignorable="w14 w15 w16se w16cid w16 w16cex w16sdtdh wp14">
+<w:ftr xmlns:wpc="http://schemas.microsoft.com/office/word/2010/wordprocessingCanvas" xmlns:cx="http://schemas.microsoft.com/office/drawing/2014/chartex" xmlns:cx1="http://schemas.microsoft.com/office/drawing/2015/9/8/chartex" xmlns:cx2="http://schemas.microsoft.com/office/drawing/2015/10/21/chartex" xmlns:cx3="http://schemas.microsoft.com/office/drawing/2016/5/9/chartex" xmlns:cx4="http://schemas.microsoft.com/office/drawing/2016/5/10/chartex" xmlns:cx5="http://schemas.microsoft.com/office/drawing/2016/5/11/chartex" xmlns:cx6="http://schemas.microsoft.com/office/drawing/2016/5/12/chartex" xmlns:cx7="http://schemas.microsoft.com/office/drawing/2016/5/13/chartex" xmlns:cx8="http://schemas.microsoft.com/office/drawing/2016/5/14/chartex" xmlns:mc="http://schemas.openxmlformats.org/markup-compatibility/2006" xmlns:aink="http://schemas.microsoft.com/office/drawing/2016/ink" xmlns:am3d="http://schemas.microsoft.com/office/drawing/2017/model3d" xmlns:o="urn:schemas-microsoft-com:office:office" xmlns:oel="http://schemas.microsoft.com/office/2019/extlst" xmlns:r="http://schemas.openxmlformats.org/officeDocument/2006/relationships" xmlns:m="http://schemas.openxmlformats.org/officeDocument/2006/math" xmlns:v="urn:schemas-microsoft-com:vml" xmlns:wp14="http://schemas.microsoft.com/office/word/2010/wordprocessingDrawing" xmlns:wp="http://schemas.openxmlformats.org/drawingml/2006/wordprocessingDrawing" xmlns:w10="urn:schemas-microsoft-com:office:word" xmlns:w="http://schemas.openxmlformats.org/wordprocessingml/2006/main" xmlns:w14="http://schemas.microsoft.com/office/word/2010/wordml" xmlns:w15="http://schemas.microsoft.com/office/word/2012/wordml" xmlns:w16cex="http://schemas.microsoft.com/office/word/2018/wordml/cex" xmlns:w16cid="http://schemas.microsoft.com/office/word/2016/wordml/cid" xmlns:w16="http://schemas.microsoft.com/office/word/2018/wordml" xmlns:w16du="http://schemas.microsoft.com/office/word/2023/wordml/word16du" xmlns:w16sdtdh="http://schemas.microsoft.com/office/word/2020/wordml/sdtdatahash" xmlns:w16se="http://schemas.microsoft.com/office/word/2015/wordml/symex" xmlns:wpg="http://schemas.microsoft.com/office/word/2010/wordprocessingGroup" xmlns:wpi="http://schemas.microsoft.com/office/word/2010/wordprocessingInk" xmlns:wne="http://schemas.microsoft.com/office/word/2006/wordml" xmlns:wps="http://schemas.microsoft.com/office/word/2010/wordprocessingShape" mc:Ignorable="w14 w15 w16se w16cid w16 w16cex w16sdtdh w16du wp14">
   <w:p>
     <w:pPr>
       <w:pStyle w:val="a6"/>
@@ -6195,7 +5950,7 @@
 </file>
 
 <file path=word/footnotes.xml><?xml version="1.0" encoding="utf-8"?>
-<w:footnotes xmlns:wpc="http://schemas.microsoft.com/office/word/2010/wordprocessingCanvas" xmlns:cx="http://schemas.microsoft.com/office/drawing/2014/chartex" xmlns:cx1="http://schemas.microsoft.com/office/drawing/2015/9/8/chartex" xmlns:cx2="http://schemas.microsoft.com/office/drawing/2015/10/21/chartex" xmlns:cx3="http://schemas.microsoft.com/office/drawing/2016/5/9/chartex" xmlns:cx4="http://schemas.microsoft.com/office/drawing/2016/5/10/chartex" xmlns:cx5="http://schemas.microsoft.com/office/drawing/2016/5/11/chartex" xmlns:cx6="http://schemas.microsoft.com/office/drawing/2016/5/12/chartex" xmlns:cx7="http://schemas.microsoft.com/office/drawing/2016/5/13/chartex" xmlns:cx8="http://schemas.microsoft.com/office/drawing/2016/5/14/chartex" xmlns:mc="http://schemas.openxmlformats.org/markup-compatibility/2006" xmlns:aink="http://schemas.microsoft.com/office/drawing/2016/ink" xmlns:am3d="http://schemas.microsoft.com/office/drawing/2017/model3d" xmlns:o="urn:schemas-microsoft-com:office:office" xmlns:oel="http://schemas.microsoft.com/office/2019/extlst" xmlns:r="http://schemas.openxmlformats.org/officeDocument/2006/relationships" xmlns:m="http://schemas.openxmlformats.org/officeDocument/2006/math" xmlns:v="urn:schemas-microsoft-com:vml" xmlns:wp14="http://schemas.microsoft.com/office/word/2010/wordprocessingDrawing" xmlns:wp="http://schemas.openxmlformats.org/drawingml/2006/wordprocessingDrawing" xmlns:w10="urn:schemas-microsoft-com:office:word" xmlns:w="http://schemas.openxmlformats.org/wordprocessingml/2006/main" xmlns:w14="http://schemas.microsoft.com/office/word/2010/wordml" xmlns:w15="http://schemas.microsoft.com/office/word/2012/wordml" xmlns:w16cex="http://schemas.microsoft.com/office/word/2018/wordml/cex" xmlns:w16cid="http://schemas.microsoft.com/office/word/2016/wordml/cid" xmlns:w16="http://schemas.microsoft.com/office/word/2018/wordml" xmlns:w16sdtdh="http://schemas.microsoft.com/office/word/2020/wordml/sdtdatahash" xmlns:w16se="http://schemas.microsoft.com/office/word/2015/wordml/symex" xmlns:wpg="http://schemas.microsoft.com/office/word/2010/wordprocessingGroup" xmlns:wpi="http://schemas.microsoft.com/office/word/2010/wordprocessingInk" xmlns:wne="http://schemas.microsoft.com/office/word/2006/wordml" xmlns:wps="http://schemas.microsoft.com/office/word/2010/wordprocessingShape" mc:Ignorable="w14 w15 w16se w16cid w16 w16cex w16sdtdh wp14">
+<w:footnotes xmlns:wpc="http://schemas.microsoft.com/office/word/2010/wordprocessingCanvas" xmlns:cx="http://schemas.microsoft.com/office/drawing/2014/chartex" xmlns:cx1="http://schemas.microsoft.com/office/drawing/2015/9/8/chartex" xmlns:cx2="http://schemas.microsoft.com/office/drawing/2015/10/21/chartex" xmlns:cx3="http://schemas.microsoft.com/office/drawing/2016/5/9/chartex" xmlns:cx4="http://schemas.microsoft.com/office/drawing/2016/5/10/chartex" xmlns:cx5="http://schemas.microsoft.com/office/drawing/2016/5/11/chartex" xmlns:cx6="http://schemas.microsoft.com/office/drawing/2016/5/12/chartex" xmlns:cx7="http://schemas.microsoft.com/office/drawing/2016/5/13/chartex" xmlns:cx8="http://schemas.microsoft.com/office/drawing/2016/5/14/chartex" xmlns:mc="http://schemas.openxmlformats.org/markup-compatibility/2006" xmlns:aink="http://schemas.microsoft.com/office/drawing/2016/ink" xmlns:am3d="http://schemas.microsoft.com/office/drawing/2017/model3d" xmlns:o="urn:schemas-microsoft-com:office:office" xmlns:oel="http://schemas.microsoft.com/office/2019/extlst" xmlns:r="http://schemas.openxmlformats.org/officeDocument/2006/relationships" xmlns:m="http://schemas.openxmlformats.org/officeDocument/2006/math" xmlns:v="urn:schemas-microsoft-com:vml" xmlns:wp14="http://schemas.microsoft.com/office/word/2010/wordprocessingDrawing" xmlns:wp="http://schemas.openxmlformats.org/drawingml/2006/wordprocessingDrawing" xmlns:w10="urn:schemas-microsoft-com:office:word" xmlns:w="http://schemas.openxmlformats.org/wordprocessingml/2006/main" xmlns:w14="http://schemas.microsoft.com/office/word/2010/wordml" xmlns:w15="http://schemas.microsoft.com/office/word/2012/wordml" xmlns:w16cex="http://schemas.microsoft.com/office/word/2018/wordml/cex" xmlns:w16cid="http://schemas.microsoft.com/office/word/2016/wordml/cid" xmlns:w16="http://schemas.microsoft.com/office/word/2018/wordml" xmlns:w16du="http://schemas.microsoft.com/office/word/2023/wordml/word16du" xmlns:w16sdtdh="http://schemas.microsoft.com/office/word/2020/wordml/sdtdatahash" xmlns:w16se="http://schemas.microsoft.com/office/word/2015/wordml/symex" xmlns:wpg="http://schemas.microsoft.com/office/word/2010/wordprocessingGroup" xmlns:wpi="http://schemas.microsoft.com/office/word/2010/wordprocessingInk" xmlns:wne="http://schemas.microsoft.com/office/word/2006/wordml" xmlns:wps="http://schemas.microsoft.com/office/word/2010/wordprocessingShape" mc:Ignorable="w14 w15 w16se w16cid w16 w16cex w16sdtdh w16du wp14">
   <w:footnote w:type="separator" w:id="-1">
     <w:p>
       <w:r>
@@ -6214,7 +5969,7 @@
 </file>
 
 <file path=word/header1.xml><?xml version="1.0" encoding="utf-8"?>
-<w:hdr xmlns:wpc="http://schemas.microsoft.com/office/word/2010/wordprocessingCanvas" xmlns:cx="http://schemas.microsoft.com/office/drawing/2014/chartex" xmlns:cx1="http://schemas.microsoft.com/office/drawing/2015/9/8/chartex" xmlns:cx2="http://schemas.microsoft.com/office/drawing/2015/10/21/chartex" xmlns:cx3="http://schemas.microsoft.com/office/drawing/2016/5/9/chartex" xmlns:cx4="http://schemas.microsoft.com/office/drawing/2016/5/10/chartex" xmlns:cx5="http://schemas.microsoft.com/office/drawing/2016/5/11/chartex" xmlns:cx6="http://schemas.microsoft.com/office/drawing/2016/5/12/chartex" xmlns:cx7="http://schemas.microsoft.com/office/drawing/2016/5/13/chartex" xmlns:cx8="http://schemas.microsoft.com/office/drawing/2016/5/14/chartex" xmlns:mc="http://schemas.openxmlformats.org/markup-compatibility/2006" xmlns:aink="http://schemas.microsoft.com/office/drawing/2016/ink" xmlns:am3d="http://schemas.microsoft.com/office/drawing/2017/model3d" xmlns:o="urn:schemas-microsoft-com:office:office" xmlns:oel="http://schemas.microsoft.com/office/2019/extlst" xmlns:r="http://schemas.openxmlformats.org/officeDocument/2006/relationships" xmlns:m="http://schemas.openxmlformats.org/officeDocument/2006/math" xmlns:v="urn:schemas-microsoft-com:vml" xmlns:wp14="http://schemas.microsoft.com/office/word/2010/wordprocessingDrawing" xmlns:wp="http://schemas.openxmlformats.org/drawingml/2006/wordprocessingDrawing" xmlns:w10="urn:schemas-microsoft-com:office:word" xmlns:w="http://schemas.openxmlformats.org/wordprocessingml/2006/main" xmlns:w14="http://schemas.microsoft.com/office/word/2010/wordml" xmlns:w15="http://schemas.microsoft.com/office/word/2012/wordml" xmlns:w16cex="http://schemas.microsoft.com/office/word/2018/wordml/cex" xmlns:w16cid="http://schemas.microsoft.com/office/word/2016/wordml/cid" xmlns:w16="http://schemas.microsoft.com/office/word/2018/wordml" xmlns:w16sdtdh="http://schemas.microsoft.com/office/word/2020/wordml/sdtdatahash" xmlns:w16se="http://schemas.microsoft.com/office/word/2015/wordml/symex" xmlns:wpg="http://schemas.microsoft.com/office/word/2010/wordprocessingGroup" xmlns:wpi="http://schemas.microsoft.com/office/word/2010/wordprocessingInk" xmlns:wne="http://schemas.microsoft.com/office/word/2006/wordml" xmlns:wps="http://schemas.microsoft.com/office/word/2010/wordprocessingShape" mc:Ignorable="w14 w15 w16se w16cid w16 w16cex w16sdtdh wp14">
+<w:hdr xmlns:wpc="http://schemas.microsoft.com/office/word/2010/wordprocessingCanvas" xmlns:cx="http://schemas.microsoft.com/office/drawing/2014/chartex" xmlns:cx1="http://schemas.microsoft.com/office/drawing/2015/9/8/chartex" xmlns:cx2="http://schemas.microsoft.com/office/drawing/2015/10/21/chartex" xmlns:cx3="http://schemas.microsoft.com/office/drawing/2016/5/9/chartex" xmlns:cx4="http://schemas.microsoft.com/office/drawing/2016/5/10/chartex" xmlns:cx5="http://schemas.microsoft.com/office/drawing/2016/5/11/chartex" xmlns:cx6="http://schemas.microsoft.com/office/drawing/2016/5/12/chartex" xmlns:cx7="http://schemas.microsoft.com/office/drawing/2016/5/13/chartex" xmlns:cx8="http://schemas.microsoft.com/office/drawing/2016/5/14/chartex" xmlns:mc="http://schemas.openxmlformats.org/markup-compatibility/2006" xmlns:aink="http://schemas.microsoft.com/office/drawing/2016/ink" xmlns:am3d="http://schemas.microsoft.com/office/drawing/2017/model3d" xmlns:o="urn:schemas-microsoft-com:office:office" xmlns:oel="http://schemas.microsoft.com/office/2019/extlst" xmlns:r="http://schemas.openxmlformats.org/officeDocument/2006/relationships" xmlns:m="http://schemas.openxmlformats.org/officeDocument/2006/math" xmlns:v="urn:schemas-microsoft-com:vml" xmlns:wp14="http://schemas.microsoft.com/office/word/2010/wordprocessingDrawing" xmlns:wp="http://schemas.openxmlformats.org/drawingml/2006/wordprocessingDrawing" xmlns:w10="urn:schemas-microsoft-com:office:word" xmlns:w="http://schemas.openxmlformats.org/wordprocessingml/2006/main" xmlns:w14="http://schemas.microsoft.com/office/word/2010/wordml" xmlns:w15="http://schemas.microsoft.com/office/word/2012/wordml" xmlns:w16cex="http://schemas.microsoft.com/office/word/2018/wordml/cex" xmlns:w16cid="http://schemas.microsoft.com/office/word/2016/wordml/cid" xmlns:w16="http://schemas.microsoft.com/office/word/2018/wordml" xmlns:w16du="http://schemas.microsoft.com/office/word/2023/wordml/word16du" xmlns:w16sdtdh="http://schemas.microsoft.com/office/word/2020/wordml/sdtdatahash" xmlns:w16se="http://schemas.microsoft.com/office/word/2015/wordml/symex" xmlns:wpg="http://schemas.microsoft.com/office/word/2010/wordprocessingGroup" xmlns:wpi="http://schemas.microsoft.com/office/word/2010/wordprocessingInk" xmlns:wne="http://schemas.microsoft.com/office/word/2006/wordml" xmlns:wps="http://schemas.microsoft.com/office/word/2010/wordprocessingShape" mc:Ignorable="w14 w15 w16se w16cid w16 w16cex w16sdtdh w16du wp14">
   <w:p>
     <w:pPr>
       <w:pStyle w:val="a8"/>
@@ -6224,7 +5979,7 @@
 </file>
 
 <file path=word/header2.xml><?xml version="1.0" encoding="utf-8"?>
-<w:hdr xmlns:wpc="http://schemas.microsoft.com/office/word/2010/wordprocessingCanvas" xmlns:cx="http://schemas.microsoft.com/office/drawing/2014/chartex" xmlns:cx1="http://schemas.microsoft.com/office/drawing/2015/9/8/chartex" xmlns:cx2="http://schemas.microsoft.com/office/drawing/2015/10/21/chartex" xmlns:cx3="http://schemas.microsoft.com/office/drawing/2016/5/9/chartex" xmlns:cx4="http://schemas.microsoft.com/office/drawing/2016/5/10/chartex" xmlns:cx5="http://schemas.microsoft.com/office/drawing/2016/5/11/chartex" xmlns:cx6="http://schemas.microsoft.com/office/drawing/2016/5/12/chartex" xmlns:cx7="http://schemas.microsoft.com/office/drawing/2016/5/13/chartex" xmlns:cx8="http://schemas.microsoft.com/office/drawing/2016/5/14/chartex" xmlns:mc="http://schemas.openxmlformats.org/markup-compatibility/2006" xmlns:aink="http://schemas.microsoft.com/office/drawing/2016/ink" xmlns:am3d="http://schemas.microsoft.com/office/drawing/2017/model3d" xmlns:o="urn:schemas-microsoft-com:office:office" xmlns:oel="http://schemas.microsoft.com/office/2019/extlst" xmlns:r="http://schemas.openxmlformats.org/officeDocument/2006/relationships" xmlns:m="http://schemas.openxmlformats.org/officeDocument/2006/math" xmlns:v="urn:schemas-microsoft-com:vml" xmlns:wp14="http://schemas.microsoft.com/office/word/2010/wordprocessingDrawing" xmlns:wp="http://schemas.openxmlformats.org/drawingml/2006/wordprocessingDrawing" xmlns:w10="urn:schemas-microsoft-com:office:word" xmlns:w="http://schemas.openxmlformats.org/wordprocessingml/2006/main" xmlns:w14="http://schemas.microsoft.com/office/word/2010/wordml" xmlns:w15="http://schemas.microsoft.com/office/word/2012/wordml" xmlns:w16cex="http://schemas.microsoft.com/office/word/2018/wordml/cex" xmlns:w16cid="http://schemas.microsoft.com/office/word/2016/wordml/cid" xmlns:w16="http://schemas.microsoft.com/office/word/2018/wordml" xmlns:w16sdtdh="http://schemas.microsoft.com/office/word/2020/wordml/sdtdatahash" xmlns:w16se="http://schemas.microsoft.com/office/word/2015/wordml/symex" xmlns:wpg="http://schemas.microsoft.com/office/word/2010/wordprocessingGroup" xmlns:wpi="http://schemas.microsoft.com/office/word/2010/wordprocessingInk" xmlns:wne="http://schemas.microsoft.com/office/word/2006/wordml" xmlns:wps="http://schemas.microsoft.com/office/word/2010/wordprocessingShape" mc:Ignorable="w14 w15 w16se w16cid w16 w16cex w16sdtdh wp14">
+<w:hdr xmlns:wpc="http://schemas.microsoft.com/office/word/2010/wordprocessingCanvas" xmlns:cx="http://schemas.microsoft.com/office/drawing/2014/chartex" xmlns:cx1="http://schemas.microsoft.com/office/drawing/2015/9/8/chartex" xmlns:cx2="http://schemas.microsoft.com/office/drawing/2015/10/21/chartex" xmlns:cx3="http://schemas.microsoft.com/office/drawing/2016/5/9/chartex" xmlns:cx4="http://schemas.microsoft.com/office/drawing/2016/5/10/chartex" xmlns:cx5="http://schemas.microsoft.com/office/drawing/2016/5/11/chartex" xmlns:cx6="http://schemas.microsoft.com/office/drawing/2016/5/12/chartex" xmlns:cx7="http://schemas.microsoft.com/office/drawing/2016/5/13/chartex" xmlns:cx8="http://schemas.microsoft.com/office/drawing/2016/5/14/chartex" xmlns:mc="http://schemas.openxmlformats.org/markup-compatibility/2006" xmlns:aink="http://schemas.microsoft.com/office/drawing/2016/ink" xmlns:am3d="http://schemas.microsoft.com/office/drawing/2017/model3d" xmlns:o="urn:schemas-microsoft-com:office:office" xmlns:oel="http://schemas.microsoft.com/office/2019/extlst" xmlns:r="http://schemas.openxmlformats.org/officeDocument/2006/relationships" xmlns:m="http://schemas.openxmlformats.org/officeDocument/2006/math" xmlns:v="urn:schemas-microsoft-com:vml" xmlns:wp14="http://schemas.microsoft.com/office/word/2010/wordprocessingDrawing" xmlns:wp="http://schemas.openxmlformats.org/drawingml/2006/wordprocessingDrawing" xmlns:w10="urn:schemas-microsoft-com:office:word" xmlns:w="http://schemas.openxmlformats.org/wordprocessingml/2006/main" xmlns:w14="http://schemas.microsoft.com/office/word/2010/wordml" xmlns:w15="http://schemas.microsoft.com/office/word/2012/wordml" xmlns:w16cex="http://schemas.microsoft.com/office/word/2018/wordml/cex" xmlns:w16cid="http://schemas.microsoft.com/office/word/2016/wordml/cid" xmlns:w16="http://schemas.microsoft.com/office/word/2018/wordml" xmlns:w16du="http://schemas.microsoft.com/office/word/2023/wordml/word16du" xmlns:w16sdtdh="http://schemas.microsoft.com/office/word/2020/wordml/sdtdatahash" xmlns:w16se="http://schemas.microsoft.com/office/word/2015/wordml/symex" xmlns:wpg="http://schemas.microsoft.com/office/word/2010/wordprocessingGroup" xmlns:wpi="http://schemas.microsoft.com/office/word/2010/wordprocessingInk" xmlns:wne="http://schemas.microsoft.com/office/word/2006/wordml" xmlns:wps="http://schemas.microsoft.com/office/word/2010/wordprocessingShape" mc:Ignorable="w14 w15 w16se w16cid w16 w16cex w16sdtdh w16du wp14">
   <w:p>
     <w:pPr>
       <w:pStyle w:val="a8"/>
@@ -6234,7 +5989,7 @@
 </file>
 
 <file path=word/header3.xml><?xml version="1.0" encoding="utf-8"?>
-<w:hdr xmlns:wpc="http://schemas.microsoft.com/office/word/2010/wordprocessingCanvas" xmlns:cx="http://schemas.microsoft.com/office/drawing/2014/chartex" xmlns:cx1="http://schemas.microsoft.com/office/drawing/2015/9/8/chartex" xmlns:cx2="http://schemas.microsoft.com/office/drawing/2015/10/21/chartex" xmlns:cx3="http://schemas.microsoft.com/office/drawing/2016/5/9/chartex" xmlns:cx4="http://schemas.microsoft.com/office/drawing/2016/5/10/chartex" xmlns:cx5="http://schemas.microsoft.com/office/drawing/2016/5/11/chartex" xmlns:cx6="http://schemas.microsoft.com/office/drawing/2016/5/12/chartex" xmlns:cx7="http://schemas.microsoft.com/office/drawing/2016/5/13/chartex" xmlns:cx8="http://schemas.microsoft.com/office/drawing/2016/5/14/chartex" xmlns:mc="http://schemas.openxmlformats.org/markup-compatibility/2006" xmlns:aink="http://schemas.microsoft.com/office/drawing/2016/ink" xmlns:am3d="http://schemas.microsoft.com/office/drawing/2017/model3d" xmlns:o="urn:schemas-microsoft-com:office:office" xmlns:oel="http://schemas.microsoft.com/office/2019/extlst" xmlns:r="http://schemas.openxmlformats.org/officeDocument/2006/relationships" xmlns:m="http://schemas.openxmlformats.org/officeDocument/2006/math" xmlns:v="urn:schemas-microsoft-com:vml" xmlns:wp14="http://schemas.microsoft.com/office/word/2010/wordprocessingDrawing" xmlns:wp="http://schemas.openxmlformats.org/drawingml/2006/wordprocessingDrawing" xmlns:w10="urn:schemas-microsoft-com:office:word" xmlns:w="http://schemas.openxmlformats.org/wordprocessingml/2006/main" xmlns:w14="http://schemas.microsoft.com/office/word/2010/wordml" xmlns:w15="http://schemas.microsoft.com/office/word/2012/wordml" xmlns:w16cex="http://schemas.microsoft.com/office/word/2018/wordml/cex" xmlns:w16cid="http://schemas.microsoft.com/office/word/2016/wordml/cid" xmlns:w16="http://schemas.microsoft.com/office/word/2018/wordml" xmlns:w16sdtdh="http://schemas.microsoft.com/office/word/2020/wordml/sdtdatahash" xmlns:w16se="http://schemas.microsoft.com/office/word/2015/wordml/symex" xmlns:wpg="http://schemas.microsoft.com/office/word/2010/wordprocessingGroup" xmlns:wpi="http://schemas.microsoft.com/office/word/2010/wordprocessingInk" xmlns:wne="http://schemas.microsoft.com/office/word/2006/wordml" xmlns:wps="http://schemas.microsoft.com/office/word/2010/wordprocessingShape" mc:Ignorable="w14 w15 w16se w16cid w16 w16cex w16sdtdh wp14">
+<w:hdr xmlns:wpc="http://schemas.microsoft.com/office/word/2010/wordprocessingCanvas" xmlns:cx="http://schemas.microsoft.com/office/drawing/2014/chartex" xmlns:cx1="http://schemas.microsoft.com/office/drawing/2015/9/8/chartex" xmlns:cx2="http://schemas.microsoft.com/office/drawing/2015/10/21/chartex" xmlns:cx3="http://schemas.microsoft.com/office/drawing/2016/5/9/chartex" xmlns:cx4="http://schemas.microsoft.com/office/drawing/2016/5/10/chartex" xmlns:cx5="http://schemas.microsoft.com/office/drawing/2016/5/11/chartex" xmlns:cx6="http://schemas.microsoft.com/office/drawing/2016/5/12/chartex" xmlns:cx7="http://schemas.microsoft.com/office/drawing/2016/5/13/chartex" xmlns:cx8="http://schemas.microsoft.com/office/drawing/2016/5/14/chartex" xmlns:mc="http://schemas.openxmlformats.org/markup-compatibility/2006" xmlns:aink="http://schemas.microsoft.com/office/drawing/2016/ink" xmlns:am3d="http://schemas.microsoft.com/office/drawing/2017/model3d" xmlns:o="urn:schemas-microsoft-com:office:office" xmlns:oel="http://schemas.microsoft.com/office/2019/extlst" xmlns:r="http://schemas.openxmlformats.org/officeDocument/2006/relationships" xmlns:m="http://schemas.openxmlformats.org/officeDocument/2006/math" xmlns:v="urn:schemas-microsoft-com:vml" xmlns:wp14="http://schemas.microsoft.com/office/word/2010/wordprocessingDrawing" xmlns:wp="http://schemas.openxmlformats.org/drawingml/2006/wordprocessingDrawing" xmlns:w10="urn:schemas-microsoft-com:office:word" xmlns:w="http://schemas.openxmlformats.org/wordprocessingml/2006/main" xmlns:w14="http://schemas.microsoft.com/office/word/2010/wordml" xmlns:w15="http://schemas.microsoft.com/office/word/2012/wordml" xmlns:w16cex="http://schemas.microsoft.com/office/word/2018/wordml/cex" xmlns:w16cid="http://schemas.microsoft.com/office/word/2016/wordml/cid" xmlns:w16="http://schemas.microsoft.com/office/word/2018/wordml" xmlns:w16du="http://schemas.microsoft.com/office/word/2023/wordml/word16du" xmlns:w16sdtdh="http://schemas.microsoft.com/office/word/2020/wordml/sdtdatahash" xmlns:w16se="http://schemas.microsoft.com/office/word/2015/wordml/symex" xmlns:wpg="http://schemas.microsoft.com/office/word/2010/wordprocessingGroup" xmlns:wpi="http://schemas.microsoft.com/office/word/2010/wordprocessingInk" xmlns:wne="http://schemas.microsoft.com/office/word/2006/wordml" xmlns:wps="http://schemas.microsoft.com/office/word/2010/wordprocessingShape" mc:Ignorable="w14 w15 w16se w16cid w16 w16cex w16sdtdh w16du wp14">
   <w:p>
     <w:pPr>
       <w:pStyle w:val="a8"/>
@@ -6244,7 +5999,7 @@
 </file>
 
 <file path=word/header4.xml><?xml version="1.0" encoding="utf-8"?>
-<w:hdr xmlns:wpc="http://schemas.microsoft.com/office/word/2010/wordprocessingCanvas" xmlns:cx="http://schemas.microsoft.com/office/drawing/2014/chartex" xmlns:cx1="http://schemas.microsoft.com/office/drawing/2015/9/8/chartex" xmlns:cx2="http://schemas.microsoft.com/office/drawing/2015/10/21/chartex" xmlns:cx3="http://schemas.microsoft.com/office/drawing/2016/5/9/chartex" xmlns:cx4="http://schemas.microsoft.com/office/drawing/2016/5/10/chartex" xmlns:cx5="http://schemas.microsoft.com/office/drawing/2016/5/11/chartex" xmlns:cx6="http://schemas.microsoft.com/office/drawing/2016/5/12/chartex" xmlns:cx7="http://schemas.microsoft.com/office/drawing/2016/5/13/chartex" xmlns:cx8="http://schemas.microsoft.com/office/drawing/2016/5/14/chartex" xmlns:mc="http://schemas.openxmlformats.org/markup-compatibility/2006" xmlns:aink="http://schemas.microsoft.com/office/drawing/2016/ink" xmlns:am3d="http://schemas.microsoft.com/office/drawing/2017/model3d" xmlns:o="urn:schemas-microsoft-com:office:office" xmlns:oel="http://schemas.microsoft.com/office/2019/extlst" xmlns:r="http://schemas.openxmlformats.org/officeDocument/2006/relationships" xmlns:m="http://schemas.openxmlformats.org/officeDocument/2006/math" xmlns:v="urn:schemas-microsoft-com:vml" xmlns:wp14="http://schemas.microsoft.com/office/word/2010/wordprocessingDrawing" xmlns:wp="http://schemas.openxmlformats.org/drawingml/2006/wordprocessingDrawing" xmlns:w10="urn:schemas-microsoft-com:office:word" xmlns:w="http://schemas.openxmlformats.org/wordprocessingml/2006/main" xmlns:w14="http://schemas.microsoft.com/office/word/2010/wordml" xmlns:w15="http://schemas.microsoft.com/office/word/2012/wordml" xmlns:w16cex="http://schemas.microsoft.com/office/word/2018/wordml/cex" xmlns:w16cid="http://schemas.microsoft.com/office/word/2016/wordml/cid" xmlns:w16="http://schemas.microsoft.com/office/word/2018/wordml" xmlns:w16sdtdh="http://schemas.microsoft.com/office/word/2020/wordml/sdtdatahash" xmlns:w16se="http://schemas.microsoft.com/office/word/2015/wordml/symex" xmlns:wpg="http://schemas.microsoft.com/office/word/2010/wordprocessingGroup" xmlns:wpi="http://schemas.microsoft.com/office/word/2010/wordprocessingInk" xmlns:wne="http://schemas.microsoft.com/office/word/2006/wordml" xmlns:wps="http://schemas.microsoft.com/office/word/2010/wordprocessingShape" mc:Ignorable="w14 w15 w16se w16cid w16 w16cex w16sdtdh wp14">
+<w:hdr xmlns:wpc="http://schemas.microsoft.com/office/word/2010/wordprocessingCanvas" xmlns:cx="http://schemas.microsoft.com/office/drawing/2014/chartex" xmlns:cx1="http://schemas.microsoft.com/office/drawing/2015/9/8/chartex" xmlns:cx2="http://schemas.microsoft.com/office/drawing/2015/10/21/chartex" xmlns:cx3="http://schemas.microsoft.com/office/drawing/2016/5/9/chartex" xmlns:cx4="http://schemas.microsoft.com/office/drawing/2016/5/10/chartex" xmlns:cx5="http://schemas.microsoft.com/office/drawing/2016/5/11/chartex" xmlns:cx6="http://schemas.microsoft.com/office/drawing/2016/5/12/chartex" xmlns:cx7="http://schemas.microsoft.com/office/drawing/2016/5/13/chartex" xmlns:cx8="http://schemas.microsoft.com/office/drawing/2016/5/14/chartex" xmlns:mc="http://schemas.openxmlformats.org/markup-compatibility/2006" xmlns:aink="http://schemas.microsoft.com/office/drawing/2016/ink" xmlns:am3d="http://schemas.microsoft.com/office/drawing/2017/model3d" xmlns:o="urn:schemas-microsoft-com:office:office" xmlns:oel="http://schemas.microsoft.com/office/2019/extlst" xmlns:r="http://schemas.openxmlformats.org/officeDocument/2006/relationships" xmlns:m="http://schemas.openxmlformats.org/officeDocument/2006/math" xmlns:v="urn:schemas-microsoft-com:vml" xmlns:wp14="http://schemas.microsoft.com/office/word/2010/wordprocessingDrawing" xmlns:wp="http://schemas.openxmlformats.org/drawingml/2006/wordprocessingDrawing" xmlns:w10="urn:schemas-microsoft-com:office:word" xmlns:w="http://schemas.openxmlformats.org/wordprocessingml/2006/main" xmlns:w14="http://schemas.microsoft.com/office/word/2010/wordml" xmlns:w15="http://schemas.microsoft.com/office/word/2012/wordml" xmlns:w16cex="http://schemas.microsoft.com/office/word/2018/wordml/cex" xmlns:w16cid="http://schemas.microsoft.com/office/word/2016/wordml/cid" xmlns:w16="http://schemas.microsoft.com/office/word/2018/wordml" xmlns:w16du="http://schemas.microsoft.com/office/word/2023/wordml/word16du" xmlns:w16sdtdh="http://schemas.microsoft.com/office/word/2020/wordml/sdtdatahash" xmlns:w16se="http://schemas.microsoft.com/office/word/2015/wordml/symex" xmlns:wpg="http://schemas.microsoft.com/office/word/2010/wordprocessingGroup" xmlns:wpi="http://schemas.microsoft.com/office/word/2010/wordprocessingInk" xmlns:wne="http://schemas.microsoft.com/office/word/2006/wordml" xmlns:wps="http://schemas.microsoft.com/office/word/2010/wordprocessingShape" mc:Ignorable="w14 w15 w16se w16cid w16 w16cex w16sdtdh w16du wp14">
   <w:p>
     <w:pPr>
       <w:pStyle w:val="a8"/>
@@ -6255,7 +6010,7 @@
 </file>
 
 <file path=word/header5.xml><?xml version="1.0" encoding="utf-8"?>
-<w:hdr xmlns:wpc="http://schemas.microsoft.com/office/word/2010/wordprocessingCanvas" xmlns:cx="http://schemas.microsoft.com/office/drawing/2014/chartex" xmlns:cx1="http://schemas.microsoft.com/office/drawing/2015/9/8/chartex" xmlns:cx2="http://schemas.microsoft.com/office/drawing/2015/10/21/chartex" xmlns:cx3="http://schemas.microsoft.com/office/drawing/2016/5/9/chartex" xmlns:cx4="http://schemas.microsoft.com/office/drawing/2016/5/10/chartex" xmlns:cx5="http://schemas.microsoft.com/office/drawing/2016/5/11/chartex" xmlns:cx6="http://schemas.microsoft.com/office/drawing/2016/5/12/chartex" xmlns:cx7="http://schemas.microsoft.com/office/drawing/2016/5/13/chartex" xmlns:cx8="http://schemas.microsoft.com/office/drawing/2016/5/14/chartex" xmlns:mc="http://schemas.openxmlformats.org/markup-compatibility/2006" xmlns:aink="http://schemas.microsoft.com/office/drawing/2016/ink" xmlns:am3d="http://schemas.microsoft.com/office/drawing/2017/model3d" xmlns:o="urn:schemas-microsoft-com:office:office" xmlns:oel="http://schemas.microsoft.com/office/2019/extlst" xmlns:r="http://schemas.openxmlformats.org/officeDocument/2006/relationships" xmlns:m="http://schemas.openxmlformats.org/officeDocument/2006/math" xmlns:v="urn:schemas-microsoft-com:vml" xmlns:wp14="http://schemas.microsoft.com/office/word/2010/wordprocessingDrawing" xmlns:wp="http://schemas.openxmlformats.org/drawingml/2006/wordprocessingDrawing" xmlns:w10="urn:schemas-microsoft-com:office:word" xmlns:w="http://schemas.openxmlformats.org/wordprocessingml/2006/main" xmlns:w14="http://schemas.microsoft.com/office/word/2010/wordml" xmlns:w15="http://schemas.microsoft.com/office/word/2012/wordml" xmlns:w16cex="http://schemas.microsoft.com/office/word/2018/wordml/cex" xmlns:w16cid="http://schemas.microsoft.com/office/word/2016/wordml/cid" xmlns:w16="http://schemas.microsoft.com/office/word/2018/wordml" xmlns:w16sdtdh="http://schemas.microsoft.com/office/word/2020/wordml/sdtdatahash" xmlns:w16se="http://schemas.microsoft.com/office/word/2015/wordml/symex" xmlns:wpg="http://schemas.microsoft.com/office/word/2010/wordprocessingGroup" xmlns:wpi="http://schemas.microsoft.com/office/word/2010/wordprocessingInk" xmlns:wne="http://schemas.microsoft.com/office/word/2006/wordml" xmlns:wps="http://schemas.microsoft.com/office/word/2010/wordprocessingShape" mc:Ignorable="w14 w15 w16se w16cid w16 w16cex w16sdtdh wp14">
+<w:hdr xmlns:wpc="http://schemas.microsoft.com/office/word/2010/wordprocessingCanvas" xmlns:cx="http://schemas.microsoft.com/office/drawing/2014/chartex" xmlns:cx1="http://schemas.microsoft.com/office/drawing/2015/9/8/chartex" xmlns:cx2="http://schemas.microsoft.com/office/drawing/2015/10/21/chartex" xmlns:cx3="http://schemas.microsoft.com/office/drawing/2016/5/9/chartex" xmlns:cx4="http://schemas.microsoft.com/office/drawing/2016/5/10/chartex" xmlns:cx5="http://schemas.microsoft.com/office/drawing/2016/5/11/chartex" xmlns:cx6="http://schemas.microsoft.com/office/drawing/2016/5/12/chartex" xmlns:cx7="http://schemas.microsoft.com/office/drawing/2016/5/13/chartex" xmlns:cx8="http://schemas.microsoft.com/office/drawing/2016/5/14/chartex" xmlns:mc="http://schemas.openxmlformats.org/markup-compatibility/2006" xmlns:aink="http://schemas.microsoft.com/office/drawing/2016/ink" xmlns:am3d="http://schemas.microsoft.com/office/drawing/2017/model3d" xmlns:o="urn:schemas-microsoft-com:office:office" xmlns:oel="http://schemas.microsoft.com/office/2019/extlst" xmlns:r="http://schemas.openxmlformats.org/officeDocument/2006/relationships" xmlns:m="http://schemas.openxmlformats.org/officeDocument/2006/math" xmlns:v="urn:schemas-microsoft-com:vml" xmlns:wp14="http://schemas.microsoft.com/office/word/2010/wordprocessingDrawing" xmlns:wp="http://schemas.openxmlformats.org/drawingml/2006/wordprocessingDrawing" xmlns:w10="urn:schemas-microsoft-com:office:word" xmlns:w="http://schemas.openxmlformats.org/wordprocessingml/2006/main" xmlns:w14="http://schemas.microsoft.com/office/word/2010/wordml" xmlns:w15="http://schemas.microsoft.com/office/word/2012/wordml" xmlns:w16cex="http://schemas.microsoft.com/office/word/2018/wordml/cex" xmlns:w16cid="http://schemas.microsoft.com/office/word/2016/wordml/cid" xmlns:w16="http://schemas.microsoft.com/office/word/2018/wordml" xmlns:w16du="http://schemas.microsoft.com/office/word/2023/wordml/word16du" xmlns:w16sdtdh="http://schemas.microsoft.com/office/word/2020/wordml/sdtdatahash" xmlns:w16se="http://schemas.microsoft.com/office/word/2015/wordml/symex" xmlns:wpg="http://schemas.microsoft.com/office/word/2010/wordprocessingGroup" xmlns:wpi="http://schemas.microsoft.com/office/word/2010/wordprocessingInk" xmlns:wne="http://schemas.microsoft.com/office/word/2006/wordml" xmlns:wps="http://schemas.microsoft.com/office/word/2010/wordprocessingShape" mc:Ignorable="w14 w15 w16se w16cid w16 w16cex w16sdtdh w16du wp14">
   <w:p>
     <w:pPr>
       <w:pStyle w:val="a8"/>
@@ -6266,7 +6021,7 @@
 </file>
 
 <file path=word/header6.xml><?xml version="1.0" encoding="utf-8"?>
-<w:hdr xmlns:wpc="http://schemas.microsoft.com/office/word/2010/wordprocessingCanvas" xmlns:cx="http://schemas.microsoft.com/office/drawing/2014/chartex" xmlns:cx1="http://schemas.microsoft.com/office/drawing/2015/9/8/chartex" xmlns:cx2="http://schemas.microsoft.com/office/drawing/2015/10/21/chartex" xmlns:cx3="http://schemas.microsoft.com/office/drawing/2016/5/9/chartex" xmlns:cx4="http://schemas.microsoft.com/office/drawing/2016/5/10/chartex" xmlns:cx5="http://schemas.microsoft.com/office/drawing/2016/5/11/chartex" xmlns:cx6="http://schemas.microsoft.com/office/drawing/2016/5/12/chartex" xmlns:cx7="http://schemas.microsoft.com/office/drawing/2016/5/13/chartex" xmlns:cx8="http://schemas.microsoft.com/office/drawing/2016/5/14/chartex" xmlns:mc="http://schemas.openxmlformats.org/markup-compatibility/2006" xmlns:aink="http://schemas.microsoft.com/office/drawing/2016/ink" xmlns:am3d="http://schemas.microsoft.com/office/drawing/2017/model3d" xmlns:o="urn:schemas-microsoft-com:office:office" xmlns:oel="http://schemas.microsoft.com/office/2019/extlst" xmlns:r="http://schemas.openxmlformats.org/officeDocument/2006/relationships" xmlns:m="http://schemas.openxmlformats.org/officeDocument/2006/math" xmlns:v="urn:schemas-microsoft-com:vml" xmlns:wp14="http://schemas.microsoft.com/office/word/2010/wordprocessingDrawing" xmlns:wp="http://schemas.openxmlformats.org/drawingml/2006/wordprocessingDrawing" xmlns:w10="urn:schemas-microsoft-com:office:word" xmlns:w="http://schemas.openxmlformats.org/wordprocessingml/2006/main" xmlns:w14="http://schemas.microsoft.com/office/word/2010/wordml" xmlns:w15="http://schemas.microsoft.com/office/word/2012/wordml" xmlns:w16cex="http://schemas.microsoft.com/office/word/2018/wordml/cex" xmlns:w16cid="http://schemas.microsoft.com/office/word/2016/wordml/cid" xmlns:w16="http://schemas.microsoft.com/office/word/2018/wordml" xmlns:w16sdtdh="http://schemas.microsoft.com/office/word/2020/wordml/sdtdatahash" xmlns:w16se="http://schemas.microsoft.com/office/word/2015/wordml/symex" xmlns:wpg="http://schemas.microsoft.com/office/word/2010/wordprocessingGroup" xmlns:wpi="http://schemas.microsoft.com/office/word/2010/wordprocessingInk" xmlns:wne="http://schemas.microsoft.com/office/word/2006/wordml" xmlns:wps="http://schemas.microsoft.com/office/word/2010/wordprocessingShape" mc:Ignorable="w14 w15 w16se w16cid w16 w16cex w16sdtdh wp14">
+<w:hdr xmlns:wpc="http://schemas.microsoft.com/office/word/2010/wordprocessingCanvas" xmlns:cx="http://schemas.microsoft.com/office/drawing/2014/chartex" xmlns:cx1="http://schemas.microsoft.com/office/drawing/2015/9/8/chartex" xmlns:cx2="http://schemas.microsoft.com/office/drawing/2015/10/21/chartex" xmlns:cx3="http://schemas.microsoft.com/office/drawing/2016/5/9/chartex" xmlns:cx4="http://schemas.microsoft.com/office/drawing/2016/5/10/chartex" xmlns:cx5="http://schemas.microsoft.com/office/drawing/2016/5/11/chartex" xmlns:cx6="http://schemas.microsoft.com/office/drawing/2016/5/12/chartex" xmlns:cx7="http://schemas.microsoft.com/office/drawing/2016/5/13/chartex" xmlns:cx8="http://schemas.microsoft.com/office/drawing/2016/5/14/chartex" xmlns:mc="http://schemas.openxmlformats.org/markup-compatibility/2006" xmlns:aink="http://schemas.microsoft.com/office/drawing/2016/ink" xmlns:am3d="http://schemas.microsoft.com/office/drawing/2017/model3d" xmlns:o="urn:schemas-microsoft-com:office:office" xmlns:oel="http://schemas.microsoft.com/office/2019/extlst" xmlns:r="http://schemas.openxmlformats.org/officeDocument/2006/relationships" xmlns:m="http://schemas.openxmlformats.org/officeDocument/2006/math" xmlns:v="urn:schemas-microsoft-com:vml" xmlns:wp14="http://schemas.microsoft.com/office/word/2010/wordprocessingDrawing" xmlns:wp="http://schemas.openxmlformats.org/drawingml/2006/wordprocessingDrawing" xmlns:w10="urn:schemas-microsoft-com:office:word" xmlns:w="http://schemas.openxmlformats.org/wordprocessingml/2006/main" xmlns:w14="http://schemas.microsoft.com/office/word/2010/wordml" xmlns:w15="http://schemas.microsoft.com/office/word/2012/wordml" xmlns:w16cex="http://schemas.microsoft.com/office/word/2018/wordml/cex" xmlns:w16cid="http://schemas.microsoft.com/office/word/2016/wordml/cid" xmlns:w16="http://schemas.microsoft.com/office/word/2018/wordml" xmlns:w16du="http://schemas.microsoft.com/office/word/2023/wordml/word16du" xmlns:w16sdtdh="http://schemas.microsoft.com/office/word/2020/wordml/sdtdatahash" xmlns:w16se="http://schemas.microsoft.com/office/word/2015/wordml/symex" xmlns:wpg="http://schemas.microsoft.com/office/word/2010/wordprocessingGroup" xmlns:wpi="http://schemas.microsoft.com/office/word/2010/wordprocessingInk" xmlns:wne="http://schemas.microsoft.com/office/word/2006/wordml" xmlns:wps="http://schemas.microsoft.com/office/word/2010/wordprocessingShape" mc:Ignorable="w14 w15 w16se w16cid w16 w16cex w16sdtdh w16du wp14">
   <w:p>
     <w:pPr>
       <w:pStyle w:val="a8"/>
@@ -6276,7 +6031,7 @@
 </file>
 
 <file path=word/numbering.xml><?xml version="1.0" encoding="utf-8"?>
-<w:numbering xmlns:wpc="http://schemas.microsoft.com/office/word/2010/wordprocessingCanvas" xmlns:cx="http://schemas.microsoft.com/office/drawing/2014/chartex" xmlns:cx1="http://schemas.microsoft.com/office/drawing/2015/9/8/chartex" xmlns:cx2="http://schemas.microsoft.com/office/drawing/2015/10/21/chartex" xmlns:cx3="http://schemas.microsoft.com/office/drawing/2016/5/9/chartex" xmlns:cx4="http://schemas.microsoft.com/office/drawing/2016/5/10/chartex" xmlns:cx5="http://schemas.microsoft.com/office/drawing/2016/5/11/chartex" xmlns:cx6="http://schemas.microsoft.com/office/drawing/2016/5/12/chartex" xmlns:cx7="http://schemas.microsoft.com/office/drawing/2016/5/13/chartex" xmlns:cx8="http://schemas.microsoft.com/office/drawing/2016/5/14/chartex" xmlns:mc="http://schemas.openxmlformats.org/markup-compatibility/2006" xmlns:aink="http://schemas.microsoft.com/office/drawing/2016/ink" xmlns:am3d="http://schemas.microsoft.com/office/drawing/2017/model3d" xmlns:o="urn:schemas-microsoft-com:office:office" xmlns:oel="http://schemas.microsoft.com/office/2019/extlst" xmlns:r="http://schemas.openxmlformats.org/officeDocument/2006/relationships" xmlns:m="http://schemas.openxmlformats.org/officeDocument/2006/math" xmlns:v="urn:schemas-microsoft-com:vml" xmlns:wp14="http://schemas.microsoft.com/office/word/2010/wordprocessingDrawing" xmlns:wp="http://schemas.openxmlformats.org/drawingml/2006/wordprocessingDrawing" xmlns:w10="urn:schemas-microsoft-com:office:word" xmlns:w="http://schemas.openxmlformats.org/wordprocessingml/2006/main" xmlns:w14="http://schemas.microsoft.com/office/word/2010/wordml" xmlns:w15="http://schemas.microsoft.com/office/word/2012/wordml" xmlns:w16cex="http://schemas.microsoft.com/office/word/2018/wordml/cex" xmlns:w16cid="http://schemas.microsoft.com/office/word/2016/wordml/cid" xmlns:w16="http://schemas.microsoft.com/office/word/2018/wordml" xmlns:w16sdtdh="http://schemas.microsoft.com/office/word/2020/wordml/sdtdatahash" xmlns:w16se="http://schemas.microsoft.com/office/word/2015/wordml/symex" xmlns:wpg="http://schemas.microsoft.com/office/word/2010/wordprocessingGroup" xmlns:wpi="http://schemas.microsoft.com/office/word/2010/wordprocessingInk" xmlns:wne="http://schemas.microsoft.com/office/word/2006/wordml" xmlns:wps="http://schemas.microsoft.com/office/word/2010/wordprocessingShape" mc:Ignorable="w14 w15 w16se w16cid w16 w16cex w16sdtdh wp14">
+<w:numbering xmlns:wpc="http://schemas.microsoft.com/office/word/2010/wordprocessingCanvas" xmlns:cx="http://schemas.microsoft.com/office/drawing/2014/chartex" xmlns:cx1="http://schemas.microsoft.com/office/drawing/2015/9/8/chartex" xmlns:cx2="http://schemas.microsoft.com/office/drawing/2015/10/21/chartex" xmlns:cx3="http://schemas.microsoft.com/office/drawing/2016/5/9/chartex" xmlns:cx4="http://schemas.microsoft.com/office/drawing/2016/5/10/chartex" xmlns:cx5="http://schemas.microsoft.com/office/drawing/2016/5/11/chartex" xmlns:cx6="http://schemas.microsoft.com/office/drawing/2016/5/12/chartex" xmlns:cx7="http://schemas.microsoft.com/office/drawing/2016/5/13/chartex" xmlns:cx8="http://schemas.microsoft.com/office/drawing/2016/5/14/chartex" xmlns:mc="http://schemas.openxmlformats.org/markup-compatibility/2006" xmlns:aink="http://schemas.microsoft.com/office/drawing/2016/ink" xmlns:am3d="http://schemas.microsoft.com/office/drawing/2017/model3d" xmlns:o="urn:schemas-microsoft-com:office:office" xmlns:oel="http://schemas.microsoft.com/office/2019/extlst" xmlns:r="http://schemas.openxmlformats.org/officeDocument/2006/relationships" xmlns:m="http://schemas.openxmlformats.org/officeDocument/2006/math" xmlns:v="urn:schemas-microsoft-com:vml" xmlns:wp14="http://schemas.microsoft.com/office/word/2010/wordprocessingDrawing" xmlns:wp="http://schemas.openxmlformats.org/drawingml/2006/wordprocessingDrawing" xmlns:w10="urn:schemas-microsoft-com:office:word" xmlns:w="http://schemas.openxmlformats.org/wordprocessingml/2006/main" xmlns:w14="http://schemas.microsoft.com/office/word/2010/wordml" xmlns:w15="http://schemas.microsoft.com/office/word/2012/wordml" xmlns:w16cex="http://schemas.microsoft.com/office/word/2018/wordml/cex" xmlns:w16cid="http://schemas.microsoft.com/office/word/2016/wordml/cid" xmlns:w16="http://schemas.microsoft.com/office/word/2018/wordml" xmlns:w16du="http://schemas.microsoft.com/office/word/2023/wordml/word16du" xmlns:w16sdtdh="http://schemas.microsoft.com/office/word/2020/wordml/sdtdatahash" xmlns:w16se="http://schemas.microsoft.com/office/word/2015/wordml/symex" xmlns:wpg="http://schemas.microsoft.com/office/word/2010/wordprocessingGroup" xmlns:wpi="http://schemas.microsoft.com/office/word/2010/wordprocessingInk" xmlns:wne="http://schemas.microsoft.com/office/word/2006/wordml" xmlns:wps="http://schemas.microsoft.com/office/word/2010/wordprocessingShape" mc:Ignorable="w14 w15 w16se w16cid w16 w16cex w16sdtdh w16du wp14">
   <w:abstractNum w:abstractNumId="0" w15:restartNumberingAfterBreak="0">
     <w:nsid w:val="09971ED8"/>
     <w:multiLevelType w:val="multilevel"/>
@@ -7506,7 +7261,7 @@
 </file>
 
 <file path=word/styles.xml><?xml version="1.0" encoding="utf-8"?>
-<w:styles xmlns:mc="http://schemas.openxmlformats.org/markup-compatibility/2006" xmlns:r="http://schemas.openxmlformats.org/officeDocument/2006/relationships" xmlns:w="http://schemas.openxmlformats.org/wordprocessingml/2006/main" xmlns:w14="http://schemas.microsoft.com/office/word/2010/wordml" xmlns:w15="http://schemas.microsoft.com/office/word/2012/wordml" xmlns:w16cex="http://schemas.microsoft.com/office/word/2018/wordml/cex" xmlns:w16cid="http://schemas.microsoft.com/office/word/2016/wordml/cid" xmlns:w16="http://schemas.microsoft.com/office/word/2018/wordml" xmlns:w16sdtdh="http://schemas.microsoft.com/office/word/2020/wordml/sdtdatahash" xmlns:w16se="http://schemas.microsoft.com/office/word/2015/wordml/symex" mc:Ignorable="w14 w15 w16se w16cid w16 w16cex w16sdtdh">
+<w:styles xmlns:mc="http://schemas.openxmlformats.org/markup-compatibility/2006" xmlns:r="http://schemas.openxmlformats.org/officeDocument/2006/relationships" xmlns:w="http://schemas.openxmlformats.org/wordprocessingml/2006/main" xmlns:w14="http://schemas.microsoft.com/office/word/2010/wordml" xmlns:w15="http://schemas.microsoft.com/office/word/2012/wordml" xmlns:w16cex="http://schemas.microsoft.com/office/word/2018/wordml/cex" xmlns:w16cid="http://schemas.microsoft.com/office/word/2016/wordml/cid" xmlns:w16="http://schemas.microsoft.com/office/word/2018/wordml" xmlns:w16du="http://schemas.microsoft.com/office/word/2023/wordml/word16du" xmlns:w16sdtdh="http://schemas.microsoft.com/office/word/2020/wordml/sdtdatahash" xmlns:w16se="http://schemas.microsoft.com/office/word/2015/wordml/symex" mc:Ignorable="w14 w15 w16se w16cid w16 w16cex w16sdtdh w16du">
   <w:docDefaults>
     <w:rPrDefault>
       <w:rPr>
@@ -7906,7 +7661,7 @@
     <w:name w:val="Normal"/>
     <w:uiPriority w:val="1"/>
     <w:qFormat/>
-    <w:rsid w:val="003B44EF"/>
+    <w:rsid w:val="00D305E2"/>
     <w:pPr>
       <w:widowControl w:val="0"/>
       <w:autoSpaceDE w:val="0"/>
